--- a/Rascunho Projeto.docx
+++ b/Rascunho Projeto.docx
@@ -274,6 +274,13 @@
           <w:sz w:val="24"/>
           <w:szCs w:val="24"/>
         </w:rPr>
+        <w:t xml:space="preserve"> </w:t>
+      </w:r>
+      <w:r>
+        <w:rPr>
+          <w:sz w:val="24"/>
+          <w:szCs w:val="24"/>
+        </w:rPr>
         <w:br/>
       </w:r>
       <w:r>
@@ -807,7 +814,14 @@
           <w:szCs w:val="24"/>
         </w:rPr>
         <w:br/>
-        <w:t xml:space="preserve">Na simulação síncrona, também chamada de simulação conservadora, o protocolo que implementa as regras de controle para a troca de </w:t>
+        <w:t>Na simulação síncrona, também chamada de simulação conservadora,</w:t>
+      </w:r>
+      <w:r>
+        <w:rPr>
+          <w:sz w:val="24"/>
+          <w:szCs w:val="24"/>
+        </w:rPr>
+        <w:t xml:space="preserve"> elementos não podem retroceder no tempo no caso de alguma falha ou </w:t>
       </w:r>
       <w:r>
         <w:rPr>
@@ -815,7 +829,14 @@
           <w:szCs w:val="24"/>
         </w:rPr>
         <w:lastRenderedPageBreak/>
-        <w:t xml:space="preserve">mensagens deve garantir uma ordem segura </w:t>
+        <w:t>violação, fazendo com que</w:t>
+      </w:r>
+      <w:r>
+        <w:rPr>
+          <w:sz w:val="24"/>
+          <w:szCs w:val="24"/>
+        </w:rPr>
+        <w:t xml:space="preserve"> o protocolo que implementa as regras de controle para a troca de mensagens deve garantir uma ordem segura </w:t>
       </w:r>
       <w:r>
         <w:rPr>
@@ -1004,10 +1025,49 @@
           <w:szCs w:val="24"/>
         </w:rPr>
         <w:br/>
-        <w:t>o tempo em que os processos estão pode se diferenciar</w:t>
-      </w:r>
-      <w:bookmarkStart w:id="0" w:name="_GoBack"/>
-      <w:bookmarkEnd w:id="0"/>
+      </w:r>
+      <w:r>
+        <w:rPr>
+          <w:sz w:val="24"/>
+          <w:szCs w:val="24"/>
+        </w:rPr>
+        <w:t>Também chamada de abordagem otimista, a simulação assíncrona permite que eventos possam ser executados fora de uma ordem temporal</w:t>
+      </w:r>
+      <w:r>
+        <w:rPr>
+          <w:sz w:val="24"/>
+          <w:szCs w:val="24"/>
+        </w:rPr>
+        <w:t xml:space="preserve"> permitindo a ocorrência de violações de tempo. Entretanto, a consistência entre a sincronização entre os PL’s é garantida através de políticas de recuperação de estados consistentes</w:t>
+      </w:r>
+      <w:r>
+        <w:rPr>
+          <w:sz w:val="24"/>
+          <w:szCs w:val="24"/>
+        </w:rPr>
+        <w:t xml:space="preserve"> (Rollback)</w:t>
+      </w:r>
+      <w:r>
+        <w:rPr>
+          <w:sz w:val="24"/>
+          <w:szCs w:val="24"/>
+        </w:rPr>
+        <w:t xml:space="preserve"> em situação de erro. </w:t>
+      </w:r>
+      <w:r>
+        <w:rPr>
+          <w:sz w:val="24"/>
+          <w:szCs w:val="24"/>
+        </w:rPr>
+        <w:t>Na literatura encontram-se diversas maneiras de realizar esta recuperação de estados consistentes, porém uma vez que a utilizada pelo DCB é a política de Checkpoints, será esta a abordada no presente trabalho.</w:t>
+      </w:r>
+      <w:r>
+        <w:rPr>
+          <w:sz w:val="24"/>
+          <w:szCs w:val="24"/>
+        </w:rPr>
+        <w:br/>
+      </w:r>
     </w:p>
     <w:p>
       <w:pPr>
@@ -1034,12 +1094,37 @@
           <w:szCs w:val="24"/>
         </w:rPr>
         <w:br/>
-      </w:r>
-      <w:r>
-        <w:rPr>
-          <w:sz w:val="24"/>
-          <w:szCs w:val="24"/>
-        </w:rPr>
+        <w:t xml:space="preserve">Quando ocorre uma falha, a política de Rollback baseado em checkpoint restaura o estado do sistema </w:t>
+      </w:r>
+      <w:r>
+        <w:rPr>
+          <w:sz w:val="24"/>
+          <w:szCs w:val="24"/>
+        </w:rPr>
+        <w:t>de acordo com</w:t>
+      </w:r>
+      <w:r>
+        <w:rPr>
+          <w:sz w:val="24"/>
+          <w:szCs w:val="24"/>
+        </w:rPr>
+        <w:t xml:space="preserve"> o conjunto de checkpoints  </w:t>
+      </w:r>
+      <w:r>
+        <w:rPr>
+          <w:sz w:val="24"/>
+          <w:szCs w:val="24"/>
+        </w:rPr>
+        <w:t xml:space="preserve">[ELN 2002]. </w:t>
+      </w:r>
+      <w:bookmarkStart w:id="0" w:name="_GoBack"/>
+      <w:bookmarkEnd w:id="0"/>
+      <w:r>
+        <w:rPr>
+          <w:sz w:val="24"/>
+          <w:szCs w:val="24"/>
+        </w:rPr>
+        <w:br/>
         <w:t>Segundo [ELN 2002], checkpoints não coordenados permitem a cada processo a máxima autonomia ao decidir quando criar um checkpoint. A maior vantagem deste modelo é que cada processo cria checkpoint quando acha mais conveniente. Porém checkpoints não coordenados possuem três desvantagens:</w:t>
       </w:r>
     </w:p>
@@ -1060,6 +1145,7 @@
           <w:sz w:val="24"/>
           <w:szCs w:val="24"/>
         </w:rPr>
+        <w:lastRenderedPageBreak/>
         <w:t>É possível ocorrer o efeito dominó, que pode causar grande perda de trabalho útil, podendo retornar até o início da computação.</w:t>
       </w:r>
     </w:p>
@@ -1156,7 +1242,6 @@
           <w:sz w:val="32"/>
           <w:szCs w:val="32"/>
         </w:rPr>
-        <w:lastRenderedPageBreak/>
         <w:t>Metodologia</w:t>
       </w:r>
     </w:p>

--- a/Rascunho Projeto.docx
+++ b/Rascunho Projeto.docx
@@ -40,19 +40,50 @@
         </w:rPr>
         <w:t>Tema</w:t>
       </w:r>
-      <w:r>
-        <w:rPr>
-          <w:sz w:val="24"/>
-          <w:szCs w:val="24"/>
-        </w:rPr>
-        <w:br/>
-      </w:r>
-      <w:r>
-        <w:rPr>
-          <w:sz w:val="24"/>
-          <w:szCs w:val="24"/>
-        </w:rPr>
-        <w:t>Este trabalho propõe uma abordagem para a criação de Checkpoints não coordenados em sistemas de simulação computacional distribuída com o intuito de evitar a criação de Checkpoints sem valor. Pretende-se, com esta abordagem, possibilitar que o sistema se recupere de falhas por violação de tempo, tendo checkpoints úteis para realizar a operação de Rollback.</w:t>
+    </w:p>
+    <w:p>
+      <w:pPr>
+        <w:pStyle w:val="PargrafodaLista"/>
+        <w:ind w:left="857" w:firstLine="559"/>
+        <w:rPr>
+          <w:sz w:val="24"/>
+          <w:szCs w:val="24"/>
+        </w:rPr>
+      </w:pPr>
+      <w:r>
+        <w:rPr>
+          <w:sz w:val="24"/>
+          <w:szCs w:val="24"/>
+        </w:rPr>
+        <w:t xml:space="preserve">Este trabalho </w:t>
+      </w:r>
+      <w:r>
+        <w:rPr>
+          <w:sz w:val="24"/>
+          <w:szCs w:val="24"/>
+        </w:rPr>
+        <w:t>aborda um método</w:t>
+      </w:r>
+      <w:r>
+        <w:rPr>
+          <w:sz w:val="24"/>
+          <w:szCs w:val="24"/>
+        </w:rPr>
+        <w:t xml:space="preserve"> para a criação de Checkpoints não coordenados em sistemas de simulação computacional distribuída com o intuito de evitar a criação de Checkpoints sem valor. </w:t>
+      </w:r>
+      <w:r>
+        <w:rPr>
+          <w:sz w:val="24"/>
+          <w:szCs w:val="24"/>
+        </w:rPr>
+        <w:t xml:space="preserve">Desta maneira possibilitando </w:t>
+      </w:r>
+      <w:r>
+        <w:rPr>
+          <w:sz w:val="24"/>
+          <w:szCs w:val="24"/>
+        </w:rPr>
+        <w:t>que o sistema se recupere de falhas por violação de tempo, tendo checkpoints úteis para realizar a operação de Rollback.</w:t>
       </w:r>
     </w:p>
     <w:p>
@@ -82,24 +113,38 @@
           <w:sz w:val="24"/>
           <w:szCs w:val="24"/>
         </w:rPr>
-        <w:t>Contexto Geral</w:t>
-      </w:r>
-    </w:p>
-    <w:p>
-      <w:pPr>
-        <w:pStyle w:val="PargrafodaLista"/>
-        <w:ind w:left="792" w:firstLine="65"/>
-        <w:rPr>
-          <w:sz w:val="24"/>
-          <w:szCs w:val="24"/>
-        </w:rPr>
-      </w:pPr>
-      <w:r>
-        <w:rPr>
-          <w:sz w:val="24"/>
-          <w:szCs w:val="24"/>
-        </w:rPr>
-        <w:t xml:space="preserve">Simulações computacionais tem o propósito de permitir a execução de atividades de um sistema com o uso de um modelo de representação. Um modelo incorpora propriedades do sistema que representa, possuindo então a capacidade de “imitar” </w:t>
+        <w:t>Contextualização</w:t>
+      </w:r>
+    </w:p>
+    <w:p>
+      <w:pPr>
+        <w:pStyle w:val="PargrafodaLista"/>
+        <w:ind w:left="792" w:firstLine="624"/>
+        <w:rPr>
+          <w:sz w:val="24"/>
+          <w:szCs w:val="24"/>
+        </w:rPr>
+      </w:pPr>
+      <w:r>
+        <w:rPr>
+          <w:sz w:val="24"/>
+          <w:szCs w:val="24"/>
+        </w:rPr>
+        <w:t xml:space="preserve">Simulações computacionais tem o propósito de permitir a </w:t>
+      </w:r>
+      <w:r>
+        <w:rPr>
+          <w:sz w:val="24"/>
+          <w:szCs w:val="24"/>
+        </w:rPr>
+        <w:t>representação do comportamento</w:t>
+      </w:r>
+      <w:r>
+        <w:rPr>
+          <w:sz w:val="24"/>
+          <w:szCs w:val="24"/>
+        </w:rPr>
+        <w:t xml:space="preserve"> de um sistema com o uso de um modelo de representação. Um modelo incorpora propriedades do sistema que representa, possuindo então a capacidade de “imitar” </w:t>
       </w:r>
       <w:r>
         <w:rPr>
@@ -113,20 +158,44 @@
           <w:sz w:val="24"/>
           <w:szCs w:val="24"/>
         </w:rPr>
-        <w:t xml:space="preserve"> [Mello 2005]</w:t>
-      </w:r>
-      <w:r>
-        <w:rPr>
-          <w:sz w:val="24"/>
-          <w:szCs w:val="24"/>
-        </w:rPr>
         <w:t>.</w:t>
       </w:r>
     </w:p>
     <w:p>
       <w:pPr>
         <w:pStyle w:val="PargrafodaLista"/>
-        <w:ind w:left="792" w:firstLine="65"/>
+        <w:ind w:left="792" w:firstLine="624"/>
+        <w:rPr>
+          <w:sz w:val="24"/>
+          <w:szCs w:val="24"/>
+        </w:rPr>
+      </w:pPr>
+      <w:r>
+        <w:rPr>
+          <w:sz w:val="24"/>
+          <w:szCs w:val="24"/>
+        </w:rPr>
+        <w:t xml:space="preserve">Tendo cada vez mais integração entre áreas de conhecimento distintas, por exemplo aplicações médicas com uso de operações matemáticas, </w:t>
+      </w:r>
+      <w:r>
+        <w:rPr>
+          <w:sz w:val="24"/>
+          <w:szCs w:val="24"/>
+        </w:rPr>
+        <w:t xml:space="preserve">motivou-se os estudos para o uso de modelos heterogêneos de simulação. Modelos heterogêneos permitem que </w:t>
+      </w:r>
+      <w:r>
+        <w:rPr>
+          <w:sz w:val="24"/>
+          <w:szCs w:val="24"/>
+        </w:rPr>
+        <w:t xml:space="preserve">os elementos da simulação diferenciem quanto sua linguagem de programação, sua interface e na maneira em que trocam mensagens [Reynolds 1988]. </w:t>
+      </w:r>
+    </w:p>
+    <w:p>
+      <w:pPr>
+        <w:pStyle w:val="PargrafodaLista"/>
+        <w:ind w:left="792" w:firstLine="624"/>
         <w:rPr>
           <w:sz w:val="24"/>
           <w:szCs w:val="24"/>
@@ -150,7 +219,7 @@
     <w:p>
       <w:pPr>
         <w:pStyle w:val="PargrafodaLista"/>
-        <w:ind w:left="792" w:firstLine="65"/>
+        <w:ind w:left="792" w:firstLine="624"/>
         <w:rPr>
           <w:sz w:val="24"/>
           <w:szCs w:val="24"/>
@@ -174,7 +243,7 @@
     <w:p>
       <w:pPr>
         <w:pStyle w:val="PargrafodaLista"/>
-        <w:ind w:left="792" w:firstLine="65"/>
+        <w:ind w:left="792" w:firstLine="624"/>
         <w:rPr>
           <w:sz w:val="24"/>
           <w:szCs w:val="24"/>
@@ -205,7 +274,24 @@
     <w:p>
       <w:pPr>
         <w:pStyle w:val="PargrafodaLista"/>
-        <w:ind w:left="792" w:firstLine="65"/>
+        <w:ind w:left="792" w:firstLine="624"/>
+        <w:rPr>
+          <w:sz w:val="24"/>
+          <w:szCs w:val="24"/>
+        </w:rPr>
+      </w:pPr>
+      <w:r>
+        <w:rPr>
+          <w:sz w:val="24"/>
+          <w:szCs w:val="24"/>
+        </w:rPr>
+        <w:t>Problema...</w:t>
+      </w:r>
+    </w:p>
+    <w:p>
+      <w:pPr>
+        <w:pStyle w:val="PargrafodaLista"/>
+        <w:ind w:left="792" w:firstLine="624"/>
         <w:rPr>
           <w:sz w:val="24"/>
           <w:szCs w:val="24"/>
@@ -281,6 +367,13 @@
           <w:sz w:val="24"/>
           <w:szCs w:val="24"/>
         </w:rPr>
+        <w:t>O DCB é distribuído, uma vez que permite que os modelos estejam distribuídos logicamente e fisicamente, é heterogêneo, permitindo que seus elementos sejam desenvolvidos em linguagem de programação ou possuam interfaces diferentes e seus elementos assíncronos seguem a política de checkpoints quanto a recuperação pós falha.</w:t>
+      </w:r>
+      <w:r>
+        <w:rPr>
+          <w:sz w:val="24"/>
+          <w:szCs w:val="24"/>
+        </w:rPr>
         <w:br/>
       </w:r>
       <w:r>
@@ -288,6 +381,7 @@
           <w:sz w:val="24"/>
           <w:szCs w:val="24"/>
         </w:rPr>
+        <w:lastRenderedPageBreak/>
         <w:br/>
       </w:r>
     </w:p>
@@ -426,7 +520,6 @@
           <w:sz w:val="24"/>
           <w:szCs w:val="24"/>
         </w:rPr>
-        <w:lastRenderedPageBreak/>
         <w:t>Identificar estratégias de criação de Checkpoints a partir de estados seguros.</w:t>
       </w:r>
     </w:p>
@@ -607,7 +700,28 @@
           <w:sz w:val="24"/>
           <w:szCs w:val="24"/>
         </w:rPr>
-        <w:t>O propósito básico da simulação é permitir a execução de atividades/estudos de sistemas com o uso de modelos de representação. Um modelo incorpora propriedades do sistema que representa, possuindo então a capacidade de ‘imitar’ seu comportamento. Quanto maior o número de detalhes do sistema real incorporados ao modelo, maior sua fidelidade, contudo maior o volume de dados que precisam ser tratados [Mello 2005].</w:t>
+        <w:t xml:space="preserve">Basicamente todos os modelos de simulação são a especificação de um sistema físico (ou pelo menos alguns de seus componentes) transformados em estados e eventos. Realizar uma simulação computacional significa ‘imitar’ a ocorrência dos eventos reais a partir de um modelo </w:t>
+      </w:r>
+      <w:r>
+        <w:rPr>
+          <w:sz w:val="24"/>
+          <w:szCs w:val="24"/>
+        </w:rPr>
+        <w:t>computacional que o representa</w:t>
+      </w:r>
+      <w:r>
+        <w:rPr>
+          <w:sz w:val="24"/>
+          <w:szCs w:val="24"/>
+        </w:rPr>
+        <w:t>.</w:t>
+      </w:r>
+      <w:r>
+        <w:rPr>
+          <w:sz w:val="24"/>
+          <w:szCs w:val="24"/>
+        </w:rPr>
+        <w:t xml:space="preserve"> Numa simulação contínua, as mudanças de estado ocorrem continuamente no tempo, enquanto em uma simulação discreta a ocorrência de um evento é instantânea e fixo a um ponto selecionado no tempo [Ferscha 1995]. No presente trabalho sempre que for falado em simulação, estará se referindo à simulação discreta de eventos.</w:t>
       </w:r>
       <w:r>
         <w:rPr>
@@ -643,13 +757,16 @@
         </w:rPr>
         <w:t>Simulação Distribuída</w:t>
       </w:r>
-      <w:r>
-        <w:rPr>
-          <w:sz w:val="24"/>
-          <w:szCs w:val="24"/>
-        </w:rPr>
-        <w:br/>
-      </w:r>
+    </w:p>
+    <w:p>
+      <w:pPr>
+        <w:pStyle w:val="PargrafodaLista"/>
+        <w:ind w:left="857" w:firstLine="367"/>
+        <w:rPr>
+          <w:sz w:val="24"/>
+          <w:szCs w:val="24"/>
+        </w:rPr>
+      </w:pPr>
       <w:r>
         <w:rPr>
           <w:sz w:val="24"/>
@@ -713,18 +830,22 @@
         </w:rPr>
         <w:t>, é distribuída entre os múltiplos computadores [FUJ 1999].</w:t>
       </w:r>
-      <w:r>
-        <w:rPr>
-          <w:sz w:val="24"/>
-          <w:szCs w:val="24"/>
-        </w:rPr>
-        <w:br/>
-      </w:r>
-      <w:r>
-        <w:rPr>
-          <w:sz w:val="24"/>
-          <w:szCs w:val="24"/>
-        </w:rPr>
+    </w:p>
+    <w:p>
+      <w:pPr>
+        <w:pStyle w:val="PargrafodaLista"/>
+        <w:ind w:left="857" w:firstLine="367"/>
+        <w:rPr>
+          <w:sz w:val="24"/>
+          <w:szCs w:val="24"/>
+        </w:rPr>
+      </w:pPr>
+      <w:r>
+        <w:rPr>
+          <w:sz w:val="24"/>
+          <w:szCs w:val="24"/>
+        </w:rPr>
+        <w:lastRenderedPageBreak/>
         <w:t xml:space="preserve">O principal fator que leva as simulações a serem distribuídas em ambientes distintos é que ela pode reduzir o tempo de simulação drasticamente, uma vez que cada </w:t>
       </w:r>
       <w:r>
@@ -745,7 +866,7 @@
     <w:p>
       <w:pPr>
         <w:pStyle w:val="PargrafodaLista"/>
-        <w:ind w:left="857"/>
+        <w:ind w:left="857" w:firstLine="367"/>
         <w:rPr>
           <w:sz w:val="24"/>
           <w:szCs w:val="24"/>
@@ -771,7 +892,14 @@
           <w:sz w:val="24"/>
           <w:szCs w:val="24"/>
         </w:rPr>
-        <w:t xml:space="preserve"> (LVT). Já a ordem de execução de eventos externos precisa ser controlada por um tempo global reconhecido em todos os PL’s do modelo, chamado de </w:t>
+        <w:t xml:space="preserve"> LVT</w:t>
+      </w:r>
+      <w:r>
+        <w:rPr>
+          <w:sz w:val="24"/>
+          <w:szCs w:val="24"/>
+        </w:rPr>
+        <w:t xml:space="preserve">. Já a ordem de execução de eventos externos precisa ser controlada por um tempo global reconhecido em todos os PL’s do modelo, chamado de </w:t>
       </w:r>
       <w:r>
         <w:rPr>
@@ -786,7 +914,14 @@
           <w:sz w:val="24"/>
           <w:szCs w:val="24"/>
         </w:rPr>
-        <w:t xml:space="preserve"> (GVT).</w:t>
+        <w:t xml:space="preserve"> GVT</w:t>
+      </w:r>
+      <w:r>
+        <w:rPr>
+          <w:sz w:val="24"/>
+          <w:szCs w:val="24"/>
+        </w:rPr>
+        <w:t>.</w:t>
       </w:r>
     </w:p>
     <w:p>
@@ -808,12 +943,21 @@
         </w:rPr>
         <w:t>Simulação Síncrona</w:t>
       </w:r>
-      <w:r>
-        <w:rPr>
-          <w:sz w:val="24"/>
-          <w:szCs w:val="24"/>
-        </w:rPr>
-        <w:br/>
+    </w:p>
+    <w:p>
+      <w:pPr>
+        <w:pStyle w:val="PargrafodaLista"/>
+        <w:ind w:left="1224" w:firstLine="192"/>
+        <w:rPr>
+          <w:sz w:val="24"/>
+          <w:szCs w:val="24"/>
+        </w:rPr>
+      </w:pPr>
+      <w:r>
+        <w:rPr>
+          <w:sz w:val="24"/>
+          <w:szCs w:val="24"/>
+        </w:rPr>
         <w:t>Na simulação síncrona, também chamada de simulação conservadora,</w:t>
       </w:r>
       <w:r>
@@ -821,15 +965,7 @@
           <w:sz w:val="24"/>
           <w:szCs w:val="24"/>
         </w:rPr>
-        <w:t xml:space="preserve"> elementos não podem retroceder no tempo no caso de alguma falha ou </w:t>
-      </w:r>
-      <w:r>
-        <w:rPr>
-          <w:sz w:val="24"/>
-          <w:szCs w:val="24"/>
-        </w:rPr>
-        <w:lastRenderedPageBreak/>
-        <w:t>violação, fazendo com que</w:t>
+        <w:t xml:space="preserve"> elementos não podem retroceder no tempo no caso de alguma falha ou violação, fazendo com que</w:t>
       </w:r>
       <w:r>
         <w:rPr>
@@ -843,56 +979,39 @@
           <w:sz w:val="24"/>
           <w:szCs w:val="24"/>
         </w:rPr>
-        <w:t>de ocorrência de eventos durante uma simulação [Mello 2005].</w:t>
-      </w:r>
-    </w:p>
-    <w:p>
-      <w:pPr>
-        <w:pStyle w:val="PargrafodaLista"/>
-        <w:ind w:left="1224"/>
-        <w:rPr>
-          <w:sz w:val="24"/>
-          <w:szCs w:val="24"/>
-        </w:rPr>
-      </w:pPr>
-      <w:r>
-        <w:rPr>
-          <w:sz w:val="24"/>
-          <w:szCs w:val="24"/>
-        </w:rPr>
-        <w:t xml:space="preserve">Por exemplo, um </w:t>
-      </w:r>
-      <w:proofErr w:type="gramStart"/>
-      <w:r>
-        <w:rPr>
-          <w:sz w:val="24"/>
-          <w:szCs w:val="24"/>
-        </w:rPr>
-        <w:t>PL(</w:t>
-      </w:r>
-      <w:proofErr w:type="gramEnd"/>
-      <w:r>
-        <w:rPr>
-          <w:sz w:val="24"/>
-          <w:szCs w:val="24"/>
-        </w:rPr>
-        <w:t xml:space="preserve">A) de simulação com LVT igual a 10 deseja executar um evento interno com tempo do evento igual a 12. Contudo um </w:t>
-      </w:r>
-      <w:proofErr w:type="gramStart"/>
-      <w:r>
-        <w:rPr>
-          <w:sz w:val="24"/>
-          <w:szCs w:val="24"/>
-        </w:rPr>
-        <w:t>PL(</w:t>
-      </w:r>
-      <w:proofErr w:type="gramEnd"/>
-      <w:r>
-        <w:rPr>
-          <w:sz w:val="24"/>
-          <w:szCs w:val="24"/>
-        </w:rPr>
-        <w:t xml:space="preserve">B) está preparando uma solicitação ao PL(A) para que ele execute um evento no tempo 11. Um algoritmo de sincronização conservadora deve garantir que </w:t>
+        <w:t>de ocorrência de eventos durante uma simulação [</w:t>
+      </w:r>
+      <w:r>
+        <w:rPr>
+          <w:strike/>
+          <w:sz w:val="24"/>
+          <w:szCs w:val="24"/>
+        </w:rPr>
+        <w:t>Mello 2005</w:t>
+      </w:r>
+      <w:r>
+        <w:rPr>
+          <w:sz w:val="24"/>
+          <w:szCs w:val="24"/>
+        </w:rPr>
+        <w:t>].</w:t>
+      </w:r>
+    </w:p>
+    <w:p>
+      <w:pPr>
+        <w:pStyle w:val="PargrafodaLista"/>
+        <w:ind w:left="1224" w:firstLine="192"/>
+        <w:rPr>
+          <w:sz w:val="24"/>
+          <w:szCs w:val="24"/>
+        </w:rPr>
+      </w:pPr>
+      <w:r>
+        <w:rPr>
+          <w:sz w:val="24"/>
+          <w:szCs w:val="24"/>
+        </w:rPr>
+        <w:t xml:space="preserve">Por exemplo, um PL(A) de simulação com LVT igual a 10 deseja executar um evento interno com tempo do evento igual a 12. Contudo um PL(B) está preparando uma solicitação ao PL(A) para que ele execute um evento no tempo 11. Um algoritmo de sincronização conservadora deve garantir que </w:t>
       </w:r>
       <w:r>
         <w:rPr>
@@ -906,14 +1025,30 @@
           <w:sz w:val="24"/>
           <w:szCs w:val="24"/>
         </w:rPr>
-        <w:t>m evento num tempo menor que 12.</w:t>
-      </w:r>
-      <w:r>
-        <w:rPr>
-          <w:sz w:val="24"/>
-          <w:szCs w:val="24"/>
-        </w:rPr>
-        <w:br/>
+        <w:t>m</w:t>
+      </w:r>
+      <w:r>
+        <w:rPr>
+          <w:sz w:val="24"/>
+          <w:szCs w:val="24"/>
+        </w:rPr>
+        <w:t xml:space="preserve"> evento num tempo menor que 12.</w:t>
+      </w:r>
+    </w:p>
+    <w:p>
+      <w:pPr>
+        <w:pStyle w:val="PargrafodaLista"/>
+        <w:ind w:left="1224" w:firstLine="192"/>
+        <w:rPr>
+          <w:sz w:val="24"/>
+          <w:szCs w:val="24"/>
+        </w:rPr>
+      </w:pPr>
+      <w:r>
+        <w:rPr>
+          <w:sz w:val="24"/>
+          <w:szCs w:val="24"/>
+        </w:rPr>
         <w:t>Para garantir a ordem de ocorrência dos eventos, na simulação síncrona, o controle geralmente é ma</w:t>
       </w:r>
       <w:r>
@@ -921,35 +1056,7 @@
           <w:sz w:val="24"/>
           <w:szCs w:val="24"/>
         </w:rPr>
-        <w:t xml:space="preserve">ntido pelo relógio global (GVT) [FERSCHA 95]. </w:t>
-      </w:r>
-      <w:r>
-        <w:rPr>
-          <w:sz w:val="24"/>
-          <w:szCs w:val="24"/>
-        </w:rPr>
-        <w:t xml:space="preserve">O GVT síncrono é dado pelo maior dentre todos LVT </w:t>
-      </w:r>
-      <w:r>
-        <w:rPr>
-          <w:sz w:val="24"/>
-          <w:szCs w:val="24"/>
-        </w:rPr>
-        <w:t>d</w:t>
-      </w:r>
-      <w:r>
-        <w:rPr>
-          <w:sz w:val="24"/>
-          <w:szCs w:val="24"/>
-        </w:rPr>
-        <w:t>os PL’s.</w:t>
-      </w:r>
-      <w:r>
-        <w:rPr>
-          <w:sz w:val="24"/>
-          <w:szCs w:val="24"/>
-        </w:rPr>
-        <w:t xml:space="preserve"> Como na simulação síncrona os PL’s solicitam a execução de eventos apenas para instante de tempo maiores que o GVT, garante-se que a ordem será garantida.</w:t>
+        <w:t>ntido pelo relógio global (GVT) [FERSCHA 95]. O GVT síncrono é dado pelo maior dentre todos LVT dos PL’s. Como na simulação síncrona os PL’s solicitam a execução de eventos apenas para instante de tempo maiores que o GVT, garante-se que a ordem será garantida.</w:t>
       </w:r>
     </w:p>
     <w:p>
@@ -1019,13 +1126,16 @@
         </w:rPr>
         <w:t>Simulação Assíncrona</w:t>
       </w:r>
-      <w:r>
-        <w:rPr>
-          <w:sz w:val="24"/>
-          <w:szCs w:val="24"/>
-        </w:rPr>
-        <w:br/>
-      </w:r>
+    </w:p>
+    <w:p>
+      <w:pPr>
+        <w:pStyle w:val="PargrafodaLista"/>
+        <w:ind w:left="1224" w:firstLine="192"/>
+        <w:rPr>
+          <w:sz w:val="24"/>
+          <w:szCs w:val="24"/>
+        </w:rPr>
+      </w:pPr>
       <w:r>
         <w:rPr>
           <w:sz w:val="24"/>
@@ -1052,28 +1162,189 @@
           <w:sz w:val="24"/>
           <w:szCs w:val="24"/>
         </w:rPr>
-        <w:t xml:space="preserve"> em situação de erro. </w:t>
-      </w:r>
-      <w:r>
-        <w:rPr>
-          <w:sz w:val="24"/>
-          <w:szCs w:val="24"/>
-        </w:rPr>
-        <w:t>Na literatura encontram-se diversas maneiras de realizar esta recuperação de estados consistentes, porém uma vez que a utilizada pelo DCB é a política de Checkpoints, será esta a abordada no presente trabalho.</w:t>
-      </w:r>
-      <w:r>
-        <w:rPr>
-          <w:sz w:val="24"/>
-          <w:szCs w:val="24"/>
-        </w:rPr>
-        <w:br/>
+        <w:t xml:space="preserve"> em situação de erro.</w:t>
+      </w:r>
+    </w:p>
+    <w:p>
+      <w:pPr>
+        <w:pStyle w:val="PargrafodaLista"/>
+        <w:ind w:left="1224" w:firstLine="192"/>
+        <w:rPr>
+          <w:sz w:val="24"/>
+          <w:szCs w:val="24"/>
+        </w:rPr>
+      </w:pPr>
+      <w:r>
+        <w:rPr>
+          <w:sz w:val="24"/>
+          <w:szCs w:val="24"/>
+        </w:rPr>
+        <w:lastRenderedPageBreak/>
+        <w:t xml:space="preserve">Tomando como exemplo </w:t>
+      </w:r>
+      <w:r>
+        <w:rPr>
+          <w:sz w:val="24"/>
+          <w:szCs w:val="24"/>
+        </w:rPr>
+        <w:t>a figura 2</w:t>
+      </w:r>
+      <w:r>
+        <w:rPr>
+          <w:sz w:val="24"/>
+          <w:szCs w:val="24"/>
+        </w:rPr>
+        <w:t xml:space="preserve"> </w:t>
+      </w:r>
+      <w:r>
+        <w:rPr>
+          <w:sz w:val="24"/>
+          <w:szCs w:val="24"/>
+        </w:rPr>
+        <w:t>o estado de PL1 torna-se inconsistente com o envio de uma mensagem de PL0 para PL1 com o tempo de evento igual a 10. Neste caso, o PL1 deve retroceder no tempo até o LVT 10, tempo em que ocorreu a violação de tempo local, e executar novamente os eventos até o LVT 15. As mensagens enviadas a partir de PL1 entre os tempos 10 e 15, se houverem, são denominadas mensagens órfãs. Por este motivo, a recuperação de um estado seguro pode gerar um efeito conhecido como efeito dominó [</w:t>
+      </w:r>
+      <w:proofErr w:type="spellStart"/>
+      <w:r>
+        <w:rPr>
+          <w:sz w:val="24"/>
+          <w:szCs w:val="24"/>
+        </w:rPr>
+        <w:t>Elnozah</w:t>
+      </w:r>
+      <w:r>
+        <w:rPr>
+          <w:sz w:val="24"/>
+          <w:szCs w:val="24"/>
+        </w:rPr>
+        <w:t>y</w:t>
+      </w:r>
+      <w:proofErr w:type="spellEnd"/>
+      <w:r>
+        <w:rPr>
+          <w:sz w:val="24"/>
+          <w:szCs w:val="24"/>
+        </w:rPr>
+        <w:t xml:space="preserve"> 2002]. Nele, quando um PL precisa executar os eventos em um período de tempo passado, as mensagens enviadas neste período (mensagens órfãs) podem provocar a necessidade de recuperação de estado seguro (Rollback) em um segundo PL, que por sua vez pode interferir em um terceiro PL, e assim por diante [FERSCHA 95].</w:t>
+      </w:r>
+    </w:p>
+    <w:p>
+      <w:pPr>
+        <w:pStyle w:val="PargrafodaLista"/>
+        <w:ind w:left="1224" w:firstLine="192"/>
+        <w:jc w:val="center"/>
+        <w:rPr>
+          <w:sz w:val="24"/>
+          <w:szCs w:val="24"/>
+        </w:rPr>
+      </w:pPr>
+      <w:r>
+        <w:rPr>
+          <w:noProof/>
+          <w:sz w:val="24"/>
+          <w:szCs w:val="24"/>
+          <w:lang w:eastAsia="pt-BR"/>
+        </w:rPr>
+        <w:drawing>
+          <wp:inline distT="0" distB="0" distL="0" distR="0">
+            <wp:extent cx="3590925" cy="1290436"/>
+            <wp:effectExtent l="0" t="0" r="0" b="5080"/>
+            <wp:docPr id="1" name="Imagem 1"/>
+            <wp:cNvGraphicFramePr>
+              <a:graphicFrameLocks xmlns:a="http://schemas.openxmlformats.org/drawingml/2006/main" noChangeAspect="1"/>
+            </wp:cNvGraphicFramePr>
+            <a:graphic xmlns:a="http://schemas.openxmlformats.org/drawingml/2006/main">
+              <a:graphicData uri="http://schemas.openxmlformats.org/drawingml/2006/picture">
+                <pic:pic xmlns:pic="http://schemas.openxmlformats.org/drawingml/2006/picture">
+                  <pic:nvPicPr>
+                    <pic:cNvPr id="1" name="Estado Inconsistente.png"/>
+                    <pic:cNvPicPr/>
+                  </pic:nvPicPr>
+                  <pic:blipFill>
+                    <a:blip r:embed="rId5">
+                      <a:extLst>
+                        <a:ext uri="{28A0092B-C50C-407E-A947-70E740481C1C}">
+                          <a14:useLocalDpi xmlns:a14="http://schemas.microsoft.com/office/drawing/2010/main" val="0"/>
+                        </a:ext>
+                      </a:extLst>
+                    </a:blip>
+                    <a:stretch>
+                      <a:fillRect/>
+                    </a:stretch>
+                  </pic:blipFill>
+                  <pic:spPr>
+                    <a:xfrm>
+                      <a:off x="0" y="0"/>
+                      <a:ext cx="3666001" cy="1317415"/>
+                    </a:xfrm>
+                    <a:prstGeom prst="rect">
+                      <a:avLst/>
+                    </a:prstGeom>
+                  </pic:spPr>
+                </pic:pic>
+              </a:graphicData>
+            </a:graphic>
+          </wp:inline>
+        </w:drawing>
+      </w:r>
+    </w:p>
+    <w:p>
+      <w:pPr>
+        <w:pStyle w:val="PargrafodaLista"/>
+        <w:ind w:left="1224" w:firstLine="192"/>
+        <w:jc w:val="center"/>
+        <w:rPr>
+          <w:sz w:val="24"/>
+          <w:szCs w:val="24"/>
+        </w:rPr>
+      </w:pPr>
+      <w:r>
+        <w:rPr>
+          <w:sz w:val="24"/>
+          <w:szCs w:val="24"/>
+        </w:rPr>
+        <w:t>Figura 2: Exemplo de estado inconsistente.</w:t>
+      </w:r>
+    </w:p>
+    <w:p>
+      <w:pPr>
+        <w:pStyle w:val="PargrafodaLista"/>
+        <w:ind w:left="1224" w:firstLine="192"/>
+        <w:jc w:val="center"/>
+        <w:rPr>
+          <w:sz w:val="24"/>
+          <w:szCs w:val="24"/>
+        </w:rPr>
+      </w:pPr>
+      <w:r>
+        <w:rPr>
+          <w:sz w:val="24"/>
+          <w:szCs w:val="24"/>
+        </w:rPr>
+        <w:t>Fonte: Desenvolvida pelo autor.</w:t>
+      </w:r>
+    </w:p>
+    <w:p>
+      <w:pPr>
+        <w:pStyle w:val="PargrafodaLista"/>
+        <w:ind w:left="1224" w:firstLine="192"/>
+        <w:rPr>
+          <w:sz w:val="24"/>
+          <w:szCs w:val="24"/>
+        </w:rPr>
+      </w:pPr>
+      <w:r>
+        <w:rPr>
+          <w:sz w:val="24"/>
+          <w:szCs w:val="24"/>
+        </w:rPr>
+        <w:t>Na literatura foram encontrados dois principais métodos para realizar Rollback durante uma simulação: o método de criar logs e o método de estabelecer checkpoints.</w:t>
       </w:r>
     </w:p>
     <w:p>
       <w:pPr>
         <w:pStyle w:val="PargrafodaLista"/>
         <w:numPr>
-          <w:ilvl w:val="3"/>
+          <w:ilvl w:val="1"/>
           <w:numId w:val="5"/>
         </w:numPr>
         <w:rPr>
@@ -1086,7 +1357,7 @@
           <w:sz w:val="24"/>
           <w:szCs w:val="24"/>
         </w:rPr>
-        <w:t>Checkpoints</w:t>
+        <w:t>Rollback baseado em Log</w:t>
       </w:r>
       <w:r>
         <w:rPr>
@@ -1094,38 +1365,181 @@
           <w:szCs w:val="24"/>
         </w:rPr>
         <w:br/>
-        <w:t xml:space="preserve">Quando ocorre uma falha, a política de Rollback baseado em checkpoint restaura o estado do sistema </w:t>
-      </w:r>
-      <w:r>
-        <w:rPr>
-          <w:sz w:val="24"/>
-          <w:szCs w:val="24"/>
-        </w:rPr>
-        <w:t>de acordo com</w:t>
-      </w:r>
-      <w:r>
-        <w:rPr>
-          <w:sz w:val="24"/>
-          <w:szCs w:val="24"/>
-        </w:rPr>
-        <w:t xml:space="preserve"> o conjunto de checkpoints  </w:t>
-      </w:r>
-      <w:r>
-        <w:rPr>
-          <w:sz w:val="24"/>
-          <w:szCs w:val="24"/>
-        </w:rPr>
-        <w:t xml:space="preserve">[ELN 2002]. </w:t>
       </w:r>
       <w:bookmarkStart w:id="0" w:name="_GoBack"/>
       <w:bookmarkEnd w:id="0"/>
-      <w:r>
-        <w:rPr>
-          <w:sz w:val="24"/>
-          <w:szCs w:val="24"/>
-        </w:rPr>
-        <w:br/>
-        <w:t>Segundo [ELN 2002], checkpoints não coordenados permitem a cada processo a máxima autonomia ao decidir quando criar um checkpoint. A maior vantagem deste modelo é que cada processo cria checkpoint quando acha mais conveniente. Porém checkpoints não coordenados possuem três desvantagens:</w:t>
+    </w:p>
+    <w:p>
+      <w:pPr>
+        <w:pStyle w:val="PargrafodaLista"/>
+        <w:numPr>
+          <w:ilvl w:val="1"/>
+          <w:numId w:val="5"/>
+        </w:numPr>
+        <w:rPr>
+          <w:sz w:val="24"/>
+          <w:szCs w:val="24"/>
+        </w:rPr>
+      </w:pPr>
+      <w:r>
+        <w:rPr>
+          <w:sz w:val="24"/>
+          <w:szCs w:val="24"/>
+        </w:rPr>
+        <w:t>Rollback baseado em Checkpoint</w:t>
+      </w:r>
+    </w:p>
+    <w:p>
+      <w:pPr>
+        <w:pStyle w:val="PargrafodaLista"/>
+        <w:ind w:left="857" w:firstLine="559"/>
+        <w:rPr>
+          <w:sz w:val="24"/>
+          <w:szCs w:val="24"/>
+        </w:rPr>
+      </w:pPr>
+      <w:r>
+        <w:rPr>
+          <w:sz w:val="24"/>
+          <w:szCs w:val="24"/>
+        </w:rPr>
+        <w:t xml:space="preserve">Quando ocorre uma falha, a política de Rollback baseado em checkpoint restaura o estado do sistema </w:t>
+      </w:r>
+      <w:r>
+        <w:rPr>
+          <w:sz w:val="24"/>
+          <w:szCs w:val="24"/>
+        </w:rPr>
+        <w:t>de acordo com</w:t>
+      </w:r>
+      <w:r>
+        <w:rPr>
+          <w:sz w:val="24"/>
+          <w:szCs w:val="24"/>
+        </w:rPr>
+        <w:t xml:space="preserve"> o conjunto de checkpoints. Protocolos baseados em checkpoints são menos restritivos e mais fáceis de implementar quanto aos protocolos de Log [</w:t>
+      </w:r>
+      <w:proofErr w:type="spellStart"/>
+      <w:r>
+        <w:rPr>
+          <w:sz w:val="24"/>
+          <w:szCs w:val="24"/>
+        </w:rPr>
+        <w:t>Elnozahy</w:t>
+      </w:r>
+      <w:proofErr w:type="spellEnd"/>
+      <w:r>
+        <w:rPr>
+          <w:sz w:val="24"/>
+          <w:szCs w:val="24"/>
+        </w:rPr>
+        <w:t xml:space="preserve"> 2002]. </w:t>
+      </w:r>
+    </w:p>
+    <w:p>
+      <w:pPr>
+        <w:pStyle w:val="PargrafodaLista"/>
+        <w:ind w:left="857" w:firstLine="559"/>
+        <w:rPr>
+          <w:sz w:val="24"/>
+          <w:szCs w:val="24"/>
+        </w:rPr>
+      </w:pPr>
+      <w:r>
+        <w:rPr>
+          <w:sz w:val="24"/>
+          <w:szCs w:val="24"/>
+        </w:rPr>
+        <w:t>As técnicas de Rollback podem ser classificadas em três categorias: Checkpoints coordenados, Checkpoints não-coordenados e Checkpoints induzidos a comunicação.</w:t>
+      </w:r>
+    </w:p>
+    <w:p>
+      <w:pPr>
+        <w:pStyle w:val="PargrafodaLista"/>
+        <w:numPr>
+          <w:ilvl w:val="2"/>
+          <w:numId w:val="5"/>
+        </w:numPr>
+        <w:rPr>
+          <w:sz w:val="24"/>
+          <w:szCs w:val="24"/>
+        </w:rPr>
+      </w:pPr>
+      <w:r>
+        <w:rPr>
+          <w:sz w:val="24"/>
+          <w:szCs w:val="24"/>
+        </w:rPr>
+        <w:t>Checkpoints Coordenados</w:t>
+      </w:r>
+    </w:p>
+    <w:p>
+      <w:pPr>
+        <w:pStyle w:val="PargrafodaLista"/>
+        <w:ind w:left="1224" w:firstLine="192"/>
+        <w:rPr>
+          <w:sz w:val="24"/>
+          <w:szCs w:val="24"/>
+        </w:rPr>
+      </w:pPr>
+      <w:r>
+        <w:rPr>
+          <w:sz w:val="24"/>
+          <w:szCs w:val="24"/>
+        </w:rPr>
+        <w:t>Checkpoints coordenados exige que os processos orquestrem seus checkpoints a fim de formar um estado consistente global.</w:t>
+      </w:r>
+      <w:r>
+        <w:rPr>
+          <w:sz w:val="24"/>
+          <w:szCs w:val="24"/>
+        </w:rPr>
+        <w:t xml:space="preserve"> Checkpoints coordenados simplificam a recuperação e não são suscetíveis ao efeito dominó, uma vez que todos os processos utilizarão seu último checkpoint. </w:t>
+      </w:r>
+    </w:p>
+    <w:p>
+      <w:pPr>
+        <w:pStyle w:val="PargrafodaLista"/>
+        <w:numPr>
+          <w:ilvl w:val="2"/>
+          <w:numId w:val="5"/>
+        </w:numPr>
+        <w:rPr>
+          <w:sz w:val="24"/>
+          <w:szCs w:val="24"/>
+        </w:rPr>
+      </w:pPr>
+      <w:r>
+        <w:rPr>
+          <w:sz w:val="24"/>
+          <w:szCs w:val="24"/>
+        </w:rPr>
+        <w:t>Checkpoints Não-Coordenados</w:t>
+      </w:r>
+    </w:p>
+    <w:p>
+      <w:pPr>
+        <w:pStyle w:val="PargrafodaLista"/>
+        <w:ind w:left="1224" w:firstLine="192"/>
+        <w:rPr>
+          <w:sz w:val="24"/>
+          <w:szCs w:val="24"/>
+        </w:rPr>
+      </w:pPr>
+      <w:r>
+        <w:rPr>
+          <w:sz w:val="24"/>
+          <w:szCs w:val="24"/>
+        </w:rPr>
+        <w:t xml:space="preserve">Segundo [ELN 2002], checkpoints não coordenados permitem a cada processo a máxima autonomia ao decidir quando criar um checkpoint. A maior vantagem deste modelo é que cada processo cria checkpoint </w:t>
+      </w:r>
+      <w:r>
+        <w:rPr>
+          <w:sz w:val="24"/>
+          <w:szCs w:val="24"/>
+        </w:rPr>
+        <w:lastRenderedPageBreak/>
+        <w:t>quando acha mais conveniente. Porém checkpoints não coordenados possuem três desvantagens:</w:t>
       </w:r>
     </w:p>
     <w:p>
@@ -1145,7 +1559,6 @@
           <w:sz w:val="24"/>
           <w:szCs w:val="24"/>
         </w:rPr>
-        <w:lastRenderedPageBreak/>
         <w:t>É possível ocorrer o efeito dominó, que pode causar grande perda de trabalho útil, podendo retornar até o início da computação.</w:t>
       </w:r>
     </w:p>
@@ -1187,6 +1600,36 @@
           <w:szCs w:val="24"/>
         </w:rPr>
         <w:t>Checkpoints não coordenados forçam cada processo a manter vários checkpoints, e chamar periodicamente um coletor de lixo para apagar os checkpoints que não serão mais úteis.</w:t>
+      </w:r>
+    </w:p>
+    <w:p>
+      <w:pPr>
+        <w:pStyle w:val="PargrafodaLista"/>
+        <w:ind w:left="1224"/>
+        <w:rPr>
+          <w:sz w:val="24"/>
+          <w:szCs w:val="24"/>
+        </w:rPr>
+      </w:pPr>
+    </w:p>
+    <w:p>
+      <w:pPr>
+        <w:pStyle w:val="PargrafodaLista"/>
+        <w:numPr>
+          <w:ilvl w:val="2"/>
+          <w:numId w:val="5"/>
+        </w:numPr>
+        <w:rPr>
+          <w:sz w:val="24"/>
+          <w:szCs w:val="24"/>
+        </w:rPr>
+      </w:pPr>
+      <w:r>
+        <w:rPr>
+          <w:sz w:val="24"/>
+          <w:szCs w:val="24"/>
+        </w:rPr>
+        <w:t>Checkpoints induzidos a comunicação</w:t>
       </w:r>
     </w:p>
     <w:p>
@@ -1583,6 +2026,92 @@
     </w:lvl>
   </w:abstractNum>
   <w:abstractNum w:abstractNumId="2" w15:restartNumberingAfterBreak="0">
+    <w:nsid w:val="0BE161F7"/>
+    <w:multiLevelType w:val="hybridMultilevel"/>
+    <w:tmpl w:val="E808FE5E"/>
+    <w:lvl w:ilvl="0" w:tplc="0416000F">
+      <w:start w:val="1"/>
+      <w:numFmt w:val="decimal"/>
+      <w:lvlText w:val="%1."/>
+      <w:lvlJc w:val="left"/>
+      <w:pPr>
+        <w:ind w:left="2448" w:hanging="360"/>
+      </w:pPr>
+    </w:lvl>
+    <w:lvl w:ilvl="1" w:tplc="04160019" w:tentative="1">
+      <w:start w:val="1"/>
+      <w:numFmt w:val="lowerLetter"/>
+      <w:lvlText w:val="%2."/>
+      <w:lvlJc w:val="left"/>
+      <w:pPr>
+        <w:ind w:left="3168" w:hanging="360"/>
+      </w:pPr>
+    </w:lvl>
+    <w:lvl w:ilvl="2" w:tplc="0416001B" w:tentative="1">
+      <w:start w:val="1"/>
+      <w:numFmt w:val="lowerRoman"/>
+      <w:lvlText w:val="%3."/>
+      <w:lvlJc w:val="right"/>
+      <w:pPr>
+        <w:ind w:left="3888" w:hanging="180"/>
+      </w:pPr>
+    </w:lvl>
+    <w:lvl w:ilvl="3" w:tplc="0416000F" w:tentative="1">
+      <w:start w:val="1"/>
+      <w:numFmt w:val="decimal"/>
+      <w:lvlText w:val="%4."/>
+      <w:lvlJc w:val="left"/>
+      <w:pPr>
+        <w:ind w:left="4608" w:hanging="360"/>
+      </w:pPr>
+    </w:lvl>
+    <w:lvl w:ilvl="4" w:tplc="04160019" w:tentative="1">
+      <w:start w:val="1"/>
+      <w:numFmt w:val="lowerLetter"/>
+      <w:lvlText w:val="%5."/>
+      <w:lvlJc w:val="left"/>
+      <w:pPr>
+        <w:ind w:left="5328" w:hanging="360"/>
+      </w:pPr>
+    </w:lvl>
+    <w:lvl w:ilvl="5" w:tplc="0416001B" w:tentative="1">
+      <w:start w:val="1"/>
+      <w:numFmt w:val="lowerRoman"/>
+      <w:lvlText w:val="%6."/>
+      <w:lvlJc w:val="right"/>
+      <w:pPr>
+        <w:ind w:left="6048" w:hanging="180"/>
+      </w:pPr>
+    </w:lvl>
+    <w:lvl w:ilvl="6" w:tplc="0416000F" w:tentative="1">
+      <w:start w:val="1"/>
+      <w:numFmt w:val="decimal"/>
+      <w:lvlText w:val="%7."/>
+      <w:lvlJc w:val="left"/>
+      <w:pPr>
+        <w:ind w:left="6768" w:hanging="360"/>
+      </w:pPr>
+    </w:lvl>
+    <w:lvl w:ilvl="7" w:tplc="04160019" w:tentative="1">
+      <w:start w:val="1"/>
+      <w:numFmt w:val="lowerLetter"/>
+      <w:lvlText w:val="%8."/>
+      <w:lvlJc w:val="left"/>
+      <w:pPr>
+        <w:ind w:left="7488" w:hanging="360"/>
+      </w:pPr>
+    </w:lvl>
+    <w:lvl w:ilvl="8" w:tplc="0416001B" w:tentative="1">
+      <w:start w:val="1"/>
+      <w:numFmt w:val="lowerRoman"/>
+      <w:lvlText w:val="%9."/>
+      <w:lvlJc w:val="right"/>
+      <w:pPr>
+        <w:ind w:left="8208" w:hanging="180"/>
+      </w:pPr>
+    </w:lvl>
+  </w:abstractNum>
+  <w:abstractNum w:abstractNumId="3" w15:restartNumberingAfterBreak="0">
     <w:nsid w:val="1B2B0649"/>
     <w:multiLevelType w:val="hybridMultilevel"/>
     <w:tmpl w:val="E7F2CB30"/>
@@ -1671,7 +2200,7 @@
       </w:pPr>
     </w:lvl>
   </w:abstractNum>
-  <w:abstractNum w:abstractNumId="3" w15:restartNumberingAfterBreak="0">
+  <w:abstractNum w:abstractNumId="4" w15:restartNumberingAfterBreak="0">
     <w:nsid w:val="292232D7"/>
     <w:multiLevelType w:val="hybridMultilevel"/>
     <w:tmpl w:val="441C6C2A"/>
@@ -1757,7 +2286,7 @@
       </w:pPr>
     </w:lvl>
   </w:abstractNum>
-  <w:abstractNum w:abstractNumId="4" w15:restartNumberingAfterBreak="0">
+  <w:abstractNum w:abstractNumId="5" w15:restartNumberingAfterBreak="0">
     <w:nsid w:val="295C732F"/>
     <w:multiLevelType w:val="multilevel"/>
     <w:tmpl w:val="536CE914"/>
@@ -1870,7 +2399,7 @@
       </w:rPr>
     </w:lvl>
   </w:abstractNum>
-  <w:abstractNum w:abstractNumId="5" w15:restartNumberingAfterBreak="0">
+  <w:abstractNum w:abstractNumId="6" w15:restartNumberingAfterBreak="0">
     <w:nsid w:val="2CCA6A64"/>
     <w:multiLevelType w:val="hybridMultilevel"/>
     <w:tmpl w:val="90E29ED2"/>
@@ -1956,7 +2485,7 @@
       </w:pPr>
     </w:lvl>
   </w:abstractNum>
-  <w:abstractNum w:abstractNumId="6" w15:restartNumberingAfterBreak="0">
+  <w:abstractNum w:abstractNumId="7" w15:restartNumberingAfterBreak="0">
     <w:nsid w:val="344A48C1"/>
     <w:multiLevelType w:val="hybridMultilevel"/>
     <w:tmpl w:val="E286AD26"/>
@@ -2045,7 +2574,7 @@
       </w:pPr>
     </w:lvl>
   </w:abstractNum>
-  <w:abstractNum w:abstractNumId="7" w15:restartNumberingAfterBreak="0">
+  <w:abstractNum w:abstractNumId="8" w15:restartNumberingAfterBreak="0">
     <w:nsid w:val="3C0D6BF3"/>
     <w:multiLevelType w:val="hybridMultilevel"/>
     <w:tmpl w:val="1E8E9394"/>
@@ -2158,7 +2687,7 @@
       </w:rPr>
     </w:lvl>
   </w:abstractNum>
-  <w:abstractNum w:abstractNumId="8" w15:restartNumberingAfterBreak="0">
+  <w:abstractNum w:abstractNumId="9" w15:restartNumberingAfterBreak="0">
     <w:nsid w:val="3C4B5077"/>
     <w:multiLevelType w:val="hybridMultilevel"/>
     <w:tmpl w:val="5D1C9710"/>
@@ -2244,7 +2773,7 @@
       </w:pPr>
     </w:lvl>
   </w:abstractNum>
-  <w:abstractNum w:abstractNumId="9" w15:restartNumberingAfterBreak="0">
+  <w:abstractNum w:abstractNumId="10" w15:restartNumberingAfterBreak="0">
     <w:nsid w:val="3E7B3E4C"/>
     <w:multiLevelType w:val="hybridMultilevel"/>
     <w:tmpl w:val="A9D6E97A"/>
@@ -2330,7 +2859,7 @@
       </w:pPr>
     </w:lvl>
   </w:abstractNum>
-  <w:abstractNum w:abstractNumId="10" w15:restartNumberingAfterBreak="0">
+  <w:abstractNum w:abstractNumId="11" w15:restartNumberingAfterBreak="0">
     <w:nsid w:val="4DAE4DD7"/>
     <w:multiLevelType w:val="hybridMultilevel"/>
     <w:tmpl w:val="FEB2A93C"/>
@@ -2416,7 +2945,7 @@
       </w:pPr>
     </w:lvl>
   </w:abstractNum>
-  <w:abstractNum w:abstractNumId="11" w15:restartNumberingAfterBreak="0">
+  <w:abstractNum w:abstractNumId="12" w15:restartNumberingAfterBreak="0">
     <w:nsid w:val="51394E17"/>
     <w:multiLevelType w:val="hybridMultilevel"/>
     <w:tmpl w:val="F454D4EE"/>
@@ -2502,7 +3031,7 @@
       </w:pPr>
     </w:lvl>
   </w:abstractNum>
-  <w:abstractNum w:abstractNumId="12" w15:restartNumberingAfterBreak="0">
+  <w:abstractNum w:abstractNumId="13" w15:restartNumberingAfterBreak="0">
     <w:nsid w:val="547F4753"/>
     <w:multiLevelType w:val="multilevel"/>
     <w:tmpl w:val="0416001F"/>
@@ -2521,7 +3050,7 @@
       <w:lvlText w:val="%1.%2."/>
       <w:lvlJc w:val="left"/>
       <w:pPr>
-        <w:ind w:left="857" w:hanging="432"/>
+        <w:ind w:left="792" w:hanging="432"/>
       </w:pPr>
     </w:lvl>
     <w:lvl w:ilvl="2">
@@ -2539,7 +3068,7 @@
       <w:lvlText w:val="%1.%2.%3.%4."/>
       <w:lvlJc w:val="left"/>
       <w:pPr>
-        <w:ind w:left="1728" w:hanging="648"/>
+        <w:ind w:left="1640" w:hanging="648"/>
       </w:pPr>
     </w:lvl>
     <w:lvl w:ilvl="4">
@@ -2588,7 +3117,7 @@
       </w:pPr>
     </w:lvl>
   </w:abstractNum>
-  <w:abstractNum w:abstractNumId="13" w15:restartNumberingAfterBreak="0">
+  <w:abstractNum w:abstractNumId="14" w15:restartNumberingAfterBreak="0">
     <w:nsid w:val="5C7E05A4"/>
     <w:multiLevelType w:val="multilevel"/>
     <w:tmpl w:val="0416001F"/>
@@ -2674,7 +3203,7 @@
       </w:pPr>
     </w:lvl>
   </w:abstractNum>
-  <w:abstractNum w:abstractNumId="14" w15:restartNumberingAfterBreak="0">
+  <w:abstractNum w:abstractNumId="15" w15:restartNumberingAfterBreak="0">
     <w:nsid w:val="633703F4"/>
     <w:multiLevelType w:val="hybridMultilevel"/>
     <w:tmpl w:val="AC165930"/>
@@ -2787,7 +3316,7 @@
       </w:rPr>
     </w:lvl>
   </w:abstractNum>
-  <w:abstractNum w:abstractNumId="15" w15:restartNumberingAfterBreak="0">
+  <w:abstractNum w:abstractNumId="16" w15:restartNumberingAfterBreak="0">
     <w:nsid w:val="63DF31EB"/>
     <w:multiLevelType w:val="hybridMultilevel"/>
     <w:tmpl w:val="696024A8"/>
@@ -2873,7 +3402,7 @@
       </w:pPr>
     </w:lvl>
   </w:abstractNum>
-  <w:abstractNum w:abstractNumId="16" w15:restartNumberingAfterBreak="0">
+  <w:abstractNum w:abstractNumId="17" w15:restartNumberingAfterBreak="0">
     <w:nsid w:val="64A60F4D"/>
     <w:multiLevelType w:val="hybridMultilevel"/>
     <w:tmpl w:val="67D85138"/>
@@ -2962,7 +3491,7 @@
       </w:pPr>
     </w:lvl>
   </w:abstractNum>
-  <w:abstractNum w:abstractNumId="17" w15:restartNumberingAfterBreak="0">
+  <w:abstractNum w:abstractNumId="18" w15:restartNumberingAfterBreak="0">
     <w:nsid w:val="6ADF368B"/>
     <w:multiLevelType w:val="hybridMultilevel"/>
     <w:tmpl w:val="67C2FC8A"/>
@@ -3075,7 +3604,7 @@
       </w:rPr>
     </w:lvl>
   </w:abstractNum>
-  <w:abstractNum w:abstractNumId="18" w15:restartNumberingAfterBreak="0">
+  <w:abstractNum w:abstractNumId="19" w15:restartNumberingAfterBreak="0">
     <w:nsid w:val="6E016968"/>
     <w:multiLevelType w:val="hybridMultilevel"/>
     <w:tmpl w:val="1A78ED2A"/>
@@ -3188,7 +3717,7 @@
       </w:rPr>
     </w:lvl>
   </w:abstractNum>
-  <w:abstractNum w:abstractNumId="19" w15:restartNumberingAfterBreak="0">
+  <w:abstractNum w:abstractNumId="20" w15:restartNumberingAfterBreak="0">
     <w:nsid w:val="709E3B99"/>
     <w:multiLevelType w:val="hybridMultilevel"/>
     <w:tmpl w:val="E904FF0E"/>
@@ -3277,7 +3806,7 @@
       </w:pPr>
     </w:lvl>
   </w:abstractNum>
-  <w:abstractNum w:abstractNumId="20" w15:restartNumberingAfterBreak="0">
+  <w:abstractNum w:abstractNumId="21" w15:restartNumberingAfterBreak="0">
     <w:nsid w:val="7CC90518"/>
     <w:multiLevelType w:val="hybridMultilevel"/>
     <w:tmpl w:val="3506A45A"/>
@@ -3364,67 +3893,70 @@
     </w:lvl>
   </w:abstractNum>
   <w:num w:numId="1">
-    <w:abstractNumId w:val="9"/>
+    <w:abstractNumId w:val="10"/>
   </w:num>
   <w:num w:numId="2">
-    <w:abstractNumId w:val="20"/>
+    <w:abstractNumId w:val="21"/>
   </w:num>
   <w:num w:numId="3">
-    <w:abstractNumId w:val="3"/>
+    <w:abstractNumId w:val="4"/>
   </w:num>
   <w:num w:numId="4">
     <w:abstractNumId w:val="1"/>
   </w:num>
   <w:num w:numId="5">
-    <w:abstractNumId w:val="12"/>
+    <w:abstractNumId w:val="13"/>
   </w:num>
   <w:num w:numId="6">
-    <w:abstractNumId w:val="2"/>
+    <w:abstractNumId w:val="3"/>
   </w:num>
   <w:num w:numId="7">
-    <w:abstractNumId w:val="6"/>
+    <w:abstractNumId w:val="7"/>
   </w:num>
   <w:num w:numId="8">
-    <w:abstractNumId w:val="7"/>
+    <w:abstractNumId w:val="8"/>
   </w:num>
   <w:num w:numId="9">
+    <w:abstractNumId w:val="19"/>
+  </w:num>
+  <w:num w:numId="10">
+    <w:abstractNumId w:val="15"/>
+  </w:num>
+  <w:num w:numId="11">
     <w:abstractNumId w:val="18"/>
   </w:num>
-  <w:num w:numId="10">
+  <w:num w:numId="12">
     <w:abstractNumId w:val="14"/>
-  </w:num>
-  <w:num w:numId="11">
-    <w:abstractNumId w:val="17"/>
-  </w:num>
-  <w:num w:numId="12">
-    <w:abstractNumId w:val="13"/>
   </w:num>
   <w:num w:numId="13">
     <w:abstractNumId w:val="0"/>
   </w:num>
   <w:num w:numId="14">
-    <w:abstractNumId w:val="15"/>
+    <w:abstractNumId w:val="16"/>
   </w:num>
   <w:num w:numId="15">
+    <w:abstractNumId w:val="6"/>
+  </w:num>
+  <w:num w:numId="16">
+    <w:abstractNumId w:val="9"/>
+  </w:num>
+  <w:num w:numId="17">
+    <w:abstractNumId w:val="12"/>
+  </w:num>
+  <w:num w:numId="18">
+    <w:abstractNumId w:val="20"/>
+  </w:num>
+  <w:num w:numId="19">
     <w:abstractNumId w:val="5"/>
   </w:num>
-  <w:num w:numId="16">
-    <w:abstractNumId w:val="8"/>
-  </w:num>
-  <w:num w:numId="17">
+  <w:num w:numId="20">
     <w:abstractNumId w:val="11"/>
   </w:num>
-  <w:num w:numId="18">
-    <w:abstractNumId w:val="19"/>
+  <w:num w:numId="21">
+    <w:abstractNumId w:val="17"/>
   </w:num>
-  <w:num w:numId="19">
-    <w:abstractNumId w:val="4"/>
-  </w:num>
-  <w:num w:numId="20">
-    <w:abstractNumId w:val="10"/>
-  </w:num>
-  <w:num w:numId="21">
-    <w:abstractNumId w:val="16"/>
+  <w:num w:numId="22">
+    <w:abstractNumId w:val="2"/>
   </w:num>
 </w:numbering>
 </file>

--- a/Rascunho Projeto.docx
+++ b/Rascunho Projeto.docx
@@ -230,6 +230,23 @@
           <w:sz w:val="24"/>
           <w:szCs w:val="24"/>
         </w:rPr>
+        <w:t>Introdução sobre checkpoints...</w:t>
+      </w:r>
+    </w:p>
+    <w:p>
+      <w:pPr>
+        <w:pStyle w:val="PargrafodaLista"/>
+        <w:ind w:left="792" w:firstLine="624"/>
+        <w:rPr>
+          <w:sz w:val="24"/>
+          <w:szCs w:val="24"/>
+        </w:rPr>
+      </w:pPr>
+      <w:r>
+        <w:rPr>
+          <w:sz w:val="24"/>
+          <w:szCs w:val="24"/>
+        </w:rPr>
         <w:t>Na Simulação computacional, checkpoints são criados para garantir a consistência da simulação naquele instante de tempo e evitar o desperdício de computação caso ocorra falha por violação de tempo, assim ao invés de voltar a computação do início ela é retomada de um</w:t>
       </w:r>
       <w:r>
@@ -367,7 +384,15 @@
           <w:sz w:val="24"/>
           <w:szCs w:val="24"/>
         </w:rPr>
-        <w:t>O DCB é distribuído, uma vez que permite que os modelos estejam distribuídos logicamente e fisicamente, é heterogêneo, permitindo que seus elementos sejam desenvolvidos em linguagem de programação ou possuam interfaces diferentes e seus elementos assíncronos seguem a política de checkpoints quanto a recuperação pós falha.</w:t>
+        <w:t xml:space="preserve">O DCB é distribuído, uma vez que permite que os modelos estejam distribuídos logicamente e fisicamente, é heterogêneo, permitindo que seus elementos sejam desenvolvidos em linguagem de programação ou possuam interfaces diferentes e seus elementos assíncronos seguem a política de checkpoints quanto a recuperação </w:t>
+      </w:r>
+      <w:r>
+        <w:rPr>
+          <w:sz w:val="24"/>
+          <w:szCs w:val="24"/>
+        </w:rPr>
+        <w:lastRenderedPageBreak/>
+        <w:t>pós falha.</w:t>
       </w:r>
       <w:r>
         <w:rPr>
@@ -381,7 +406,6 @@
           <w:sz w:val="24"/>
           <w:szCs w:val="24"/>
         </w:rPr>
-        <w:lastRenderedPageBreak/>
         <w:br/>
       </w:r>
     </w:p>
@@ -814,7 +838,15 @@
           <w:sz w:val="24"/>
           <w:szCs w:val="24"/>
         </w:rPr>
-        <w:t xml:space="preserve">de um único modelo de simulação, provavelmente composto de diversos </w:t>
+        <w:t xml:space="preserve">de um </w:t>
+      </w:r>
+      <w:r>
+        <w:rPr>
+          <w:sz w:val="24"/>
+          <w:szCs w:val="24"/>
+        </w:rPr>
+        <w:lastRenderedPageBreak/>
+        <w:t xml:space="preserve">único modelo de simulação, provavelmente composto de diversos </w:t>
       </w:r>
       <w:r>
         <w:rPr>
@@ -845,7 +877,6 @@
           <w:sz w:val="24"/>
           <w:szCs w:val="24"/>
         </w:rPr>
-        <w:lastRenderedPageBreak/>
         <w:t xml:space="preserve">O principal fator que leva as simulações a serem distribuídas em ambientes distintos é que ela pode reduzir o tempo de simulação drasticamente, uma vez que cada </w:t>
       </w:r>
       <w:r>
@@ -1148,7 +1179,15 @@
           <w:sz w:val="24"/>
           <w:szCs w:val="24"/>
         </w:rPr>
-        <w:t xml:space="preserve"> permitindo a ocorrência de violações de tempo. Entretanto, a consistência entre a sincronização entre os PL’s é garantida através de políticas de recuperação de estados consistentes</w:t>
+        <w:t xml:space="preserve"> permitindo a ocorrência de violações de tempo. Entretanto, a consistência </w:t>
+      </w:r>
+      <w:r>
+        <w:rPr>
+          <w:sz w:val="24"/>
+          <w:szCs w:val="24"/>
+        </w:rPr>
+        <w:lastRenderedPageBreak/>
+        <w:t>entre a sincronização entre os PL’s é garantida através de políticas de recuperação de estados consistentes</w:t>
       </w:r>
       <w:r>
         <w:rPr>
@@ -1179,7 +1218,6 @@
           <w:sz w:val="24"/>
           <w:szCs w:val="24"/>
         </w:rPr>
-        <w:lastRenderedPageBreak/>
         <w:t xml:space="preserve">Tomando como exemplo </w:t>
       </w:r>
       <w:r>
@@ -1366,8 +1404,203 @@
         </w:rPr>
         <w:br/>
       </w:r>
-      <w:bookmarkStart w:id="0" w:name="_GoBack"/>
-      <w:bookmarkEnd w:id="0"/>
+      <w:r>
+        <w:rPr>
+          <w:sz w:val="24"/>
+          <w:szCs w:val="24"/>
+        </w:rPr>
+        <w:t xml:space="preserve">O </w:t>
+      </w:r>
+      <w:proofErr w:type="spellStart"/>
+      <w:r>
+        <w:rPr>
+          <w:sz w:val="24"/>
+          <w:szCs w:val="24"/>
+        </w:rPr>
+        <w:t>rollback</w:t>
+      </w:r>
+      <w:proofErr w:type="spellEnd"/>
+      <w:r>
+        <w:rPr>
+          <w:sz w:val="24"/>
+          <w:szCs w:val="24"/>
+        </w:rPr>
+        <w:t xml:space="preserve"> baseado em log torna explícito o fato que a execução de um processo pode ser modelada como a sequência de eventos determinísticos, tendo seu início com a execução de um evento não-determinístico. Este evento pode ser o recebimento de uma mensagem de outro processo ou um evento interno, entretanto o envio de uma mensagem é dito como um evento determinístico [</w:t>
+      </w:r>
+      <w:proofErr w:type="spellStart"/>
+      <w:r>
+        <w:rPr>
+          <w:sz w:val="24"/>
+          <w:szCs w:val="24"/>
+        </w:rPr>
+        <w:t>Elnozahy</w:t>
+      </w:r>
+      <w:proofErr w:type="spellEnd"/>
+      <w:r>
+        <w:rPr>
+          <w:sz w:val="24"/>
+          <w:szCs w:val="24"/>
+        </w:rPr>
+        <w:t xml:space="preserve"> 2002].</w:t>
+      </w:r>
+    </w:p>
+    <w:p>
+      <w:pPr>
+        <w:pStyle w:val="PargrafodaLista"/>
+        <w:ind w:left="792" w:firstLine="624"/>
+        <w:rPr>
+          <w:sz w:val="24"/>
+          <w:szCs w:val="24"/>
+        </w:rPr>
+      </w:pPr>
+      <w:r>
+        <w:rPr>
+          <w:sz w:val="24"/>
+          <w:szCs w:val="24"/>
+        </w:rPr>
+        <w:t xml:space="preserve">Durante uma simulação tolerante a </w:t>
+      </w:r>
+      <w:r>
+        <w:rPr>
+          <w:sz w:val="24"/>
+          <w:szCs w:val="24"/>
+        </w:rPr>
+        <w:t xml:space="preserve">falhas, cada processo cria logs contendo </w:t>
+      </w:r>
+      <w:r>
+        <w:rPr>
+          <w:sz w:val="24"/>
+          <w:szCs w:val="24"/>
+        </w:rPr>
+        <w:t>as determinantes de todos os eventos não determinísticos que ocorreram e os mantém em armazenamento estável.</w:t>
+      </w:r>
+      <w:r>
+        <w:rPr>
+          <w:sz w:val="24"/>
+          <w:szCs w:val="24"/>
+        </w:rPr>
+        <w:t xml:space="preserve"> </w:t>
+      </w:r>
+      <w:r>
+        <w:rPr>
+          <w:sz w:val="24"/>
+          <w:szCs w:val="24"/>
+        </w:rPr>
+        <w:t>Caso ocorra uma falha, os processos que falharam se recuperam utilizando as determinantes dos logs para reproduzir precisamente os eventos não determinísticos da mesma maneira que estavam antes da falha.</w:t>
+      </w:r>
+    </w:p>
+    <w:p>
+      <w:pPr>
+        <w:pStyle w:val="PargrafodaLista"/>
+        <w:ind w:left="792" w:firstLine="624"/>
+        <w:rPr>
+          <w:sz w:val="24"/>
+          <w:szCs w:val="24"/>
+        </w:rPr>
+      </w:pPr>
+      <w:r>
+        <w:rPr>
+          <w:sz w:val="24"/>
+          <w:szCs w:val="24"/>
+        </w:rPr>
+        <w:t>Rollback baseados em logs podem ser divididos em três protocolos, estes serão descritos a seguir:</w:t>
+      </w:r>
+    </w:p>
+    <w:p>
+      <w:pPr>
+        <w:pStyle w:val="PargrafodaLista"/>
+        <w:numPr>
+          <w:ilvl w:val="0"/>
+          <w:numId w:val="11"/>
+        </w:numPr>
+        <w:rPr>
+          <w:sz w:val="24"/>
+          <w:szCs w:val="24"/>
+        </w:rPr>
+      </w:pPr>
+      <w:r>
+        <w:rPr>
+          <w:sz w:val="24"/>
+          <w:szCs w:val="24"/>
+        </w:rPr>
+        <w:t xml:space="preserve">Rollback pessimista baseado em log: garante que não sejam criadas mensagens órfãs ao ocorrer uma falha. Este protocolo simplifica a </w:t>
+      </w:r>
+      <w:r>
+        <w:rPr>
+          <w:sz w:val="24"/>
+          <w:szCs w:val="24"/>
+        </w:rPr>
+        <w:lastRenderedPageBreak/>
+        <w:t xml:space="preserve">recuperação, coleta de lixo e entregas externas </w:t>
+      </w:r>
+      <w:r>
+        <w:rPr>
+          <w:sz w:val="24"/>
+          <w:szCs w:val="24"/>
+        </w:rPr>
+        <w:t>à custa de maior overhead durante sua operação.</w:t>
+      </w:r>
+    </w:p>
+    <w:p>
+      <w:pPr>
+        <w:pStyle w:val="PargrafodaLista"/>
+        <w:numPr>
+          <w:ilvl w:val="0"/>
+          <w:numId w:val="11"/>
+        </w:numPr>
+        <w:rPr>
+          <w:sz w:val="24"/>
+          <w:szCs w:val="24"/>
+        </w:rPr>
+      </w:pPr>
+      <w:r>
+        <w:rPr>
+          <w:sz w:val="24"/>
+          <w:szCs w:val="24"/>
+        </w:rPr>
+        <w:t>Rollback otimista baseado em log: reduz o overhead de performance durante uma simulação tolerante a falhas, porém permite que mensagens órfãs sejam criadas caso haja uma falha. A possibilidade de serem criadas mensagens órfãs prejudica a recuperação, coleta de lixo e entregas externas.</w:t>
+      </w:r>
+    </w:p>
+    <w:p>
+      <w:pPr>
+        <w:pStyle w:val="PargrafodaLista"/>
+        <w:numPr>
+          <w:ilvl w:val="0"/>
+          <w:numId w:val="11"/>
+        </w:numPr>
+        <w:rPr>
+          <w:sz w:val="24"/>
+          <w:szCs w:val="24"/>
+        </w:rPr>
+      </w:pPr>
+      <w:r>
+        <w:rPr>
+          <w:sz w:val="24"/>
+          <w:szCs w:val="24"/>
+        </w:rPr>
+        <w:t xml:space="preserve">Rollback casual baseado em log: </w:t>
+      </w:r>
+      <w:r>
+        <w:rPr>
+          <w:sz w:val="24"/>
+          <w:szCs w:val="24"/>
+        </w:rPr>
+        <w:t xml:space="preserve">este protocolo procura combinar as vantagens de um baixo overhead de performance </w:t>
+      </w:r>
+      <w:r>
+        <w:rPr>
+          <w:sz w:val="24"/>
+          <w:szCs w:val="24"/>
+        </w:rPr>
+        <w:t xml:space="preserve">e rápidas entregas externas, porém exige um sistema de </w:t>
+      </w:r>
+      <w:r>
+        <w:rPr>
+          <w:sz w:val="24"/>
+          <w:szCs w:val="24"/>
+        </w:rPr>
+        <w:t>recuperação e coletor de lixo mais complexos.</w:t>
+      </w:r>
     </w:p>
     <w:p>
       <w:pPr>
@@ -1487,7 +1720,21 @@
           <w:sz w:val="24"/>
           <w:szCs w:val="24"/>
         </w:rPr>
-        <w:t>Checkpoints coordenados exige que os processos orquestrem seus checkpoints a fim de formar um estado consistente global.</w:t>
+        <w:t>Checkpoints coordenados exige</w:t>
+      </w:r>
+      <w:r>
+        <w:rPr>
+          <w:sz w:val="24"/>
+          <w:szCs w:val="24"/>
+        </w:rPr>
+        <w:t>m</w:t>
+      </w:r>
+      <w:r>
+        <w:rPr>
+          <w:sz w:val="24"/>
+          <w:szCs w:val="24"/>
+        </w:rPr>
+        <w:t xml:space="preserve"> que os processos orquestrem seus checkpoints a fim de formar um estado consistente global.</w:t>
       </w:r>
       <w:r>
         <w:rPr>
@@ -1495,6 +1742,92 @@
           <w:szCs w:val="24"/>
         </w:rPr>
         <w:t xml:space="preserve"> Checkpoints coordenados simplificam a recuperação e não são suscetíveis ao efeito dominó, uma vez que todos os processos utilizarão seu último checkpoint. </w:t>
+      </w:r>
+      <w:r>
+        <w:rPr>
+          <w:sz w:val="24"/>
+          <w:szCs w:val="24"/>
+        </w:rPr>
+        <w:t>Com isso também supre a necessidade de coletor de lixo, uma vez que cada processo precise de apenas um checkpoint salvo em armazenamento estável</w:t>
+      </w:r>
+      <w:r>
+        <w:rPr>
+          <w:sz w:val="24"/>
+          <w:szCs w:val="24"/>
+        </w:rPr>
+        <w:t xml:space="preserve"> [</w:t>
+      </w:r>
+      <w:proofErr w:type="spellStart"/>
+      <w:r>
+        <w:rPr>
+          <w:sz w:val="24"/>
+          <w:szCs w:val="24"/>
+        </w:rPr>
+        <w:t>Elnozahy</w:t>
+      </w:r>
+      <w:proofErr w:type="spellEnd"/>
+      <w:r>
+        <w:rPr>
+          <w:sz w:val="24"/>
+          <w:szCs w:val="24"/>
+        </w:rPr>
+        <w:t xml:space="preserve"> 2002]</w:t>
+      </w:r>
+      <w:r>
+        <w:rPr>
+          <w:sz w:val="24"/>
+          <w:szCs w:val="24"/>
+        </w:rPr>
+        <w:t>.</w:t>
+      </w:r>
+    </w:p>
+    <w:p>
+      <w:pPr>
+        <w:pStyle w:val="PargrafodaLista"/>
+        <w:ind w:left="1224" w:firstLine="192"/>
+        <w:rPr>
+          <w:sz w:val="24"/>
+          <w:szCs w:val="24"/>
+        </w:rPr>
+      </w:pPr>
+      <w:r>
+        <w:rPr>
+          <w:sz w:val="24"/>
+          <w:szCs w:val="24"/>
+        </w:rPr>
+        <w:t>Uma abordagem muito usada nos checkpoints coordenados é o bloqueio de mensagens de simulação entre os processos enquanto o protocolo de criação de checkpoints é executado. Esta abordagem causará um overhead de processamento muito alto, pois as mensagens para a coordenação entre os checkpoints podem demorar a serem transmitidas [</w:t>
+      </w:r>
+      <w:proofErr w:type="spellStart"/>
+      <w:r>
+        <w:rPr>
+          <w:sz w:val="24"/>
+          <w:szCs w:val="24"/>
+        </w:rPr>
+        <w:t>Tamir</w:t>
+      </w:r>
+      <w:proofErr w:type="spellEnd"/>
+      <w:r>
+        <w:rPr>
+          <w:sz w:val="24"/>
+          <w:szCs w:val="24"/>
+        </w:rPr>
+        <w:t xml:space="preserve"> e </w:t>
+      </w:r>
+      <w:proofErr w:type="spellStart"/>
+      <w:r>
+        <w:rPr>
+          <w:sz w:val="24"/>
+          <w:szCs w:val="24"/>
+        </w:rPr>
+        <w:t>Sequin</w:t>
+      </w:r>
+      <w:proofErr w:type="spellEnd"/>
+      <w:r>
+        <w:rPr>
+          <w:sz w:val="24"/>
+          <w:szCs w:val="24"/>
+        </w:rPr>
+        <w:t xml:space="preserve"> 1984].</w:t>
       </w:r>
     </w:p>
     <w:p>
@@ -1514,6 +1847,512 @@
           <w:sz w:val="24"/>
           <w:szCs w:val="24"/>
         </w:rPr>
+        <w:t>Coordenação de checkpoints não bloqueante</w:t>
+      </w:r>
+    </w:p>
+    <w:p>
+      <w:pPr>
+        <w:pStyle w:val="PargrafodaLista"/>
+        <w:ind w:left="1416"/>
+        <w:rPr>
+          <w:sz w:val="24"/>
+          <w:szCs w:val="24"/>
+        </w:rPr>
+      </w:pPr>
+      <w:r>
+        <w:rPr>
+          <w:sz w:val="24"/>
+          <w:szCs w:val="24"/>
+        </w:rPr>
+        <w:t xml:space="preserve">Um problema fundamental dos checkpoints coordenados é prevenir que processos recebam mensagens de simulação durante a criação de checkpoints, o que tornaria o checkpoint inconsistente. Considere o exemplo da figura Y(a), em que o processo P0, após receber uma requisição de checkpoint do coordenador de checkpoint envia uma mensagem </w:t>
+      </w:r>
+      <w:r>
+        <w:rPr>
+          <w:i/>
+          <w:sz w:val="24"/>
+          <w:szCs w:val="24"/>
+        </w:rPr>
+        <w:t>m</w:t>
+      </w:r>
+      <w:r>
+        <w:rPr>
+          <w:sz w:val="24"/>
+          <w:szCs w:val="24"/>
+        </w:rPr>
+        <w:t xml:space="preserve">. Agora, vejamos que </w:t>
+      </w:r>
+      <w:r>
+        <w:rPr>
+          <w:i/>
+          <w:sz w:val="24"/>
+          <w:szCs w:val="24"/>
+        </w:rPr>
+        <w:t>m</w:t>
+      </w:r>
+      <w:r>
+        <w:rPr>
+          <w:sz w:val="24"/>
+          <w:szCs w:val="24"/>
+        </w:rPr>
+        <w:t xml:space="preserve"> chega à P1 antes que a requisição de checkpoint.  Esta situação resulta em um checkpoint inconsistente, uma vez que o checkpoint C</w:t>
+      </w:r>
+      <w:proofErr w:type="gramStart"/>
+      <w:r>
+        <w:rPr>
+          <w:sz w:val="24"/>
+          <w:szCs w:val="24"/>
+        </w:rPr>
+        <w:t>1,x</w:t>
+      </w:r>
+      <w:proofErr w:type="gramEnd"/>
+      <w:r>
+        <w:rPr>
+          <w:sz w:val="24"/>
+          <w:szCs w:val="24"/>
+        </w:rPr>
+        <w:t xml:space="preserve"> apresenta a recepção da mensagem </w:t>
+      </w:r>
+      <w:r>
+        <w:rPr>
+          <w:i/>
+          <w:sz w:val="24"/>
+          <w:szCs w:val="24"/>
+        </w:rPr>
+        <w:t>m</w:t>
+      </w:r>
+      <w:r>
+        <w:rPr>
+          <w:sz w:val="24"/>
+          <w:szCs w:val="24"/>
+        </w:rPr>
+        <w:t xml:space="preserve"> de P0, enquanto o checkpoint C0,x não mostre a mesma sendo enviada de P0.</w:t>
+      </w:r>
+    </w:p>
+    <w:p>
+      <w:pPr>
+        <w:pStyle w:val="PargrafodaLista"/>
+        <w:ind w:left="1416"/>
+        <w:rPr>
+          <w:sz w:val="24"/>
+          <w:szCs w:val="24"/>
+        </w:rPr>
+      </w:pPr>
+      <w:r>
+        <w:rPr>
+          <w:sz w:val="24"/>
+          <w:szCs w:val="24"/>
+        </w:rPr>
+        <w:lastRenderedPageBreak/>
+        <w:t>Se os canais de comunicação são FIFO (</w:t>
+      </w:r>
+      <w:proofErr w:type="spellStart"/>
+      <w:r>
+        <w:rPr>
+          <w:sz w:val="24"/>
+          <w:szCs w:val="24"/>
+        </w:rPr>
+        <w:t>First</w:t>
+      </w:r>
+      <w:proofErr w:type="spellEnd"/>
+      <w:r>
+        <w:rPr>
+          <w:sz w:val="24"/>
+          <w:szCs w:val="24"/>
+        </w:rPr>
+        <w:t xml:space="preserve"> In </w:t>
+      </w:r>
+      <w:proofErr w:type="spellStart"/>
+      <w:r>
+        <w:rPr>
+          <w:sz w:val="24"/>
+          <w:szCs w:val="24"/>
+        </w:rPr>
+        <w:t>First</w:t>
+      </w:r>
+      <w:proofErr w:type="spellEnd"/>
+      <w:r>
+        <w:rPr>
+          <w:sz w:val="24"/>
+          <w:szCs w:val="24"/>
+        </w:rPr>
+        <w:t xml:space="preserve"> Out) este problema pode ser </w:t>
+      </w:r>
+      <w:r>
+        <w:rPr>
+          <w:sz w:val="24"/>
+          <w:szCs w:val="24"/>
+        </w:rPr>
+        <w:t xml:space="preserve">evitado caso quando os processos receberem a mensagem de requisição de checkpoint, enviarem mensagens de pós-checkpoint a todos os outros processos, como ilustra a figura </w:t>
+      </w:r>
+      <w:proofErr w:type="gramStart"/>
+      <w:r>
+        <w:rPr>
+          <w:sz w:val="24"/>
+          <w:szCs w:val="24"/>
+        </w:rPr>
+        <w:t>Y(</w:t>
+      </w:r>
+      <w:proofErr w:type="gramEnd"/>
+      <w:r>
+        <w:rPr>
+          <w:sz w:val="24"/>
+          <w:szCs w:val="24"/>
+        </w:rPr>
+        <w:t xml:space="preserve">b).  </w:t>
+      </w:r>
+      <w:r>
+        <w:rPr>
+          <w:sz w:val="24"/>
+          <w:szCs w:val="24"/>
+        </w:rPr>
+        <w:t xml:space="preserve">Caso os canais não sejam FIFO, um marcador pode ser acoplado a todas às mensagens posteriores a um checkpoint, então se um processo recebe uma mensagem e o marcador indica que deve ser criado um checkpoint antes da mensagem, o mesmo é criado, </w:t>
+      </w:r>
+      <w:r>
+        <w:rPr>
+          <w:sz w:val="24"/>
+          <w:szCs w:val="24"/>
+        </w:rPr>
+        <w:t xml:space="preserve">e quando a mensagem de requisição de checkpoint for recebida ela será ignorada, </w:t>
+      </w:r>
+      <w:r>
+        <w:rPr>
+          <w:sz w:val="24"/>
+          <w:szCs w:val="24"/>
+        </w:rPr>
+        <w:t xml:space="preserve">como ilustra a figura </w:t>
+      </w:r>
+      <w:proofErr w:type="gramStart"/>
+      <w:r>
+        <w:rPr>
+          <w:sz w:val="24"/>
+          <w:szCs w:val="24"/>
+        </w:rPr>
+        <w:t>Y(</w:t>
+      </w:r>
+      <w:proofErr w:type="gramEnd"/>
+      <w:r>
+        <w:rPr>
+          <w:sz w:val="24"/>
+          <w:szCs w:val="24"/>
+        </w:rPr>
+        <w:t>c).</w:t>
+      </w:r>
+      <w:r>
+        <w:rPr>
+          <w:noProof/>
+          <w:sz w:val="24"/>
+          <w:szCs w:val="24"/>
+          <w:lang w:eastAsia="pt-BR"/>
+        </w:rPr>
+        <w:t xml:space="preserve"> </w:t>
+      </w:r>
+      <w:r>
+        <w:rPr>
+          <w:noProof/>
+          <w:sz w:val="24"/>
+          <w:szCs w:val="24"/>
+          <w:lang w:eastAsia="pt-BR"/>
+        </w:rPr>
+        <w:drawing>
+          <wp:inline distT="0" distB="0" distL="0" distR="0" wp14:anchorId="785BEDF9" wp14:editId="79C56B4E">
+            <wp:extent cx="5400040" cy="1472565"/>
+            <wp:effectExtent l="0" t="0" r="0" b="0"/>
+            <wp:docPr id="2" name="Imagem 2"/>
+            <wp:cNvGraphicFramePr>
+              <a:graphicFrameLocks xmlns:a="http://schemas.openxmlformats.org/drawingml/2006/main" noChangeAspect="1"/>
+            </wp:cNvGraphicFramePr>
+            <a:graphic xmlns:a="http://schemas.openxmlformats.org/drawingml/2006/main">
+              <a:graphicData uri="http://schemas.openxmlformats.org/drawingml/2006/picture">
+                <pic:pic xmlns:pic="http://schemas.openxmlformats.org/drawingml/2006/picture">
+                  <pic:nvPicPr>
+                    <pic:cNvPr id="2" name="Coordenacao nao bloqueante.png"/>
+                    <pic:cNvPicPr/>
+                  </pic:nvPicPr>
+                  <pic:blipFill>
+                    <a:blip r:embed="rId6" cstate="print">
+                      <a:extLst>
+                        <a:ext uri="{28A0092B-C50C-407E-A947-70E740481C1C}">
+                          <a14:useLocalDpi xmlns:a14="http://schemas.microsoft.com/office/drawing/2010/main" val="0"/>
+                        </a:ext>
+                      </a:extLst>
+                    </a:blip>
+                    <a:stretch>
+                      <a:fillRect/>
+                    </a:stretch>
+                  </pic:blipFill>
+                  <pic:spPr>
+                    <a:xfrm>
+                      <a:off x="0" y="0"/>
+                      <a:ext cx="5400040" cy="1472565"/>
+                    </a:xfrm>
+                    <a:prstGeom prst="rect">
+                      <a:avLst/>
+                    </a:prstGeom>
+                  </pic:spPr>
+                </pic:pic>
+              </a:graphicData>
+            </a:graphic>
+          </wp:inline>
+        </w:drawing>
+      </w:r>
+    </w:p>
+    <w:p>
+      <w:pPr>
+        <w:pStyle w:val="PargrafodaLista"/>
+        <w:ind w:left="1416"/>
+        <w:jc w:val="center"/>
+        <w:rPr>
+          <w:sz w:val="24"/>
+          <w:szCs w:val="24"/>
+        </w:rPr>
+      </w:pPr>
+      <w:r>
+        <w:rPr>
+          <w:sz w:val="24"/>
+          <w:szCs w:val="24"/>
+        </w:rPr>
+        <w:t>Figura Y: Coordenação não bloqueante de Checkpoints: (a) checkpoint inconsistente; (b) utilizando canais FIFO; (c) utilizando canais não FIFO.</w:t>
+      </w:r>
+    </w:p>
+    <w:p>
+      <w:pPr>
+        <w:pStyle w:val="PargrafodaLista"/>
+        <w:numPr>
+          <w:ilvl w:val="2"/>
+          <w:numId w:val="5"/>
+        </w:numPr>
+        <w:rPr>
+          <w:sz w:val="24"/>
+          <w:szCs w:val="24"/>
+        </w:rPr>
+      </w:pPr>
+      <w:r>
+        <w:rPr>
+          <w:sz w:val="24"/>
+          <w:szCs w:val="24"/>
+        </w:rPr>
+        <w:t>Confiabilidade de comunicação em Checkpoints</w:t>
+      </w:r>
+    </w:p>
+    <w:p>
+      <w:pPr>
+        <w:pStyle w:val="PargrafodaLista"/>
+        <w:ind w:left="1224"/>
+        <w:rPr>
+          <w:sz w:val="24"/>
+          <w:szCs w:val="24"/>
+        </w:rPr>
+      </w:pPr>
+      <w:r>
+        <w:rPr>
+          <w:sz w:val="24"/>
+          <w:szCs w:val="24"/>
+        </w:rPr>
+        <w:t xml:space="preserve">Dependendo da abordagem que o canal de comunicação utiliza, os protocolos podem exigir que as mensagens sejam salvas como parte dos checkpoints. Considere o caso onde o canal de comunicação é confiável. Um processo </w:t>
+      </w:r>
+      <w:r>
+        <w:rPr>
+          <w:i/>
+          <w:sz w:val="24"/>
+          <w:szCs w:val="24"/>
+        </w:rPr>
+        <w:t>p</w:t>
+      </w:r>
+      <w:r>
+        <w:rPr>
+          <w:sz w:val="24"/>
+          <w:szCs w:val="24"/>
+        </w:rPr>
+        <w:t xml:space="preserve"> envia uma mensagem </w:t>
+      </w:r>
+      <w:r>
+        <w:rPr>
+          <w:i/>
+          <w:sz w:val="24"/>
+          <w:szCs w:val="24"/>
+        </w:rPr>
+        <w:t>m</w:t>
+      </w:r>
+      <w:r>
+        <w:rPr>
+          <w:sz w:val="24"/>
+          <w:szCs w:val="24"/>
+        </w:rPr>
+        <w:t xml:space="preserve"> depois de criar um checkpoint, e esta mensagem </w:t>
+      </w:r>
+      <w:proofErr w:type="gramStart"/>
+      <w:r>
+        <w:rPr>
+          <w:i/>
+          <w:sz w:val="24"/>
+          <w:szCs w:val="24"/>
+        </w:rPr>
+        <w:t>m</w:t>
+      </w:r>
+      <w:proofErr w:type="gramEnd"/>
+      <w:r>
+        <w:rPr>
+          <w:sz w:val="24"/>
+          <w:szCs w:val="24"/>
+        </w:rPr>
+        <w:t xml:space="preserve"> alcança seu destino</w:t>
+      </w:r>
+      <w:r>
+        <w:rPr>
+          <w:sz w:val="24"/>
+          <w:szCs w:val="24"/>
+        </w:rPr>
+        <w:t xml:space="preserve"> no processo</w:t>
+      </w:r>
+      <w:r>
+        <w:rPr>
+          <w:sz w:val="24"/>
+          <w:szCs w:val="24"/>
+        </w:rPr>
+        <w:t xml:space="preserve"> </w:t>
+      </w:r>
+      <w:r>
+        <w:rPr>
+          <w:i/>
+          <w:sz w:val="24"/>
+          <w:szCs w:val="24"/>
+        </w:rPr>
+        <w:t>q</w:t>
+      </w:r>
+      <w:r>
+        <w:rPr>
+          <w:sz w:val="24"/>
+          <w:szCs w:val="24"/>
+        </w:rPr>
+        <w:t xml:space="preserve"> antes que </w:t>
+      </w:r>
+      <w:r>
+        <w:rPr>
+          <w:i/>
+          <w:sz w:val="24"/>
+          <w:szCs w:val="24"/>
+        </w:rPr>
+        <w:t>q</w:t>
+      </w:r>
+      <w:r>
+        <w:rPr>
+          <w:sz w:val="24"/>
+          <w:szCs w:val="24"/>
+        </w:rPr>
+        <w:t xml:space="preserve"> tenha seu checkpoint criado.</w:t>
+      </w:r>
+      <w:r>
+        <w:rPr>
+          <w:sz w:val="24"/>
+          <w:szCs w:val="24"/>
+        </w:rPr>
+        <w:t xml:space="preserve"> Neste caso, o estado gravado </w:t>
+      </w:r>
+      <w:r>
+        <w:rPr>
+          <w:sz w:val="24"/>
+          <w:szCs w:val="24"/>
+        </w:rPr>
+        <w:t xml:space="preserve">do processo </w:t>
+      </w:r>
+      <w:r>
+        <w:rPr>
+          <w:i/>
+          <w:sz w:val="24"/>
+          <w:szCs w:val="24"/>
+        </w:rPr>
+        <w:t>p</w:t>
+      </w:r>
+      <w:r>
+        <w:rPr>
+          <w:sz w:val="24"/>
+          <w:szCs w:val="24"/>
+        </w:rPr>
+        <w:t xml:space="preserve"> deve mostrar que a mensagem </w:t>
+      </w:r>
+      <w:proofErr w:type="gramStart"/>
+      <w:r>
+        <w:rPr>
+          <w:i/>
+          <w:sz w:val="24"/>
+          <w:szCs w:val="24"/>
+        </w:rPr>
+        <w:t>m</w:t>
+      </w:r>
+      <w:proofErr w:type="gramEnd"/>
+      <w:r>
+        <w:rPr>
+          <w:sz w:val="24"/>
+          <w:szCs w:val="24"/>
+        </w:rPr>
+        <w:t xml:space="preserve"> foi enviada, enquanto o estado salvo de </w:t>
+      </w:r>
+      <w:r>
+        <w:rPr>
+          <w:i/>
+          <w:sz w:val="24"/>
+          <w:szCs w:val="24"/>
+        </w:rPr>
+        <w:t>q</w:t>
+      </w:r>
+      <w:r>
+        <w:rPr>
+          <w:sz w:val="24"/>
+          <w:szCs w:val="24"/>
+        </w:rPr>
+        <w:t xml:space="preserve"> deve mostrar que a mensagem não foi recebida. Caso uma falha e ambos os processos precisem retroceder a estes checkpoints, seria impossível garantir a confiabilidade da entrega da mensagem </w:t>
+      </w:r>
+      <w:r>
+        <w:rPr>
+          <w:i/>
+          <w:sz w:val="24"/>
+          <w:szCs w:val="24"/>
+        </w:rPr>
+        <w:t>m</w:t>
+      </w:r>
+      <w:r>
+        <w:rPr>
+          <w:sz w:val="24"/>
+          <w:szCs w:val="24"/>
+        </w:rPr>
+        <w:t>.</w:t>
+      </w:r>
+    </w:p>
+    <w:p>
+      <w:pPr>
+        <w:pStyle w:val="PargrafodaLista"/>
+        <w:ind w:left="1224"/>
+        <w:rPr>
+          <w:sz w:val="24"/>
+          <w:szCs w:val="24"/>
+        </w:rPr>
+      </w:pPr>
+      <w:r>
+        <w:rPr>
+          <w:sz w:val="24"/>
+          <w:szCs w:val="24"/>
+        </w:rPr>
+        <w:tab/>
+        <w:t>Para evitar este problema, o protocolo exige que todas as mensagens em trânsito sejam salvas por seu destinatário pretendido como parte de seus checkpoints. Entretanto, caso o canal de comunicação não seja confiável, não há a necessidade de gravar as mensagens em trânsito, devido ao caso que o estado salvo dos checkpoints ainda seria consistente.</w:t>
+      </w:r>
+    </w:p>
+    <w:p>
+      <w:pPr>
+        <w:pStyle w:val="PargrafodaLista"/>
+        <w:numPr>
+          <w:ilvl w:val="2"/>
+          <w:numId w:val="5"/>
+        </w:numPr>
+        <w:rPr>
+          <w:sz w:val="24"/>
+          <w:szCs w:val="24"/>
+        </w:rPr>
+      </w:pPr>
+      <w:r>
+        <w:rPr>
+          <w:sz w:val="24"/>
+          <w:szCs w:val="24"/>
+        </w:rPr>
         <w:t>Checkpoints Não-Coordenados</w:t>
       </w:r>
     </w:p>
@@ -1531,15 +2370,7 @@
           <w:sz w:val="24"/>
           <w:szCs w:val="24"/>
         </w:rPr>
-        <w:t xml:space="preserve">Segundo [ELN 2002], checkpoints não coordenados permitem a cada processo a máxima autonomia ao decidir quando criar um checkpoint. A maior vantagem deste modelo é que cada processo cria checkpoint </w:t>
-      </w:r>
-      <w:r>
-        <w:rPr>
-          <w:sz w:val="24"/>
-          <w:szCs w:val="24"/>
-        </w:rPr>
-        <w:lastRenderedPageBreak/>
-        <w:t>quando acha mais conveniente. Porém checkpoints não coordenados possuem três desvantagens:</w:t>
+        <w:t>Segundo [ELN 2002], checkpoints não coordenados permitem a cada processo a máxima autonomia ao decidir quando criar um checkpoint. A maior vantagem deste modelo é que cada processo cria checkpoint quando acha mais conveniente. Porém checkpoints não coordenados possuem três desvantagens:</w:t>
       </w:r>
     </w:p>
     <w:p>
@@ -1559,6 +2390,7 @@
           <w:sz w:val="24"/>
           <w:szCs w:val="24"/>
         </w:rPr>
+        <w:lastRenderedPageBreak/>
         <w:t>É possível ocorrer o efeito dominó, que pode causar grande perda de trabalho útil, podendo retornar até o início da computação.</w:t>
       </w:r>
     </w:p>
@@ -1634,6 +2466,80 @@
     </w:p>
     <w:p>
       <w:pPr>
+        <w:pStyle w:val="PargrafodaLista"/>
+        <w:ind w:left="1224"/>
+        <w:rPr>
+          <w:sz w:val="24"/>
+          <w:szCs w:val="24"/>
+        </w:rPr>
+      </w:pPr>
+      <w:r>
+        <w:rPr>
+          <w:sz w:val="24"/>
+          <w:szCs w:val="24"/>
+        </w:rPr>
+        <w:t xml:space="preserve">Protocolos de checkpoints induzidos a comunicação (CIC) evitam o efeito dominó sem a necessidade de todos os checkpoints serem coordenados. Nestes protocolos, processos criam dois tipos de checkpoints, </w:t>
+      </w:r>
+      <w:r>
+        <w:rPr>
+          <w:i/>
+          <w:sz w:val="24"/>
+          <w:szCs w:val="24"/>
+        </w:rPr>
+        <w:t>locais</w:t>
+      </w:r>
+      <w:r>
+        <w:rPr>
+          <w:sz w:val="24"/>
+          <w:szCs w:val="24"/>
+        </w:rPr>
+        <w:t xml:space="preserve"> e </w:t>
+      </w:r>
+      <w:r>
+        <w:rPr>
+          <w:i/>
+          <w:sz w:val="24"/>
+          <w:szCs w:val="24"/>
+        </w:rPr>
+        <w:t>forçados</w:t>
+      </w:r>
+      <w:r>
+        <w:rPr>
+          <w:sz w:val="24"/>
+          <w:szCs w:val="24"/>
+        </w:rPr>
+        <w:t xml:space="preserve">. Checkpoints locais podem ser criados independentes por cada processo, enquanto os checkpoints forçados devem ser criados para garantir o progresso no caso de uma recuperação. </w:t>
+      </w:r>
+    </w:p>
+    <w:p>
+      <w:pPr>
+        <w:pStyle w:val="PargrafodaLista"/>
+        <w:ind w:left="1224"/>
+        <w:rPr>
+          <w:sz w:val="24"/>
+          <w:szCs w:val="24"/>
+        </w:rPr>
+      </w:pPr>
+      <w:r>
+        <w:rPr>
+          <w:sz w:val="24"/>
+          <w:szCs w:val="24"/>
+        </w:rPr>
+        <w:tab/>
+        <w:t xml:space="preserve">Oposto aos checkpoints coordenados, os protocolos CIC não </w:t>
+      </w:r>
+      <w:r>
+        <w:rPr>
+          <w:sz w:val="24"/>
+          <w:szCs w:val="24"/>
+        </w:rPr>
+        <w:t xml:space="preserve">trocam mensagens especiais referentes à coordenação de checkpoints para decidir quando os checkpoints forçados devem ser criados, ao invés disso, eles adicionam informações a cada mensagem da aplicação, assim o receptor pode utilizar estas informações e verificar se deve ou não criar um checkpoint forçado. </w:t>
+      </w:r>
+      <w:bookmarkStart w:id="0" w:name="_GoBack"/>
+      <w:bookmarkEnd w:id="0"/>
+    </w:p>
+    <w:p>
+      <w:pPr>
         <w:rPr>
           <w:sz w:val="24"/>
           <w:szCs w:val="24"/>
@@ -1645,7 +2551,7 @@
         <w:pStyle w:val="PargrafodaLista"/>
         <w:numPr>
           <w:ilvl w:val="1"/>
-          <w:numId w:val="19"/>
+          <w:numId w:val="5"/>
         </w:numPr>
         <w:rPr>
           <w:sz w:val="24"/>
@@ -1667,6 +2573,33 @@
           <w:szCs w:val="24"/>
         </w:rPr>
       </w:pPr>
+    </w:p>
+    <w:p>
+      <w:pPr>
+        <w:pStyle w:val="PargrafodaLista"/>
+        <w:numPr>
+          <w:ilvl w:val="0"/>
+          <w:numId w:val="21"/>
+        </w:numPr>
+        <w:rPr>
+          <w:sz w:val="24"/>
+          <w:szCs w:val="24"/>
+        </w:rPr>
+      </w:pPr>
+      <w:r>
+        <w:rPr>
+          <w:sz w:val="32"/>
+          <w:szCs w:val="32"/>
+        </w:rPr>
+        <w:t>Trabalhos Relacionados</w:t>
+      </w:r>
+      <w:r>
+        <w:rPr>
+          <w:sz w:val="32"/>
+          <w:szCs w:val="32"/>
+        </w:rPr>
+        <w:br/>
+      </w:r>
     </w:p>
     <w:p>
       <w:pPr>
@@ -2201,6 +3134,92 @@
     </w:lvl>
   </w:abstractNum>
   <w:abstractNum w:abstractNumId="4" w15:restartNumberingAfterBreak="0">
+    <w:nsid w:val="1E1962B7"/>
+    <w:multiLevelType w:val="hybridMultilevel"/>
+    <w:tmpl w:val="C108E928"/>
+    <w:lvl w:ilvl="0" w:tplc="0416000F">
+      <w:start w:val="1"/>
+      <w:numFmt w:val="decimal"/>
+      <w:lvlText w:val="%1."/>
+      <w:lvlJc w:val="left"/>
+      <w:pPr>
+        <w:ind w:left="2136" w:hanging="360"/>
+      </w:pPr>
+    </w:lvl>
+    <w:lvl w:ilvl="1" w:tplc="04160019" w:tentative="1">
+      <w:start w:val="1"/>
+      <w:numFmt w:val="lowerLetter"/>
+      <w:lvlText w:val="%2."/>
+      <w:lvlJc w:val="left"/>
+      <w:pPr>
+        <w:ind w:left="2856" w:hanging="360"/>
+      </w:pPr>
+    </w:lvl>
+    <w:lvl w:ilvl="2" w:tplc="0416001B" w:tentative="1">
+      <w:start w:val="1"/>
+      <w:numFmt w:val="lowerRoman"/>
+      <w:lvlText w:val="%3."/>
+      <w:lvlJc w:val="right"/>
+      <w:pPr>
+        <w:ind w:left="3576" w:hanging="180"/>
+      </w:pPr>
+    </w:lvl>
+    <w:lvl w:ilvl="3" w:tplc="0416000F" w:tentative="1">
+      <w:start w:val="1"/>
+      <w:numFmt w:val="decimal"/>
+      <w:lvlText w:val="%4."/>
+      <w:lvlJc w:val="left"/>
+      <w:pPr>
+        <w:ind w:left="4296" w:hanging="360"/>
+      </w:pPr>
+    </w:lvl>
+    <w:lvl w:ilvl="4" w:tplc="04160019" w:tentative="1">
+      <w:start w:val="1"/>
+      <w:numFmt w:val="lowerLetter"/>
+      <w:lvlText w:val="%5."/>
+      <w:lvlJc w:val="left"/>
+      <w:pPr>
+        <w:ind w:left="5016" w:hanging="360"/>
+      </w:pPr>
+    </w:lvl>
+    <w:lvl w:ilvl="5" w:tplc="0416001B" w:tentative="1">
+      <w:start w:val="1"/>
+      <w:numFmt w:val="lowerRoman"/>
+      <w:lvlText w:val="%6."/>
+      <w:lvlJc w:val="right"/>
+      <w:pPr>
+        <w:ind w:left="5736" w:hanging="180"/>
+      </w:pPr>
+    </w:lvl>
+    <w:lvl w:ilvl="6" w:tplc="0416000F" w:tentative="1">
+      <w:start w:val="1"/>
+      <w:numFmt w:val="decimal"/>
+      <w:lvlText w:val="%7."/>
+      <w:lvlJc w:val="left"/>
+      <w:pPr>
+        <w:ind w:left="6456" w:hanging="360"/>
+      </w:pPr>
+    </w:lvl>
+    <w:lvl w:ilvl="7" w:tplc="04160019" w:tentative="1">
+      <w:start w:val="1"/>
+      <w:numFmt w:val="lowerLetter"/>
+      <w:lvlText w:val="%8."/>
+      <w:lvlJc w:val="left"/>
+      <w:pPr>
+        <w:ind w:left="7176" w:hanging="360"/>
+      </w:pPr>
+    </w:lvl>
+    <w:lvl w:ilvl="8" w:tplc="0416001B" w:tentative="1">
+      <w:start w:val="1"/>
+      <w:numFmt w:val="lowerRoman"/>
+      <w:lvlText w:val="%9."/>
+      <w:lvlJc w:val="right"/>
+      <w:pPr>
+        <w:ind w:left="7896" w:hanging="180"/>
+      </w:pPr>
+    </w:lvl>
+  </w:abstractNum>
+  <w:abstractNum w:abstractNumId="5" w15:restartNumberingAfterBreak="0">
     <w:nsid w:val="292232D7"/>
     <w:multiLevelType w:val="hybridMultilevel"/>
     <w:tmpl w:val="441C6C2A"/>
@@ -2286,7 +3305,7 @@
       </w:pPr>
     </w:lvl>
   </w:abstractNum>
-  <w:abstractNum w:abstractNumId="5" w15:restartNumberingAfterBreak="0">
+  <w:abstractNum w:abstractNumId="6" w15:restartNumberingAfterBreak="0">
     <w:nsid w:val="295C732F"/>
     <w:multiLevelType w:val="multilevel"/>
     <w:tmpl w:val="536CE914"/>
@@ -2399,7 +3418,7 @@
       </w:rPr>
     </w:lvl>
   </w:abstractNum>
-  <w:abstractNum w:abstractNumId="6" w15:restartNumberingAfterBreak="0">
+  <w:abstractNum w:abstractNumId="7" w15:restartNumberingAfterBreak="0">
     <w:nsid w:val="2CCA6A64"/>
     <w:multiLevelType w:val="hybridMultilevel"/>
     <w:tmpl w:val="90E29ED2"/>
@@ -2485,7 +3504,7 @@
       </w:pPr>
     </w:lvl>
   </w:abstractNum>
-  <w:abstractNum w:abstractNumId="7" w15:restartNumberingAfterBreak="0">
+  <w:abstractNum w:abstractNumId="8" w15:restartNumberingAfterBreak="0">
     <w:nsid w:val="344A48C1"/>
     <w:multiLevelType w:val="hybridMultilevel"/>
     <w:tmpl w:val="E286AD26"/>
@@ -2574,7 +3593,7 @@
       </w:pPr>
     </w:lvl>
   </w:abstractNum>
-  <w:abstractNum w:abstractNumId="8" w15:restartNumberingAfterBreak="0">
+  <w:abstractNum w:abstractNumId="9" w15:restartNumberingAfterBreak="0">
     <w:nsid w:val="3C0D6BF3"/>
     <w:multiLevelType w:val="hybridMultilevel"/>
     <w:tmpl w:val="1E8E9394"/>
@@ -2687,7 +3706,7 @@
       </w:rPr>
     </w:lvl>
   </w:abstractNum>
-  <w:abstractNum w:abstractNumId="9" w15:restartNumberingAfterBreak="0">
+  <w:abstractNum w:abstractNumId="10" w15:restartNumberingAfterBreak="0">
     <w:nsid w:val="3C4B5077"/>
     <w:multiLevelType w:val="hybridMultilevel"/>
     <w:tmpl w:val="5D1C9710"/>
@@ -2773,7 +3792,7 @@
       </w:pPr>
     </w:lvl>
   </w:abstractNum>
-  <w:abstractNum w:abstractNumId="10" w15:restartNumberingAfterBreak="0">
+  <w:abstractNum w:abstractNumId="11" w15:restartNumberingAfterBreak="0">
     <w:nsid w:val="3E7B3E4C"/>
     <w:multiLevelType w:val="hybridMultilevel"/>
     <w:tmpl w:val="A9D6E97A"/>
@@ -2859,7 +3878,7 @@
       </w:pPr>
     </w:lvl>
   </w:abstractNum>
-  <w:abstractNum w:abstractNumId="11" w15:restartNumberingAfterBreak="0">
+  <w:abstractNum w:abstractNumId="12" w15:restartNumberingAfterBreak="0">
     <w:nsid w:val="4DAE4DD7"/>
     <w:multiLevelType w:val="hybridMultilevel"/>
     <w:tmpl w:val="FEB2A93C"/>
@@ -2945,7 +3964,7 @@
       </w:pPr>
     </w:lvl>
   </w:abstractNum>
-  <w:abstractNum w:abstractNumId="12" w15:restartNumberingAfterBreak="0">
+  <w:abstractNum w:abstractNumId="13" w15:restartNumberingAfterBreak="0">
     <w:nsid w:val="51394E17"/>
     <w:multiLevelType w:val="hybridMultilevel"/>
     <w:tmpl w:val="F454D4EE"/>
@@ -3031,7 +4050,7 @@
       </w:pPr>
     </w:lvl>
   </w:abstractNum>
-  <w:abstractNum w:abstractNumId="13" w15:restartNumberingAfterBreak="0">
+  <w:abstractNum w:abstractNumId="14" w15:restartNumberingAfterBreak="0">
     <w:nsid w:val="547F4753"/>
     <w:multiLevelType w:val="multilevel"/>
     <w:tmpl w:val="0416001F"/>
@@ -3117,7 +4136,7 @@
       </w:pPr>
     </w:lvl>
   </w:abstractNum>
-  <w:abstractNum w:abstractNumId="14" w15:restartNumberingAfterBreak="0">
+  <w:abstractNum w:abstractNumId="15" w15:restartNumberingAfterBreak="0">
     <w:nsid w:val="5C7E05A4"/>
     <w:multiLevelType w:val="multilevel"/>
     <w:tmpl w:val="0416001F"/>
@@ -3203,7 +4222,7 @@
       </w:pPr>
     </w:lvl>
   </w:abstractNum>
-  <w:abstractNum w:abstractNumId="15" w15:restartNumberingAfterBreak="0">
+  <w:abstractNum w:abstractNumId="16" w15:restartNumberingAfterBreak="0">
     <w:nsid w:val="633703F4"/>
     <w:multiLevelType w:val="hybridMultilevel"/>
     <w:tmpl w:val="AC165930"/>
@@ -3316,7 +4335,7 @@
       </w:rPr>
     </w:lvl>
   </w:abstractNum>
-  <w:abstractNum w:abstractNumId="16" w15:restartNumberingAfterBreak="0">
+  <w:abstractNum w:abstractNumId="17" w15:restartNumberingAfterBreak="0">
     <w:nsid w:val="63DF31EB"/>
     <w:multiLevelType w:val="hybridMultilevel"/>
     <w:tmpl w:val="696024A8"/>
@@ -3402,20 +4421,21 @@
       </w:pPr>
     </w:lvl>
   </w:abstractNum>
-  <w:abstractNum w:abstractNumId="17" w15:restartNumberingAfterBreak="0">
+  <w:abstractNum w:abstractNumId="18" w15:restartNumberingAfterBreak="0">
     <w:nsid w:val="64A60F4D"/>
     <w:multiLevelType w:val="hybridMultilevel"/>
-    <w:tmpl w:val="67D85138"/>
-    <w:lvl w:ilvl="0" w:tplc="7332B84C">
+    <w:tmpl w:val="436607E4"/>
+    <w:lvl w:ilvl="0" w:tplc="368618A0">
       <w:start w:val="3"/>
       <w:numFmt w:val="decimal"/>
       <w:lvlText w:val="%1."/>
       <w:lvlJc w:val="left"/>
       <w:pPr>
-        <w:ind w:left="1494" w:hanging="360"/>
+        <w:ind w:left="360" w:hanging="360"/>
       </w:pPr>
       <w:rPr>
         <w:rFonts w:hint="default"/>
+        <w:sz w:val="32"/>
       </w:rPr>
     </w:lvl>
     <w:lvl w:ilvl="1" w:tplc="04160019" w:tentative="1">
@@ -3424,7 +4444,7 @@
       <w:lvlText w:val="%2."/>
       <w:lvlJc w:val="left"/>
       <w:pPr>
-        <w:ind w:left="1422" w:hanging="360"/>
+        <w:ind w:left="713" w:hanging="360"/>
       </w:pPr>
     </w:lvl>
     <w:lvl w:ilvl="2" w:tplc="0416001B" w:tentative="1">
@@ -3433,7 +4453,7 @@
       <w:lvlText w:val="%3."/>
       <w:lvlJc w:val="right"/>
       <w:pPr>
-        <w:ind w:left="2142" w:hanging="180"/>
+        <w:ind w:left="1433" w:hanging="180"/>
       </w:pPr>
     </w:lvl>
     <w:lvl w:ilvl="3" w:tplc="0416000F" w:tentative="1">
@@ -3442,7 +4462,7 @@
       <w:lvlText w:val="%4."/>
       <w:lvlJc w:val="left"/>
       <w:pPr>
-        <w:ind w:left="2862" w:hanging="360"/>
+        <w:ind w:left="2153" w:hanging="360"/>
       </w:pPr>
     </w:lvl>
     <w:lvl w:ilvl="4" w:tplc="04160019" w:tentative="1">
@@ -3451,7 +4471,7 @@
       <w:lvlText w:val="%5."/>
       <w:lvlJc w:val="left"/>
       <w:pPr>
-        <w:ind w:left="3582" w:hanging="360"/>
+        <w:ind w:left="2873" w:hanging="360"/>
       </w:pPr>
     </w:lvl>
     <w:lvl w:ilvl="5" w:tplc="0416001B" w:tentative="1">
@@ -3460,7 +4480,7 @@
       <w:lvlText w:val="%6."/>
       <w:lvlJc w:val="right"/>
       <w:pPr>
-        <w:ind w:left="4302" w:hanging="180"/>
+        <w:ind w:left="3593" w:hanging="180"/>
       </w:pPr>
     </w:lvl>
     <w:lvl w:ilvl="6" w:tplc="0416000F" w:tentative="1">
@@ -3469,7 +4489,7 @@
       <w:lvlText w:val="%7."/>
       <w:lvlJc w:val="left"/>
       <w:pPr>
-        <w:ind w:left="5022" w:hanging="360"/>
+        <w:ind w:left="4313" w:hanging="360"/>
       </w:pPr>
     </w:lvl>
     <w:lvl w:ilvl="7" w:tplc="04160019" w:tentative="1">
@@ -3478,7 +4498,7 @@
       <w:lvlText w:val="%8."/>
       <w:lvlJc w:val="left"/>
       <w:pPr>
-        <w:ind w:left="5742" w:hanging="360"/>
+        <w:ind w:left="5033" w:hanging="360"/>
       </w:pPr>
     </w:lvl>
     <w:lvl w:ilvl="8" w:tplc="0416001B" w:tentative="1">
@@ -3487,11 +4507,11 @@
       <w:lvlText w:val="%9."/>
       <w:lvlJc w:val="right"/>
       <w:pPr>
-        <w:ind w:left="6462" w:hanging="180"/>
+        <w:ind w:left="5753" w:hanging="180"/>
       </w:pPr>
     </w:lvl>
   </w:abstractNum>
-  <w:abstractNum w:abstractNumId="18" w15:restartNumberingAfterBreak="0">
+  <w:abstractNum w:abstractNumId="19" w15:restartNumberingAfterBreak="0">
     <w:nsid w:val="6ADF368B"/>
     <w:multiLevelType w:val="hybridMultilevel"/>
     <w:tmpl w:val="67C2FC8A"/>
@@ -3604,7 +4624,7 @@
       </w:rPr>
     </w:lvl>
   </w:abstractNum>
-  <w:abstractNum w:abstractNumId="19" w15:restartNumberingAfterBreak="0">
+  <w:abstractNum w:abstractNumId="20" w15:restartNumberingAfterBreak="0">
     <w:nsid w:val="6E016968"/>
     <w:multiLevelType w:val="hybridMultilevel"/>
     <w:tmpl w:val="1A78ED2A"/>
@@ -3717,7 +4737,7 @@
       </w:rPr>
     </w:lvl>
   </w:abstractNum>
-  <w:abstractNum w:abstractNumId="20" w15:restartNumberingAfterBreak="0">
+  <w:abstractNum w:abstractNumId="21" w15:restartNumberingAfterBreak="0">
     <w:nsid w:val="709E3B99"/>
     <w:multiLevelType w:val="hybridMultilevel"/>
     <w:tmpl w:val="E904FF0E"/>
@@ -3806,7 +4826,7 @@
       </w:pPr>
     </w:lvl>
   </w:abstractNum>
-  <w:abstractNum w:abstractNumId="21" w15:restartNumberingAfterBreak="0">
+  <w:abstractNum w:abstractNumId="22" w15:restartNumberingAfterBreak="0">
     <w:nsid w:val="7CC90518"/>
     <w:multiLevelType w:val="hybridMultilevel"/>
     <w:tmpl w:val="3506A45A"/>
@@ -3893,70 +4913,73 @@
     </w:lvl>
   </w:abstractNum>
   <w:num w:numId="1">
-    <w:abstractNumId w:val="10"/>
+    <w:abstractNumId w:val="11"/>
   </w:num>
   <w:num w:numId="2">
-    <w:abstractNumId w:val="21"/>
+    <w:abstractNumId w:val="22"/>
   </w:num>
   <w:num w:numId="3">
-    <w:abstractNumId w:val="4"/>
+    <w:abstractNumId w:val="5"/>
   </w:num>
   <w:num w:numId="4">
     <w:abstractNumId w:val="1"/>
   </w:num>
   <w:num w:numId="5">
-    <w:abstractNumId w:val="13"/>
+    <w:abstractNumId w:val="14"/>
   </w:num>
   <w:num w:numId="6">
     <w:abstractNumId w:val="3"/>
   </w:num>
   <w:num w:numId="7">
-    <w:abstractNumId w:val="7"/>
+    <w:abstractNumId w:val="8"/>
   </w:num>
   <w:num w:numId="8">
-    <w:abstractNumId w:val="8"/>
+    <w:abstractNumId w:val="9"/>
   </w:num>
   <w:num w:numId="9">
+    <w:abstractNumId w:val="20"/>
+  </w:num>
+  <w:num w:numId="10">
+    <w:abstractNumId w:val="16"/>
+  </w:num>
+  <w:num w:numId="11">
     <w:abstractNumId w:val="19"/>
   </w:num>
-  <w:num w:numId="10">
+  <w:num w:numId="12">
     <w:abstractNumId w:val="15"/>
-  </w:num>
-  <w:num w:numId="11">
-    <w:abstractNumId w:val="18"/>
-  </w:num>
-  <w:num w:numId="12">
-    <w:abstractNumId w:val="14"/>
   </w:num>
   <w:num w:numId="13">
     <w:abstractNumId w:val="0"/>
   </w:num>
   <w:num w:numId="14">
-    <w:abstractNumId w:val="16"/>
+    <w:abstractNumId w:val="17"/>
   </w:num>
   <w:num w:numId="15">
+    <w:abstractNumId w:val="7"/>
+  </w:num>
+  <w:num w:numId="16">
+    <w:abstractNumId w:val="10"/>
+  </w:num>
+  <w:num w:numId="17">
+    <w:abstractNumId w:val="13"/>
+  </w:num>
+  <w:num w:numId="18">
+    <w:abstractNumId w:val="21"/>
+  </w:num>
+  <w:num w:numId="19">
     <w:abstractNumId w:val="6"/>
   </w:num>
-  <w:num w:numId="16">
-    <w:abstractNumId w:val="9"/>
-  </w:num>
-  <w:num w:numId="17">
+  <w:num w:numId="20">
     <w:abstractNumId w:val="12"/>
   </w:num>
-  <w:num w:numId="18">
-    <w:abstractNumId w:val="20"/>
-  </w:num>
-  <w:num w:numId="19">
-    <w:abstractNumId w:val="5"/>
-  </w:num>
-  <w:num w:numId="20">
-    <w:abstractNumId w:val="11"/>
-  </w:num>
   <w:num w:numId="21">
-    <w:abstractNumId w:val="17"/>
+    <w:abstractNumId w:val="18"/>
   </w:num>
   <w:num w:numId="22">
     <w:abstractNumId w:val="2"/>
+  </w:num>
+  <w:num w:numId="23">
+    <w:abstractNumId w:val="4"/>
   </w:num>
 </w:numbering>
 </file>

--- a/Rascunho Projeto.docx
+++ b/Rascunho Projeto.docx
@@ -1864,7 +1864,22 @@
           <w:sz w:val="24"/>
           <w:szCs w:val="24"/>
         </w:rPr>
-        <w:t xml:space="preserve">Um problema fundamental dos checkpoints coordenados é prevenir que processos recebam mensagens de simulação durante a criação de checkpoints, o que tornaria o checkpoint inconsistente. Considere o exemplo da figura Y(a), em que o processo P0, após receber uma requisição de checkpoint do coordenador de checkpoint envia uma mensagem </w:t>
+        <w:t xml:space="preserve">Um problema fundamental dos checkpoints coordenados é prevenir que processos recebam mensagens de simulação durante a criação de checkpoints, o que tornaria o checkpoint inconsistente. Considere o exemplo da figura Y(a), em que o processo P0, após receber uma requisição de checkpoint </w:t>
+      </w:r>
+      <w:r>
+        <w:rPr>
+          <w:sz w:val="24"/>
+          <w:szCs w:val="24"/>
+          <w:highlight w:val="yellow"/>
+        </w:rPr>
+        <w:t>do coordenador de checkpoint</w:t>
+      </w:r>
+      <w:r>
+        <w:rPr>
+          <w:sz w:val="24"/>
+          <w:szCs w:val="24"/>
+        </w:rPr>
+        <w:t xml:space="preserve"> envia uma mensagem </w:t>
       </w:r>
       <w:r>
         <w:rPr>
@@ -2353,6 +2368,163 @@
           <w:sz w:val="24"/>
           <w:szCs w:val="24"/>
         </w:rPr>
+        <w:t>Checkpoints Coordenados Mínimos</w:t>
+      </w:r>
+    </w:p>
+    <w:p>
+      <w:pPr>
+        <w:pStyle w:val="PargrafodaLista"/>
+        <w:ind w:left="1224"/>
+        <w:rPr>
+          <w:sz w:val="24"/>
+          <w:szCs w:val="24"/>
+        </w:rPr>
+      </w:pPr>
+      <w:r>
+        <w:rPr>
+          <w:sz w:val="24"/>
+          <w:szCs w:val="24"/>
+        </w:rPr>
+        <w:t>Checkpoints coordenados requerem que todos os processos participem em todos os checkpoints. Porém é desejado reduzir o número de processos envolvidos em uma criação de checkpoints coordenados. Isso pode ser feito desde que os processos que precisam de checkpoints novos são somente os que se</w:t>
+      </w:r>
+      <w:r>
+        <w:rPr>
+          <w:sz w:val="24"/>
+          <w:szCs w:val="24"/>
+        </w:rPr>
+        <w:t xml:space="preserve"> comunicaram</w:t>
+      </w:r>
+      <w:r>
+        <w:rPr>
+          <w:sz w:val="24"/>
+          <w:szCs w:val="24"/>
+        </w:rPr>
+        <w:t xml:space="preserve"> com o iniciador</w:t>
+      </w:r>
+      <w:r>
+        <w:rPr>
+          <w:sz w:val="24"/>
+          <w:szCs w:val="24"/>
+        </w:rPr>
+        <w:t xml:space="preserve"> de checkpoint</w:t>
+      </w:r>
+      <w:r>
+        <w:rPr>
+          <w:sz w:val="24"/>
+          <w:szCs w:val="24"/>
+        </w:rPr>
+        <w:t xml:space="preserve">, </w:t>
+      </w:r>
+      <w:r>
+        <w:rPr>
+          <w:sz w:val="24"/>
+          <w:szCs w:val="24"/>
+        </w:rPr>
+        <w:lastRenderedPageBreak/>
+        <w:t>diretamente ou indiretamente desde o último checkpoint</w:t>
+      </w:r>
+      <w:r>
+        <w:rPr>
+          <w:sz w:val="24"/>
+          <w:szCs w:val="24"/>
+        </w:rPr>
+        <w:t xml:space="preserve"> [</w:t>
+      </w:r>
+      <w:proofErr w:type="spellStart"/>
+      <w:r>
+        <w:rPr>
+          <w:sz w:val="24"/>
+          <w:szCs w:val="24"/>
+        </w:rPr>
+        <w:t>Koo</w:t>
+      </w:r>
+      <w:proofErr w:type="spellEnd"/>
+      <w:r>
+        <w:rPr>
+          <w:sz w:val="24"/>
+          <w:szCs w:val="24"/>
+        </w:rPr>
+        <w:t xml:space="preserve"> e </w:t>
+      </w:r>
+      <w:proofErr w:type="spellStart"/>
+      <w:r>
+        <w:rPr>
+          <w:sz w:val="24"/>
+          <w:szCs w:val="24"/>
+        </w:rPr>
+        <w:t>Toueg</w:t>
+      </w:r>
+      <w:proofErr w:type="spellEnd"/>
+      <w:r>
+        <w:rPr>
+          <w:sz w:val="24"/>
+          <w:szCs w:val="24"/>
+        </w:rPr>
+        <w:t xml:space="preserve"> 1987]</w:t>
+      </w:r>
+      <w:r>
+        <w:rPr>
+          <w:sz w:val="24"/>
+          <w:szCs w:val="24"/>
+        </w:rPr>
+        <w:t>.</w:t>
+      </w:r>
+    </w:p>
+    <w:p>
+      <w:pPr>
+        <w:pStyle w:val="PargrafodaLista"/>
+        <w:ind w:left="1224"/>
+        <w:rPr>
+          <w:sz w:val="24"/>
+          <w:szCs w:val="24"/>
+        </w:rPr>
+      </w:pPr>
+      <w:r>
+        <w:rPr>
+          <w:sz w:val="24"/>
+          <w:szCs w:val="24"/>
+        </w:rPr>
+        <w:t xml:space="preserve">Checkpoint coordenado mínimo é um protocolo que segue duas fases. Durante a primeira fase, </w:t>
+      </w:r>
+      <w:r>
+        <w:rPr>
+          <w:sz w:val="24"/>
+          <w:szCs w:val="24"/>
+        </w:rPr>
+        <w:t xml:space="preserve">o </w:t>
+      </w:r>
+      <w:r>
+        <w:rPr>
+          <w:sz w:val="24"/>
+          <w:szCs w:val="24"/>
+        </w:rPr>
+        <w:t>iniciador de checkpoint identifica todos os processos os quais se comunicou desde o último checkpoint e os envia uma requisição. Ao receber uma requisição, o processo identifica todos os processos com que tenha se comunicado desde o último checkpoint e os envia uma requisição, e assim por diante, até que nenhum processo possa ser identificado. Na segunda fase, todos os processos identificados na primeira fase criam um checkpoint. O resultado é um estado consistente que envolve somente os processos participantes. Neste protocolo, após o recebimento de uma requisição, o processo não pode enviar mensagens a outros processos até</w:t>
+      </w:r>
+      <w:r>
+        <w:rPr>
+          <w:sz w:val="24"/>
+          <w:szCs w:val="24"/>
+        </w:rPr>
+        <w:t xml:space="preserve"> que a segunda fase se complete, entretanto, é permitido receber mensagens de outros processos.</w:t>
+      </w:r>
+    </w:p>
+    <w:p>
+      <w:pPr>
+        <w:pStyle w:val="PargrafodaLista"/>
+        <w:numPr>
+          <w:ilvl w:val="2"/>
+          <w:numId w:val="5"/>
+        </w:numPr>
+        <w:rPr>
+          <w:sz w:val="24"/>
+          <w:szCs w:val="24"/>
+        </w:rPr>
+      </w:pPr>
+      <w:r>
+        <w:rPr>
+          <w:sz w:val="24"/>
+          <w:szCs w:val="24"/>
+        </w:rPr>
         <w:t>Checkpoints Não-Coordenados</w:t>
       </w:r>
     </w:p>
@@ -2390,7 +2562,6 @@
           <w:sz w:val="24"/>
           <w:szCs w:val="24"/>
         </w:rPr>
-        <w:lastRenderedPageBreak/>
         <w:t>É possível ocorrer o efeito dominó, que pode causar grande perda de trabalho útil, podendo retornar até o início da computação.</w:t>
       </w:r>
     </w:p>
@@ -2478,7 +2649,16 @@
           <w:sz w:val="24"/>
           <w:szCs w:val="24"/>
         </w:rPr>
-        <w:t xml:space="preserve">Protocolos de checkpoints induzidos a comunicação (CIC) evitam o efeito dominó sem a necessidade de todos os checkpoints serem coordenados. Nestes protocolos, processos criam dois tipos de checkpoints, </w:t>
+        <w:t>Protocolos de checkpoints induzidos a comunicação (CIC) evitam o efeito dominó sem a necessidade de todos os checkpoints serem coordenados. Nestes prot</w:t>
+      </w:r>
+      <w:bookmarkStart w:id="0" w:name="_GoBack"/>
+      <w:bookmarkEnd w:id="0"/>
+      <w:r>
+        <w:rPr>
+          <w:sz w:val="24"/>
+          <w:szCs w:val="24"/>
+        </w:rPr>
+        <w:t xml:space="preserve">ocolos, processos criam dois tipos de checkpoints, </w:t>
       </w:r>
       <w:r>
         <w:rPr>
@@ -2535,8 +2715,6 @@
         </w:rPr>
         <w:t xml:space="preserve">trocam mensagens especiais referentes à coordenação de checkpoints para decidir quando os checkpoints forçados devem ser criados, ao invés disso, eles adicionam informações a cada mensagem da aplicação, assim o receptor pode utilizar estas informações e verificar se deve ou não criar um checkpoint forçado. </w:t>
       </w:r>
-      <w:bookmarkStart w:id="0" w:name="_GoBack"/>
-      <w:bookmarkEnd w:id="0"/>
     </w:p>
     <w:p>
       <w:pPr>
@@ -2563,6 +2741,7 @@
           <w:sz w:val="24"/>
           <w:szCs w:val="24"/>
         </w:rPr>
+        <w:lastRenderedPageBreak/>
         <w:t>Mensagem Nula</w:t>
       </w:r>
     </w:p>

--- a/Rascunho Projeto.docx
+++ b/Rascunho Projeto.docx
@@ -69,7 +69,7 @@
           <w:sz w:val="24"/>
           <w:szCs w:val="24"/>
         </w:rPr>
-        <w:t xml:space="preserve"> para a criação de Checkpoints não coordenados em sistemas de simulação computacional distribuída com o intuito de evitar a criação de Checkpoints sem valor. </w:t>
+        <w:t xml:space="preserve"> para a criação de Checkpoints em sistemas de simulação computacional distribuída com o intuito de evitar a criação de Checkpoints sem valor. </w:t>
       </w:r>
       <w:r>
         <w:rPr>
@@ -230,7 +230,21 @@
           <w:sz w:val="24"/>
           <w:szCs w:val="24"/>
         </w:rPr>
-        <w:t>Introdução sobre checkpoints...</w:t>
+        <w:t>Durante uma simulação computacional distribuída, podem ocorrer falhas de violação de tempo na troca de mensagens entre os processos. Para evitar que seja necessário reiniciar totalmente a computação, são utilizados métodos que permitem utilizar processo</w:t>
+      </w:r>
+      <w:r>
+        <w:rPr>
+          <w:sz w:val="24"/>
+          <w:szCs w:val="24"/>
+        </w:rPr>
+        <w:t>s</w:t>
+      </w:r>
+      <w:r>
+        <w:rPr>
+          <w:sz w:val="24"/>
+          <w:szCs w:val="24"/>
+        </w:rPr>
+        <w:t xml:space="preserve"> de Rollback. Os métodos mais utilizados são por meio da criação de Logs e criação de Checkpoint. Estes métodos consistem em criar pontos de restauração durante a computação, os quais podem ser restaurados caso necessário, evitando assim a necessidade de reiniciar totalmente a simulação.</w:t>
       </w:r>
     </w:p>
     <w:p>
@@ -247,14 +261,21 @@
           <w:sz w:val="24"/>
           <w:szCs w:val="24"/>
         </w:rPr>
-        <w:t>Na Simulação computacional, checkpoints são criados para garantir a consistência da simulação naquele instante de tempo e evitar o desperdício de computação caso ocorra falha por violação de tempo, assim ao invés de voltar a computação do início ela é retomada de um</w:t>
-      </w:r>
-      <w:r>
-        <w:rPr>
-          <w:sz w:val="24"/>
-          <w:szCs w:val="24"/>
-        </w:rPr>
-        <w:t xml:space="preserve"> último checkpoint consistente.</w:t>
+        <w:t>Segundo [ELN 2002], c</w:t>
+      </w:r>
+      <w:r>
+        <w:rPr>
+          <w:sz w:val="24"/>
+          <w:szCs w:val="24"/>
+        </w:rPr>
+        <w:t>heckpoints não coordenados permitem a cada processo a máxima autonomia ao decidir quando criar um checkpoint. A maior vantagem deste modelo é que cada processo cria checkpoint quando acha mais conveniente. Porém checkpoints não coorde</w:t>
+      </w:r>
+      <w:r>
+        <w:rPr>
+          <w:sz w:val="24"/>
+          <w:szCs w:val="24"/>
+        </w:rPr>
+        <w:t>nados possuem desvantagens, uma delas é o efeito dominó, outra desvantagem é a criação de checkpoints inúteis e por fim o problema que pode ser necessário um coletor de lixo para apagar os checkpoints que não serão mais úteis.</w:t>
       </w:r>
     </w:p>
     <w:p>
@@ -271,21 +292,80 @@
           <w:sz w:val="24"/>
           <w:szCs w:val="24"/>
         </w:rPr>
-        <w:t>Segundo [ELN 2002], c</w:t>
-      </w:r>
-      <w:r>
-        <w:rPr>
-          <w:sz w:val="24"/>
-          <w:szCs w:val="24"/>
-        </w:rPr>
-        <w:t>heckpoints não coordenados permitem a cada processo a máxima autonomia ao decidir quando criar um checkpoint. A maior vantagem deste modelo é que cada processo cria checkpoint quando acha mais conveniente. Porém checkpoints não coorde</w:t>
-      </w:r>
-      <w:r>
-        <w:rPr>
-          <w:sz w:val="24"/>
-          <w:szCs w:val="24"/>
-        </w:rPr>
-        <w:t>nados possuem desvantagens, uma delas é o efeito dominó, outra desvantagem é a criação de checkpoints inúteis e por fim o problema que pode ser necessário um coletor de lixo para apagar os checkpoints que não serão mais úteis.</w:t>
+        <w:t xml:space="preserve">Este trabalho foi desenvolvido tomando como base a arquitetura de co-simulação heterogênea denominada </w:t>
+      </w:r>
+      <w:r>
+        <w:rPr>
+          <w:i/>
+          <w:sz w:val="24"/>
+          <w:szCs w:val="24"/>
+        </w:rPr>
+        <w:t>Distributed Cosimulation Backbone</w:t>
+      </w:r>
+      <w:r>
+        <w:rPr>
+          <w:sz w:val="24"/>
+          <w:szCs w:val="24"/>
+        </w:rPr>
+        <w:t xml:space="preserve"> [Mello, 2005]</w:t>
+      </w:r>
+      <w:r>
+        <w:rPr>
+          <w:sz w:val="24"/>
+          <w:szCs w:val="24"/>
+        </w:rPr>
+        <w:t>, ou simplesmente</w:t>
+      </w:r>
+      <w:r>
+        <w:rPr>
+          <w:sz w:val="24"/>
+          <w:szCs w:val="24"/>
+        </w:rPr>
+        <w:t xml:space="preserve"> DCB.</w:t>
+      </w:r>
+      <w:r>
+        <w:rPr>
+          <w:sz w:val="24"/>
+          <w:szCs w:val="24"/>
+        </w:rPr>
+        <w:t xml:space="preserve"> O DCB foi inspirado na </w:t>
+      </w:r>
+      <w:r>
+        <w:rPr>
+          <w:i/>
+          <w:sz w:val="24"/>
+          <w:szCs w:val="24"/>
+        </w:rPr>
+        <w:t>High Level Architeture</w:t>
+      </w:r>
+      <w:r>
+        <w:rPr>
+          <w:sz w:val="24"/>
+          <w:szCs w:val="24"/>
+        </w:rPr>
+        <w:t xml:space="preserve"> (HLA). A HLA é um padrão IEEE para arquitetura de sistemas de simulação distribuídos [FUJ 2000].</w:t>
+      </w:r>
+      <w:r>
+        <w:rPr>
+          <w:sz w:val="24"/>
+          <w:szCs w:val="24"/>
+        </w:rPr>
+        <w:t xml:space="preserve"> </w:t>
+      </w:r>
+      <w:r>
+        <w:rPr>
+          <w:sz w:val="24"/>
+          <w:szCs w:val="24"/>
+        </w:rPr>
+        <w:t xml:space="preserve">O DCB é distribuído, uma vez que permite que os modelos estejam distribuídos logicamente e fisicamente, é heterogêneo, permitindo que seus elementos sejam desenvolvidos em </w:t>
+      </w:r>
+      <w:r>
+        <w:rPr>
+          <w:sz w:val="24"/>
+          <w:szCs w:val="24"/>
+        </w:rPr>
+        <w:lastRenderedPageBreak/>
+        <w:t>linguagem de programação ou possuam interfaces diferentes e seus elementos assíncronos seguem a política de checkpoints quanto a recuperação pós falha.</w:t>
       </w:r>
     </w:p>
     <w:p>
@@ -302,97 +382,21 @@
           <w:sz w:val="24"/>
           <w:szCs w:val="24"/>
         </w:rPr>
-        <w:t>Problema...</w:t>
-      </w:r>
-    </w:p>
-    <w:p>
-      <w:pPr>
-        <w:pStyle w:val="PargrafodaLista"/>
-        <w:ind w:left="792" w:firstLine="624"/>
-        <w:rPr>
-          <w:sz w:val="24"/>
-          <w:szCs w:val="24"/>
-        </w:rPr>
-      </w:pPr>
-      <w:r>
-        <w:rPr>
-          <w:sz w:val="24"/>
-          <w:szCs w:val="24"/>
-        </w:rPr>
-        <w:t xml:space="preserve">Este trabalho foi desenvolvido tomando como base a arquitetura de co-simulação heterogênea denominada </w:t>
-      </w:r>
-      <w:r>
-        <w:rPr>
-          <w:i/>
-          <w:sz w:val="24"/>
-          <w:szCs w:val="24"/>
-        </w:rPr>
-        <w:t>Distributed Cosimulation Backbone</w:t>
-      </w:r>
-      <w:r>
-        <w:rPr>
-          <w:sz w:val="24"/>
-          <w:szCs w:val="24"/>
-        </w:rPr>
-        <w:t xml:space="preserve"> [Mello, 2005]</w:t>
-      </w:r>
-      <w:r>
-        <w:rPr>
-          <w:sz w:val="24"/>
-          <w:szCs w:val="24"/>
-        </w:rPr>
-        <w:t>, ou simplesmente</w:t>
-      </w:r>
-      <w:r>
-        <w:rPr>
-          <w:sz w:val="24"/>
-          <w:szCs w:val="24"/>
-        </w:rPr>
-        <w:t xml:space="preserve"> DCB.</w:t>
-      </w:r>
-      <w:r>
-        <w:rPr>
-          <w:sz w:val="24"/>
-          <w:szCs w:val="24"/>
-        </w:rPr>
-        <w:t xml:space="preserve"> O DCB foi inspirado na </w:t>
-      </w:r>
-      <w:r>
-        <w:rPr>
-          <w:i/>
-          <w:sz w:val="24"/>
-          <w:szCs w:val="24"/>
-        </w:rPr>
-        <w:t>High Level Architeture</w:t>
-      </w:r>
-      <w:r>
-        <w:rPr>
-          <w:sz w:val="24"/>
-          <w:szCs w:val="24"/>
-        </w:rPr>
-        <w:t xml:space="preserve"> (HLA). A HLA é um padrão IEEE para arquitetura de sistemas de simulação distribuídos [FUJ 2000].</w:t>
-      </w:r>
-      <w:r>
-        <w:rPr>
-          <w:sz w:val="24"/>
-          <w:szCs w:val="24"/>
-        </w:rPr>
-        <w:t xml:space="preserve"> </w:t>
-      </w:r>
-      <w:r>
-        <w:rPr>
-          <w:sz w:val="24"/>
-          <w:szCs w:val="24"/>
-        </w:rPr>
-        <w:t xml:space="preserve">O DCB é distribuído, uma vez que permite que os modelos estejam distribuídos logicamente e fisicamente, é heterogêneo, permitindo que seus elementos sejam desenvolvidos em linguagem de programação ou possuam interfaces diferentes e seus elementos assíncronos seguem a política de checkpoints quanto a recuperação </w:t>
-      </w:r>
-      <w:r>
-        <w:rPr>
-          <w:sz w:val="24"/>
-          <w:szCs w:val="24"/>
-        </w:rPr>
-        <w:lastRenderedPageBreak/>
-        <w:t>pós falha.</w:t>
+        <w:t xml:space="preserve">Atualmente o DCB leva em consideração na criação de checkpoints não coordenados apenas o tempo de simulação e a quantia de troca de mensagens entre os processos. Isso pode acarretar em todos os problemas dos checkpoints não coordenados, pois não garante que o checkpoint será </w:t>
+      </w:r>
+      <w:r>
+        <w:rPr>
+          <w:sz w:val="24"/>
+          <w:szCs w:val="24"/>
+        </w:rPr>
+        <w:t>consistente</w:t>
+      </w:r>
+      <w:r>
+        <w:rPr>
+          <w:sz w:val="24"/>
+          <w:szCs w:val="24"/>
+        </w:rPr>
+        <w:t xml:space="preserve">, que ele evitará o efeito dominó além de poder criar muitos checkpoints e necessitar de coletor de lixo. </w:t>
       </w:r>
       <w:r>
         <w:rPr>
@@ -460,21 +464,35 @@
           <w:sz w:val="24"/>
           <w:szCs w:val="24"/>
         </w:rPr>
-        <w:t>Desenvolver um mecanismo de identificação de estados seguros para a criação de checkpoints não coordenados</w:t>
-      </w:r>
-      <w:r>
-        <w:rPr>
-          <w:sz w:val="24"/>
-          <w:szCs w:val="24"/>
-        </w:rPr>
-        <w:t xml:space="preserve"> no DCB</w:t>
-      </w:r>
-      <w:r>
-        <w:rPr>
-          <w:sz w:val="24"/>
-          <w:szCs w:val="24"/>
-        </w:rPr>
-        <w:t xml:space="preserve"> reduzindo a probabilidade de desperdício de processamento com a geração de checkpoints inúteis.</w:t>
+        <w:t xml:space="preserve">Desenvolver um mecanismo de identificação de estados seguros para a criação de checkpoints </w:t>
+      </w:r>
+      <w:r>
+        <w:rPr>
+          <w:sz w:val="24"/>
+          <w:szCs w:val="24"/>
+        </w:rPr>
+        <w:t>no DCB</w:t>
+      </w:r>
+      <w:r>
+        <w:rPr>
+          <w:sz w:val="24"/>
+          <w:szCs w:val="24"/>
+        </w:rPr>
+        <w:t xml:space="preserve"> reduzindo a probabilidade de desperdício de processamento com a geração de checkpoints inúteis</w:t>
+      </w:r>
+      <w:r>
+        <w:rPr>
+          <w:sz w:val="24"/>
+          <w:szCs w:val="24"/>
+        </w:rPr>
+        <w:t xml:space="preserve"> e garantindo o funcionamento da operação de Rollback</w:t>
+      </w:r>
+      <w:r>
+        <w:rPr>
+          <w:sz w:val="24"/>
+          <w:szCs w:val="24"/>
+        </w:rPr>
+        <w:t>.</w:t>
       </w:r>
     </w:p>
     <w:p>
@@ -613,6 +631,8 @@
         </w:rPr>
         <w:br/>
       </w:r>
+      <w:bookmarkStart w:id="0" w:name="_GoBack"/>
+      <w:bookmarkEnd w:id="0"/>
       <w:r>
         <w:rPr>
           <w:sz w:val="24"/>
@@ -745,7 +765,15 @@
           <w:sz w:val="24"/>
           <w:szCs w:val="24"/>
         </w:rPr>
-        <w:t xml:space="preserve"> Numa simulação contínua, as mudanças de estado ocorrem continuamente no tempo, enquanto em uma simulação discreta a ocorrência de um evento é instantânea e fixo a um ponto selecionado no tempo [Ferscha 1995]. No presente trabalho sempre que for falado em simulação, estará se referindo à simulação discreta de eventos.</w:t>
+        <w:t xml:space="preserve"> Numa simulação contínua, as mudanças de estado ocorrem continuamente no tempo, enquanto em uma simulação discreta a ocorrência de um evento é instantânea e fixo a um ponto selecionado no tempo [Ferscha 1995]. No presente trabalho sempre que for falado em simulação, estará se </w:t>
+      </w:r>
+      <w:r>
+        <w:rPr>
+          <w:sz w:val="24"/>
+          <w:szCs w:val="24"/>
+        </w:rPr>
+        <w:lastRenderedPageBreak/>
+        <w:t>referindo à simulação discreta de eventos.</w:t>
       </w:r>
       <w:r>
         <w:rPr>
@@ -838,15 +866,7 @@
           <w:sz w:val="24"/>
           <w:szCs w:val="24"/>
         </w:rPr>
-        <w:t xml:space="preserve">de um </w:t>
-      </w:r>
-      <w:r>
-        <w:rPr>
-          <w:sz w:val="24"/>
-          <w:szCs w:val="24"/>
-        </w:rPr>
-        <w:lastRenderedPageBreak/>
-        <w:t xml:space="preserve">único modelo de simulação, provavelmente composto de diversos </w:t>
+        <w:t xml:space="preserve">de um único modelo de simulação, provavelmente composto de diversos </w:t>
       </w:r>
       <w:r>
         <w:rPr>
@@ -1135,7 +1155,15 @@
           <w:sz w:val="24"/>
           <w:szCs w:val="24"/>
         </w:rPr>
-        <w:t xml:space="preserve">Uma alternativa que visa oferecer mais desempenho à simulação síncrona é a função de Lookahead. Ela permite que cada PL possa predizer quando gerará eventos no futuro, dando assim uma margem para outros processos avançarem sua computação até este intervalo de tempo. O DCB possui um mecanismo de Lookahead estático implementado, onde se estabelece um limite para este avanço. </w:t>
+        <w:t xml:space="preserve">Uma alternativa que visa oferecer mais desempenho à simulação síncrona é a função de Lookahead. Ela permite que cada PL possa predizer quando gerará eventos no futuro, dando assim uma margem </w:t>
+      </w:r>
+      <w:r>
+        <w:rPr>
+          <w:sz w:val="24"/>
+          <w:szCs w:val="24"/>
+        </w:rPr>
+        <w:lastRenderedPageBreak/>
+        <w:t xml:space="preserve">para outros processos avançarem sua computação até este intervalo de tempo. O DCB possui um mecanismo de Lookahead estático implementado, onde se estabelece um limite para este avanço. </w:t>
       </w:r>
     </w:p>
     <w:p>
@@ -1179,15 +1207,7 @@
           <w:sz w:val="24"/>
           <w:szCs w:val="24"/>
         </w:rPr>
-        <w:t xml:space="preserve"> permitindo a ocorrência de violações de tempo. Entretanto, a consistência </w:t>
-      </w:r>
-      <w:r>
-        <w:rPr>
-          <w:sz w:val="24"/>
-          <w:szCs w:val="24"/>
-        </w:rPr>
-        <w:lastRenderedPageBreak/>
-        <w:t>entre a sincronização entre os PL’s é garantida através de políticas de recuperação de estados consistentes</w:t>
+        <w:t xml:space="preserve"> permitindo a ocorrência de violações de tempo. Entretanto, a consistência entre a sincronização entre os PL’s é garantida através de políticas de recuperação de estados consistentes</w:t>
       </w:r>
       <w:r>
         <w:rPr>
@@ -1486,7 +1506,15 @@
           <w:sz w:val="24"/>
           <w:szCs w:val="24"/>
         </w:rPr>
-        <w:t>Caso ocorra uma falha, os processos que falharam se recuperam utilizando as determinantes dos logs para reproduzir precisamente os eventos não determinísticos da mesma maneira que estavam antes da falha.</w:t>
+        <w:t xml:space="preserve">Caso ocorra uma falha, </w:t>
+      </w:r>
+      <w:r>
+        <w:rPr>
+          <w:sz w:val="24"/>
+          <w:szCs w:val="24"/>
+        </w:rPr>
+        <w:lastRenderedPageBreak/>
+        <w:t>os processos que falharam se recuperam utilizando as determinantes dos logs para reproduzir precisamente os eventos não determinísticos da mesma maneira que estavam antes da falha.</w:t>
       </w:r>
     </w:p>
     <w:p>
@@ -1523,15 +1551,7 @@
           <w:sz w:val="24"/>
           <w:szCs w:val="24"/>
         </w:rPr>
-        <w:t xml:space="preserve">Rollback pessimista baseado em log: garante que não sejam criadas mensagens órfãs ao ocorrer uma falha. Este protocolo simplifica a </w:t>
-      </w:r>
-      <w:r>
-        <w:rPr>
-          <w:sz w:val="24"/>
-          <w:szCs w:val="24"/>
-        </w:rPr>
-        <w:lastRenderedPageBreak/>
-        <w:t xml:space="preserve">recuperação, coleta de lixo e entregas externas </w:t>
+        <w:t xml:space="preserve">Rollback pessimista baseado em log: garante que não sejam criadas mensagens órfãs ao ocorrer uma falha. Este protocolo simplifica a recuperação, coleta de lixo e entregas externas </w:t>
       </w:r>
       <w:r>
         <w:rPr>
@@ -1864,7 +1884,15 @@
           <w:sz w:val="24"/>
           <w:szCs w:val="24"/>
         </w:rPr>
-        <w:t xml:space="preserve">Um problema fundamental dos checkpoints coordenados é prevenir que processos recebam mensagens de simulação durante a criação de checkpoints, o que tornaria o checkpoint inconsistente. Considere o exemplo da figura Y(a), em que o processo P0, após receber uma requisição de checkpoint </w:t>
+        <w:t xml:space="preserve">Um problema fundamental dos checkpoints coordenados é prevenir que processos recebam mensagens de simulação durante a criação de checkpoints, o que tornaria o checkpoint inconsistente. Considere o </w:t>
+      </w:r>
+      <w:r>
+        <w:rPr>
+          <w:sz w:val="24"/>
+          <w:szCs w:val="24"/>
+        </w:rPr>
+        <w:lastRenderedPageBreak/>
+        <w:t xml:space="preserve">exemplo da figura Y(a), em que o processo P0, após receber uma requisição de checkpoint </w:t>
       </w:r>
       <w:r>
         <w:rPr>
@@ -1957,7 +1985,6 @@
           <w:sz w:val="24"/>
           <w:szCs w:val="24"/>
         </w:rPr>
-        <w:lastRenderedPageBreak/>
         <w:t>Se os canais de comunicação são FIFO (</w:t>
       </w:r>
       <w:proofErr w:type="spellStart"/>
@@ -2368,6 +2395,7 @@
           <w:sz w:val="24"/>
           <w:szCs w:val="24"/>
         </w:rPr>
+        <w:lastRenderedPageBreak/>
         <w:t>Checkpoints Coordenados Mínimos</w:t>
       </w:r>
     </w:p>
@@ -2413,15 +2441,7 @@
           <w:sz w:val="24"/>
           <w:szCs w:val="24"/>
         </w:rPr>
-        <w:t xml:space="preserve">, </w:t>
-      </w:r>
-      <w:r>
-        <w:rPr>
-          <w:sz w:val="24"/>
-          <w:szCs w:val="24"/>
-        </w:rPr>
-        <w:lastRenderedPageBreak/>
-        <w:t>diretamente ou indiretamente desde o último checkpoint</w:t>
+        <w:t>, diretamente ou indiretamente desde o último checkpoint</w:t>
       </w:r>
       <w:r>
         <w:rPr>
@@ -2649,16 +2669,7 @@
           <w:sz w:val="24"/>
           <w:szCs w:val="24"/>
         </w:rPr>
-        <w:t>Protocolos de checkpoints induzidos a comunicação (CIC) evitam o efeito dominó sem a necessidade de todos os checkpoints serem coordenados. Nestes prot</w:t>
-      </w:r>
-      <w:bookmarkStart w:id="0" w:name="_GoBack"/>
-      <w:bookmarkEnd w:id="0"/>
-      <w:r>
-        <w:rPr>
-          <w:sz w:val="24"/>
-          <w:szCs w:val="24"/>
-        </w:rPr>
-        <w:t xml:space="preserve">ocolos, processos criam dois tipos de checkpoints, </w:t>
+        <w:t xml:space="preserve">Protocolos de checkpoints induzidos a comunicação (CIC) evitam o efeito dominó sem a necessidade de todos os checkpoints serem coordenados. Nestes protocolos, processos criam dois tipos de checkpoints, </w:t>
       </w:r>
       <w:r>
         <w:rPr>
@@ -2713,7 +2724,15 @@
           <w:sz w:val="24"/>
           <w:szCs w:val="24"/>
         </w:rPr>
-        <w:t xml:space="preserve">trocam mensagens especiais referentes à coordenação de checkpoints para decidir quando os checkpoints forçados devem ser criados, ao invés disso, eles adicionam informações a cada mensagem da aplicação, assim o receptor pode utilizar estas informações e verificar se deve ou não criar um checkpoint forçado. </w:t>
+        <w:t xml:space="preserve">trocam mensagens especiais referentes à coordenação de checkpoints para </w:t>
+      </w:r>
+      <w:r>
+        <w:rPr>
+          <w:sz w:val="24"/>
+          <w:szCs w:val="24"/>
+        </w:rPr>
+        <w:lastRenderedPageBreak/>
+        <w:t xml:space="preserve">decidir quando os checkpoints forçados devem ser criados, ao invés disso, eles adicionam informações a cada mensagem da aplicação, assim o receptor pode utilizar estas informações e verificar se deve ou não criar um checkpoint forçado. </w:t>
       </w:r>
     </w:p>
     <w:p>
@@ -2741,7 +2760,6 @@
           <w:sz w:val="24"/>
           <w:szCs w:val="24"/>
         </w:rPr>
-        <w:lastRenderedPageBreak/>
         <w:t>Mensagem Nula</w:t>
       </w:r>
     </w:p>

--- a/Rascunho Projeto.docx
+++ b/Rascunho Projeto.docx
@@ -923,6 +923,8 @@
           <w:szCs w:val="24"/>
         </w:rPr>
       </w:pPr>
+      <w:bookmarkStart w:id="0" w:name="_GoBack"/>
+      <w:bookmarkEnd w:id="0"/>
     </w:p>
     <w:p>
       <w:pPr>
@@ -1713,27 +1715,7 @@
           <w:sz w:val="24"/>
           <w:szCs w:val="24"/>
         </w:rPr>
-        <w:t>(</w:t>
-      </w:r>
-      <w:proofErr w:type="spellStart"/>
-      <w:r>
-        <w:rPr>
-          <w:i/>
-          <w:iCs/>
-          <w:sz w:val="24"/>
-          <w:szCs w:val="24"/>
-        </w:rPr>
-        <w:t>deadlock</w:t>
-      </w:r>
-      <w:proofErr w:type="spellEnd"/>
-      <w:r>
-        <w:rPr>
-          <w:i/>
-          <w:iCs/>
-          <w:sz w:val="24"/>
-          <w:szCs w:val="24"/>
-        </w:rPr>
-        <w:t>)</w:t>
+        <w:t>(deadlock)</w:t>
       </w:r>
       <w:r>
         <w:rPr>
@@ -2588,7 +2570,31 @@
           <w:sz w:val="24"/>
           <w:szCs w:val="24"/>
         </w:rPr>
-        <w:t xml:space="preserve"> ela será ignorada, como ilustra a </w:t>
+        <w:t xml:space="preserve"> ela será ignorada, como ilustra a figura </w:t>
+      </w:r>
+      <w:proofErr w:type="gramStart"/>
+      <w:r>
+        <w:rPr>
+          <w:sz w:val="24"/>
+          <w:szCs w:val="24"/>
+        </w:rPr>
+        <w:t>Y(</w:t>
+      </w:r>
+      <w:proofErr w:type="gramEnd"/>
+      <w:r>
+        <w:rPr>
+          <w:sz w:val="24"/>
+          <w:szCs w:val="24"/>
+        </w:rPr>
+        <w:t>c).</w:t>
+      </w:r>
+      <w:r>
+        <w:rPr>
+          <w:sz w:val="24"/>
+          <w:szCs w:val="24"/>
+          <w:lang w:eastAsia="pt-BR"/>
+        </w:rPr>
+        <w:t xml:space="preserve"> </w:t>
       </w:r>
       <w:r>
         <w:rPr>
@@ -2598,17 +2604,9 @@
           <w:lang w:eastAsia="pt-BR"/>
         </w:rPr>
         <w:drawing>
-          <wp:anchor distT="0" distB="101600" distL="0" distR="0" simplePos="0" relativeHeight="251655168" behindDoc="0" locked="0" layoutInCell="1" allowOverlap="1" wp14:anchorId="0674027A" wp14:editId="2B8FC4B5">
-            <wp:simplePos x="0" y="0"/>
-            <wp:positionH relativeFrom="page">
-              <wp:posOffset>1805940</wp:posOffset>
-            </wp:positionH>
-            <wp:positionV relativeFrom="page">
-              <wp:posOffset>2546985</wp:posOffset>
-            </wp:positionV>
+          <wp:inline distT="0" distB="0" distL="0" distR="0" wp14:anchorId="23039B60" wp14:editId="5C6C6B7E">
             <wp:extent cx="4500880" cy="1271270"/>
-            <wp:effectExtent l="0" t="0" r="0" b="0"/>
-            <wp:wrapTopAndBottom/>
+            <wp:effectExtent l="0" t="0" r="0" b="5080"/>
             <wp:docPr id="3" name="Picture"/>
             <wp:cNvGraphicFramePr>
               <a:graphicFrameLocks xmlns:a="http://schemas.openxmlformats.org/drawingml/2006/main" noChangeAspect="1"/>
@@ -2623,7 +2621,13 @@
                     </pic:cNvPicPr>
                   </pic:nvPicPr>
                   <pic:blipFill>
-                    <a:blip r:embed="rId7"/>
+                    <a:blip r:embed="rId7">
+                      <a:extLst>
+                        <a:ext uri="{28A0092B-C50C-407E-A947-70E740481C1C}">
+                          <a14:useLocalDpi xmlns:a14="http://schemas.microsoft.com/office/drawing/2010/main" val="0"/>
+                        </a:ext>
+                      </a:extLst>
+                    </a:blip>
                     <a:stretch>
                       <a:fillRect/>
                     </a:stretch>
@@ -2647,23 +2651,8 @@
                 </pic:pic>
               </a:graphicData>
             </a:graphic>
-          </wp:anchor>
+          </wp:inline>
         </w:drawing>
-      </w:r>
-      <w:r>
-        <w:rPr>
-          <w:sz w:val="24"/>
-          <w:szCs w:val="24"/>
-        </w:rPr>
-        <w:t>figura Y(c).</w:t>
-      </w:r>
-      <w:r>
-        <w:rPr>
-          <w:sz w:val="24"/>
-          <w:szCs w:val="24"/>
-          <w:lang w:eastAsia="pt-BR"/>
-        </w:rPr>
-        <w:t xml:space="preserve"> </w:t>
       </w:r>
     </w:p>
     <w:p>
@@ -2817,7 +2806,39 @@
           <w:sz w:val="24"/>
           <w:szCs w:val="24"/>
         </w:rPr>
-        <w:t xml:space="preserve"> deve </w:t>
+        <w:t xml:space="preserve"> deve mostrar que a mensagem </w:t>
+      </w:r>
+      <w:proofErr w:type="gramStart"/>
+      <w:r>
+        <w:rPr>
+          <w:i/>
+          <w:sz w:val="24"/>
+          <w:szCs w:val="24"/>
+        </w:rPr>
+        <w:t>m</w:t>
+      </w:r>
+      <w:proofErr w:type="gramEnd"/>
+      <w:r>
+        <w:rPr>
+          <w:sz w:val="24"/>
+          <w:szCs w:val="24"/>
+        </w:rPr>
+        <w:t xml:space="preserve"> foi enviada, enquanto o estado salvo de </w:t>
+      </w:r>
+      <w:r>
+        <w:rPr>
+          <w:i/>
+          <w:sz w:val="24"/>
+          <w:szCs w:val="24"/>
+        </w:rPr>
+        <w:t>q</w:t>
+      </w:r>
+      <w:r>
+        <w:rPr>
+          <w:sz w:val="24"/>
+          <w:szCs w:val="24"/>
+        </w:rPr>
+        <w:t xml:space="preserve"> </w:t>
       </w:r>
       <w:r>
         <w:rPr>
@@ -2825,39 +2846,7 @@
           <w:szCs w:val="24"/>
         </w:rPr>
         <w:lastRenderedPageBreak/>
-        <w:t xml:space="preserve">mostrar que a mensagem </w:t>
-      </w:r>
-      <w:proofErr w:type="gramStart"/>
-      <w:r>
-        <w:rPr>
-          <w:i/>
-          <w:sz w:val="24"/>
-          <w:szCs w:val="24"/>
-        </w:rPr>
-        <w:t>m</w:t>
-      </w:r>
-      <w:proofErr w:type="gramEnd"/>
-      <w:r>
-        <w:rPr>
-          <w:sz w:val="24"/>
-          <w:szCs w:val="24"/>
-        </w:rPr>
-        <w:t xml:space="preserve"> foi enviada, enquanto o estado salvo de </w:t>
-      </w:r>
-      <w:r>
-        <w:rPr>
-          <w:i/>
-          <w:sz w:val="24"/>
-          <w:szCs w:val="24"/>
-        </w:rPr>
-        <w:t>q</w:t>
-      </w:r>
-      <w:r>
-        <w:rPr>
-          <w:sz w:val="24"/>
-          <w:szCs w:val="24"/>
-        </w:rPr>
-        <w:t xml:space="preserve"> deve mostrar que a mensagem não foi recebida. Caso </w:t>
+        <w:t xml:space="preserve">deve mostrar que a mensagem não foi recebida. Caso </w:t>
       </w:r>
       <w:r>
         <w:rPr>
@@ -3164,24 +3153,24 @@
           <w:sz w:val="24"/>
           <w:szCs w:val="24"/>
         </w:rPr>
+        <w:t>Checkpoints não coordenados forçam cada processo a manter vários checkpoints, e chamar periodicamente um coletor de lixo para apagar os checkpoints que não serão mais úteis.</w:t>
+      </w:r>
+    </w:p>
+    <w:p>
+      <w:pPr>
+        <w:pStyle w:val="PargrafodaLista"/>
+        <w:ind w:left="1224"/>
+        <w:rPr>
+          <w:sz w:val="24"/>
+          <w:szCs w:val="24"/>
+        </w:rPr>
+      </w:pPr>
+      <w:r>
+        <w:rPr>
+          <w:sz w:val="24"/>
+          <w:szCs w:val="24"/>
+        </w:rPr>
         <w:lastRenderedPageBreak/>
-        <w:t>Checkpoints não coordenados forçam cada processo a manter vários checkpoints, e chamar periodicamente um coletor de lixo para apagar os checkpoints que não serão mais úteis.</w:t>
-      </w:r>
-    </w:p>
-    <w:p>
-      <w:pPr>
-        <w:pStyle w:val="PargrafodaLista"/>
-        <w:ind w:left="1224"/>
-        <w:rPr>
-          <w:sz w:val="24"/>
-          <w:szCs w:val="24"/>
-        </w:rPr>
-      </w:pPr>
-      <w:r>
-        <w:rPr>
-          <w:sz w:val="24"/>
-          <w:szCs w:val="24"/>
-        </w:rPr>
         <w:tab/>
         <w:t>A fim de estabelecer estados consistentes globais</w:t>
       </w:r>
@@ -3813,15 +3802,22 @@
           <w:sz w:val="24"/>
           <w:szCs w:val="24"/>
         </w:rPr>
+        <w:t>O efeito dominó ocorre quando um elemento recebeu uma mensagem num instante de tempo passado e o elemento que enviou a mensagem realiza a operação de rollback e volta para um tempo an</w:t>
+      </w:r>
+      <w:r>
+        <w:rPr>
+          <w:sz w:val="24"/>
+          <w:szCs w:val="24"/>
+        </w:rPr>
+        <w:t xml:space="preserve">terior ao envio da </w:t>
+      </w:r>
+      <w:r>
+        <w:rPr>
+          <w:sz w:val="24"/>
+          <w:szCs w:val="24"/>
+        </w:rPr>
         <w:lastRenderedPageBreak/>
-        <w:t>O efeito dominó ocorre quando um elemento recebeu uma mensagem num instante de tempo passado e o elemento que enviou a mensagem realiza a operação de rollback e volta para um tempo an</w:t>
-      </w:r>
-      <w:r>
-        <w:rPr>
-          <w:sz w:val="24"/>
-          <w:szCs w:val="24"/>
-        </w:rPr>
-        <w:t xml:space="preserve">terior ao envio da mensagem, </w:t>
+        <w:t xml:space="preserve">mensagem, </w:t>
       </w:r>
       <w:r>
         <w:rPr>
@@ -4036,13 +4032,19 @@
     </w:p>
     <w:p>
       <w:pPr>
-        <w:pStyle w:val="PargrafodaLista"/>
-        <w:ind w:left="1224"/>
-        <w:rPr>
-          <w:sz w:val="24"/>
-          <w:szCs w:val="24"/>
-        </w:rPr>
-      </w:pPr>
+        <w:ind w:left="720"/>
+        <w:rPr>
+          <w:sz w:val="24"/>
+          <w:szCs w:val="24"/>
+        </w:rPr>
+      </w:pPr>
+      <w:r>
+        <w:rPr>
+          <w:sz w:val="24"/>
+          <w:szCs w:val="24"/>
+        </w:rPr>
+        <w:tab/>
+      </w:r>
       <w:r>
         <w:rPr>
           <w:sz w:val="24"/>
@@ -4080,21 +4082,25 @@
         </w:rPr>
         <w:t xml:space="preserve">. Checkpoints locais podem ser criados independentes por cada processo, enquanto os checkpoints forçados devem ser criados para garantir o progresso no caso de uma recuperação. </w:t>
       </w:r>
-    </w:p>
-    <w:p>
-      <w:pPr>
-        <w:pStyle w:val="PargrafodaLista"/>
-        <w:rPr>
-          <w:sz w:val="24"/>
-          <w:szCs w:val="24"/>
-        </w:rPr>
-      </w:pPr>
+      <w:r>
+        <w:rPr>
+          <w:sz w:val="24"/>
+          <w:szCs w:val="24"/>
+        </w:rPr>
+        <w:br/>
+      </w:r>
       <w:r>
         <w:rPr>
           <w:sz w:val="24"/>
           <w:szCs w:val="24"/>
         </w:rPr>
         <w:tab/>
+      </w:r>
+      <w:r>
+        <w:rPr>
+          <w:sz w:val="24"/>
+          <w:szCs w:val="24"/>
+        </w:rPr>
         <w:t xml:space="preserve">Oposto aos checkpoints coordenados, os protocolos CIC não trocam mensagens </w:t>
       </w:r>
       <w:r>
@@ -4110,6 +4116,603 @@
           <w:szCs w:val="24"/>
         </w:rPr>
         <w:t xml:space="preserve"> referentes à coordenação de checkpoints para decidir quando os checkpoints forçados devem ser criados, ao invés disso, eles adicionam informações a cada mensagem da aplicação, assim o receptor pode utilizar estas informações e verificar se deve ou não criar um checkpoint forçado. </w:t>
+      </w:r>
+      <w:r>
+        <w:rPr>
+          <w:sz w:val="24"/>
+          <w:szCs w:val="24"/>
+        </w:rPr>
+        <w:t xml:space="preserve">Esta decisão baseia-se no receptor determinar se os padrões da comunicação passada podem levar à criação de checkpoint inútil: neste caso é criado um checkpoint forçado para quebrar estes padrões. Esta intuição foi formalizada nas noções de </w:t>
+      </w:r>
+      <w:r>
+        <w:rPr>
+          <w:i/>
+          <w:sz w:val="24"/>
+          <w:szCs w:val="24"/>
+        </w:rPr>
+        <w:t>Z-path</w:t>
+      </w:r>
+      <w:r>
+        <w:rPr>
+          <w:sz w:val="24"/>
+          <w:szCs w:val="24"/>
+        </w:rPr>
+        <w:t xml:space="preserve"> e</w:t>
+      </w:r>
+      <w:r>
+        <w:rPr>
+          <w:i/>
+          <w:sz w:val="24"/>
+          <w:szCs w:val="24"/>
+        </w:rPr>
+        <w:t xml:space="preserve"> Z-cycle</w:t>
+      </w:r>
+      <w:r>
+        <w:rPr>
+          <w:sz w:val="24"/>
+          <w:szCs w:val="24"/>
+        </w:rPr>
+        <w:t>.</w:t>
+      </w:r>
+      <w:r>
+        <w:rPr>
+          <w:sz w:val="24"/>
+          <w:szCs w:val="24"/>
+        </w:rPr>
+        <w:br/>
+        <w:t xml:space="preserve">Um </w:t>
+      </w:r>
+      <w:r>
+        <w:rPr>
+          <w:i/>
+          <w:sz w:val="24"/>
+          <w:szCs w:val="24"/>
+        </w:rPr>
+        <w:t>Z-path</w:t>
+      </w:r>
+      <w:r>
+        <w:rPr>
+          <w:i/>
+          <w:sz w:val="24"/>
+          <w:szCs w:val="24"/>
+        </w:rPr>
+        <w:softHyphen/>
+      </w:r>
+      <w:r>
+        <w:rPr>
+          <w:sz w:val="24"/>
+          <w:szCs w:val="24"/>
+        </w:rPr>
+        <w:t xml:space="preserve"> </w:t>
+      </w:r>
+      <w:r>
+        <w:rPr>
+          <w:sz w:val="24"/>
+          <w:szCs w:val="24"/>
+        </w:rPr>
+        <w:t xml:space="preserve">é uma sequência especial de mensagens que conectam dois </w:t>
+      </w:r>
+      <w:r>
+        <w:rPr>
+          <w:sz w:val="24"/>
+          <w:szCs w:val="24"/>
+        </w:rPr>
+        <w:lastRenderedPageBreak/>
+        <w:t xml:space="preserve">checkpoints [Netzer e Xu 1995]. Seja -&gt; a notação de </w:t>
+      </w:r>
+      <w:proofErr w:type="spellStart"/>
+      <w:r>
+        <w:rPr>
+          <w:sz w:val="24"/>
+          <w:szCs w:val="24"/>
+        </w:rPr>
+        <w:t>Lamport</w:t>
+      </w:r>
+      <w:proofErr w:type="spellEnd"/>
+      <w:r>
+        <w:rPr>
+          <w:sz w:val="24"/>
+          <w:szCs w:val="24"/>
+        </w:rPr>
+        <w:t xml:space="preserve">: </w:t>
+      </w:r>
+      <w:proofErr w:type="spellStart"/>
+      <w:r>
+        <w:rPr>
+          <w:i/>
+          <w:sz w:val="24"/>
+          <w:szCs w:val="24"/>
+        </w:rPr>
+        <w:t>happens-before</w:t>
+      </w:r>
+      <w:proofErr w:type="spellEnd"/>
+      <w:r>
+        <w:rPr>
+          <w:sz w:val="24"/>
+          <w:szCs w:val="24"/>
+        </w:rPr>
+        <w:t xml:space="preserve"> (acontece depois) [</w:t>
+      </w:r>
+      <w:proofErr w:type="spellStart"/>
+      <w:r>
+        <w:rPr>
+          <w:sz w:val="24"/>
+          <w:szCs w:val="24"/>
+        </w:rPr>
+        <w:t>Lamport</w:t>
+      </w:r>
+      <w:proofErr w:type="spellEnd"/>
+      <w:r>
+        <w:rPr>
+          <w:sz w:val="24"/>
+          <w:szCs w:val="24"/>
+        </w:rPr>
+        <w:t xml:space="preserve"> 1987], onde o evento i -&gt; evento j se e somente se: (i) i e j pertencem ao mesmo processo e i acontece antes que j. (</w:t>
+      </w:r>
+      <w:proofErr w:type="spellStart"/>
+      <w:r>
+        <w:rPr>
+          <w:sz w:val="24"/>
+          <w:szCs w:val="24"/>
+        </w:rPr>
+        <w:t>ii</w:t>
+      </w:r>
+      <w:proofErr w:type="spellEnd"/>
+      <w:r>
+        <w:rPr>
+          <w:sz w:val="24"/>
+          <w:szCs w:val="24"/>
+        </w:rPr>
+        <w:t xml:space="preserve">) i e j são eventos de processos diferentes e existe uma mensagem m enviada por P1 </w:t>
+      </w:r>
+      <w:r>
+        <w:rPr>
+          <w:sz w:val="24"/>
+          <w:szCs w:val="24"/>
+        </w:rPr>
+        <w:t>depois de P1 executar ei</w:t>
+      </w:r>
+      <w:r>
+        <w:rPr>
+          <w:sz w:val="24"/>
+          <w:szCs w:val="24"/>
+        </w:rPr>
+        <w:t xml:space="preserve"> que chega a</w:t>
+      </w:r>
+      <w:r>
+        <w:rPr>
+          <w:sz w:val="24"/>
+          <w:szCs w:val="24"/>
+        </w:rPr>
+        <w:t>o</w:t>
+      </w:r>
+      <w:r>
+        <w:rPr>
+          <w:sz w:val="24"/>
+          <w:szCs w:val="24"/>
+        </w:rPr>
+        <w:t xml:space="preserve"> </w:t>
+      </w:r>
+      <w:r>
+        <w:rPr>
+          <w:sz w:val="24"/>
+          <w:szCs w:val="24"/>
+        </w:rPr>
+        <w:t>P2</w:t>
+      </w:r>
+      <w:r>
+        <w:rPr>
+          <w:sz w:val="24"/>
+          <w:szCs w:val="24"/>
+        </w:rPr>
+        <w:t xml:space="preserve"> antes</w:t>
+      </w:r>
+      <w:r>
+        <w:rPr>
+          <w:sz w:val="24"/>
+          <w:szCs w:val="24"/>
+        </w:rPr>
+        <w:t xml:space="preserve"> de P2</w:t>
+      </w:r>
+      <w:r>
+        <w:rPr>
+          <w:sz w:val="24"/>
+          <w:szCs w:val="24"/>
+        </w:rPr>
+        <w:t xml:space="preserve"> dele executar </w:t>
+      </w:r>
+      <w:proofErr w:type="spellStart"/>
+      <w:r>
+        <w:rPr>
+          <w:sz w:val="24"/>
+          <w:szCs w:val="24"/>
+        </w:rPr>
+        <w:t>e</w:t>
+      </w:r>
+      <w:r>
+        <w:rPr>
+          <w:sz w:val="24"/>
+          <w:szCs w:val="24"/>
+        </w:rPr>
+        <w:t>j</w:t>
+      </w:r>
+      <w:proofErr w:type="spellEnd"/>
+      <w:r>
+        <w:rPr>
+          <w:sz w:val="24"/>
+          <w:szCs w:val="24"/>
+        </w:rPr>
+        <w:t xml:space="preserve">. Agora seja </w:t>
+      </w:r>
+      <w:proofErr w:type="gramStart"/>
+      <w:r>
+        <w:rPr>
+          <w:sz w:val="24"/>
+          <w:szCs w:val="24"/>
+        </w:rPr>
+        <w:t>Ci,x</w:t>
+      </w:r>
+      <w:proofErr w:type="gramEnd"/>
+      <w:r>
+        <w:rPr>
+          <w:sz w:val="24"/>
+          <w:szCs w:val="24"/>
+        </w:rPr>
+        <w:t xml:space="preserve"> o x-ésimo checkpoint do processo </w:t>
+      </w:r>
+      <w:proofErr w:type="spellStart"/>
+      <w:r>
+        <w:rPr>
+          <w:sz w:val="24"/>
+          <w:szCs w:val="24"/>
+        </w:rPr>
+        <w:t>Pi</w:t>
+      </w:r>
+      <w:proofErr w:type="spellEnd"/>
+      <w:r>
+        <w:rPr>
+          <w:sz w:val="24"/>
+          <w:szCs w:val="24"/>
+        </w:rPr>
+        <w:t xml:space="preserve">. Ainda, definimos o intervalo de checkpoint sendo o período de execução de um processo entre dois checkpoints consecutivos. Dados dois checkpoints Ci,x e Cj,y </w:t>
+      </w:r>
+      <w:r>
+        <w:rPr>
+          <w:sz w:val="24"/>
+          <w:szCs w:val="24"/>
+        </w:rPr>
+        <w:t xml:space="preserve">um </w:t>
+      </w:r>
+      <w:r>
+        <w:rPr>
+          <w:i/>
+          <w:sz w:val="24"/>
+          <w:szCs w:val="24"/>
+        </w:rPr>
+        <w:t>Z-path</w:t>
+      </w:r>
+      <w:r>
+        <w:rPr>
+          <w:sz w:val="24"/>
+          <w:szCs w:val="24"/>
+        </w:rPr>
+        <w:t xml:space="preserve"> existe entre Ci,x e Cj,y se e somente se uma destas condições é assegurada:</w:t>
+      </w:r>
+      <w:r>
+        <w:rPr>
+          <w:sz w:val="24"/>
+          <w:szCs w:val="24"/>
+        </w:rPr>
+        <w:br/>
+        <w:t>1 - x&lt; y e i = j; (ex: um checkpoint precede o outro no mesmo processo)</w:t>
+      </w:r>
+      <w:r>
+        <w:rPr>
+          <w:sz w:val="24"/>
+          <w:szCs w:val="24"/>
+        </w:rPr>
+        <w:br/>
+        <w:t>2 - Existe uma sequência de mensagens [m0, m1...mn], n&gt;=0, tal que:</w:t>
+      </w:r>
+      <w:r>
+        <w:rPr>
+          <w:sz w:val="24"/>
+          <w:szCs w:val="24"/>
+        </w:rPr>
+        <w:br/>
+        <w:t>* Ci,x -&gt; envio_i(m0);</w:t>
+      </w:r>
+      <w:r>
+        <w:rPr>
+          <w:sz w:val="24"/>
+          <w:szCs w:val="24"/>
+        </w:rPr>
+        <w:br/>
+        <w:t>* *Para Todo* l &lt; n, tanto o recebimento_k(m_l) e envio_k(m_l+1), estão no mesmo intervalo de checkpoint, ou recebimento_k(m_l) -&gt; envio_k(ml+1); e</w:t>
+      </w:r>
+      <w:r>
+        <w:rPr>
+          <w:sz w:val="24"/>
+          <w:szCs w:val="24"/>
+        </w:rPr>
+        <w:br/>
+        <w:t>* recebimento_j(m_n) -&gt; Cj,y</w:t>
+      </w:r>
+      <w:r>
+        <w:rPr>
+          <w:sz w:val="24"/>
+          <w:szCs w:val="24"/>
+        </w:rPr>
+        <w:t>;</w:t>
+      </w:r>
+    </w:p>
+    <w:p>
+      <w:pPr>
+        <w:ind w:left="720"/>
+        <w:rPr>
+          <w:sz w:val="24"/>
+          <w:szCs w:val="24"/>
+        </w:rPr>
+      </w:pPr>
+      <w:r>
+        <w:rPr>
+          <w:noProof/>
+          <w:sz w:val="24"/>
+          <w:szCs w:val="24"/>
+          <w:lang w:eastAsia="pt-BR"/>
+        </w:rPr>
+        <w:drawing>
+          <wp:anchor distT="0" distB="0" distL="114300" distR="114300" simplePos="0" relativeHeight="251658240" behindDoc="0" locked="0" layoutInCell="1" allowOverlap="1" wp14:anchorId="19E8F1D2" wp14:editId="1891B971">
+            <wp:simplePos x="0" y="0"/>
+            <wp:positionH relativeFrom="column">
+              <wp:posOffset>453390</wp:posOffset>
+            </wp:positionH>
+            <wp:positionV relativeFrom="paragraph">
+              <wp:posOffset>1909445</wp:posOffset>
+            </wp:positionV>
+            <wp:extent cx="4933950" cy="2017395"/>
+            <wp:effectExtent l="0" t="0" r="0" b="1905"/>
+            <wp:wrapTopAndBottom/>
+            <wp:docPr id="8" name="Imagem 8"/>
+            <wp:cNvGraphicFramePr>
+              <a:graphicFrameLocks xmlns:a="http://schemas.openxmlformats.org/drawingml/2006/main" noChangeAspect="1"/>
+            </wp:cNvGraphicFramePr>
+            <a:graphic xmlns:a="http://schemas.openxmlformats.org/drawingml/2006/main">
+              <a:graphicData uri="http://schemas.openxmlformats.org/drawingml/2006/picture">
+                <pic:pic xmlns:pic="http://schemas.openxmlformats.org/drawingml/2006/picture">
+                  <pic:nvPicPr>
+                    <pic:cNvPr id="8" name="z_path e z_cycle.png"/>
+                    <pic:cNvPicPr/>
+                  </pic:nvPicPr>
+                  <pic:blipFill>
+                    <a:blip r:embed="rId10">
+                      <a:extLst>
+                        <a:ext uri="{28A0092B-C50C-407E-A947-70E740481C1C}">
+                          <a14:useLocalDpi xmlns:a14="http://schemas.microsoft.com/office/drawing/2010/main" val="0"/>
+                        </a:ext>
+                      </a:extLst>
+                    </a:blip>
+                    <a:stretch>
+                      <a:fillRect/>
+                    </a:stretch>
+                  </pic:blipFill>
+                  <pic:spPr>
+                    <a:xfrm>
+                      <a:off x="0" y="0"/>
+                      <a:ext cx="4933950" cy="2017395"/>
+                    </a:xfrm>
+                    <a:prstGeom prst="rect">
+                      <a:avLst/>
+                    </a:prstGeom>
+                  </pic:spPr>
+                </pic:pic>
+              </a:graphicData>
+            </a:graphic>
+            <wp14:sizeRelH relativeFrom="margin">
+              <wp14:pctWidth>0</wp14:pctWidth>
+            </wp14:sizeRelH>
+            <wp14:sizeRelV relativeFrom="margin">
+              <wp14:pctHeight>0</wp14:pctHeight>
+            </wp14:sizeRelV>
+          </wp:anchor>
+        </w:drawing>
+      </w:r>
+      <w:r>
+        <w:rPr>
+          <w:sz w:val="24"/>
+          <w:szCs w:val="24"/>
+        </w:rPr>
+        <w:t xml:space="preserve">Onde envio_i e recebimento_i são eventos de comunicação executado pelo processo </w:t>
+      </w:r>
+      <w:proofErr w:type="spellStart"/>
+      <w:r>
+        <w:rPr>
+          <w:sz w:val="24"/>
+          <w:szCs w:val="24"/>
+        </w:rPr>
+        <w:t>Pi</w:t>
+      </w:r>
+      <w:proofErr w:type="spellEnd"/>
+      <w:r>
+        <w:rPr>
+          <w:sz w:val="24"/>
+          <w:szCs w:val="24"/>
+        </w:rPr>
+        <w:t xml:space="preserve">. Na figura 9, [m1, m2] e [m3, m4] são exemplos de </w:t>
+      </w:r>
+      <w:r>
+        <w:rPr>
+          <w:i/>
+          <w:sz w:val="24"/>
+          <w:szCs w:val="24"/>
+        </w:rPr>
+        <w:t>Z-path</w:t>
+      </w:r>
+      <w:r>
+        <w:rPr>
+          <w:sz w:val="24"/>
+          <w:szCs w:val="24"/>
+        </w:rPr>
+        <w:t xml:space="preserve"> </w:t>
+      </w:r>
+      <w:r>
+        <w:rPr>
+          <w:sz w:val="24"/>
+          <w:szCs w:val="24"/>
+        </w:rPr>
+        <w:t>entre os checkpoints C0,1 e C2,2.</w:t>
+      </w:r>
+      <w:r>
+        <w:rPr>
+          <w:sz w:val="24"/>
+          <w:szCs w:val="24"/>
+        </w:rPr>
+        <w:br/>
+        <w:t xml:space="preserve">Um </w:t>
+      </w:r>
+      <w:r>
+        <w:rPr>
+          <w:i/>
+          <w:sz w:val="24"/>
+          <w:szCs w:val="24"/>
+        </w:rPr>
+        <w:t>Z-cycle</w:t>
+      </w:r>
+      <w:r>
+        <w:rPr>
+          <w:sz w:val="24"/>
+          <w:szCs w:val="24"/>
+        </w:rPr>
+        <w:t xml:space="preserve"> é um </w:t>
+      </w:r>
+      <w:r>
+        <w:rPr>
+          <w:i/>
+          <w:sz w:val="24"/>
+          <w:szCs w:val="24"/>
+        </w:rPr>
+        <w:t>Z-path</w:t>
+      </w:r>
+      <w:r>
+        <w:rPr>
+          <w:sz w:val="24"/>
+          <w:szCs w:val="24"/>
+        </w:rPr>
+        <w:t xml:space="preserve"> que inicia e termina no mesmo intervalo de checkpoint. </w:t>
+      </w:r>
+      <w:r>
+        <w:rPr>
+          <w:sz w:val="24"/>
+          <w:szCs w:val="24"/>
+        </w:rPr>
+        <w:t xml:space="preserve">Na figura 9, o </w:t>
+      </w:r>
+      <w:r>
+        <w:rPr>
+          <w:i/>
+          <w:sz w:val="24"/>
+          <w:szCs w:val="24"/>
+        </w:rPr>
+        <w:t>Z-path</w:t>
+      </w:r>
+      <w:r>
+        <w:rPr>
+          <w:sz w:val="24"/>
+          <w:szCs w:val="24"/>
+        </w:rPr>
+        <w:t xml:space="preserve"> [m5, m3, m4] é um </w:t>
+      </w:r>
+      <w:r>
+        <w:rPr>
+          <w:i/>
+          <w:sz w:val="24"/>
+          <w:szCs w:val="24"/>
+        </w:rPr>
+        <w:t>Z-cycle</w:t>
+      </w:r>
+      <w:r>
+        <w:rPr>
+          <w:sz w:val="24"/>
+          <w:szCs w:val="24"/>
+        </w:rPr>
+        <w:t xml:space="preserve"> contendo o checkpoint C2,2. </w:t>
+      </w:r>
+      <w:r>
+        <w:rPr>
+          <w:i/>
+          <w:sz w:val="24"/>
+          <w:szCs w:val="24"/>
+        </w:rPr>
+        <w:t>Z-cycles</w:t>
+      </w:r>
+      <w:r>
+        <w:rPr>
+          <w:sz w:val="24"/>
+          <w:szCs w:val="24"/>
+        </w:rPr>
+        <w:t xml:space="preserve"> são interessantes para o contexto dos checkpoints induzidos a comunicação pois pode ser provado que um checkpoint é inútil se faz parte de um </w:t>
+      </w:r>
+      <w:r>
+        <w:rPr>
+          <w:i/>
+          <w:sz w:val="24"/>
+          <w:szCs w:val="24"/>
+        </w:rPr>
+        <w:t>Z-cycle</w:t>
+      </w:r>
+      <w:r>
+        <w:rPr>
+          <w:sz w:val="24"/>
+          <w:szCs w:val="24"/>
+        </w:rPr>
+        <w:t xml:space="preserve"> [Netzer e Xu 1995]. Para tanto, uma maneira de evitar checkpoints inúteis é garantir que nenhum </w:t>
+      </w:r>
+      <w:r>
+        <w:rPr>
+          <w:i/>
+          <w:sz w:val="24"/>
+          <w:szCs w:val="24"/>
+        </w:rPr>
+        <w:t>Z-path</w:t>
+      </w:r>
+      <w:r>
+        <w:rPr>
+          <w:sz w:val="24"/>
+          <w:szCs w:val="24"/>
+        </w:rPr>
+        <w:t xml:space="preserve"> se torne um</w:t>
+      </w:r>
+      <w:r>
+        <w:rPr>
+          <w:i/>
+          <w:sz w:val="24"/>
+          <w:szCs w:val="24"/>
+        </w:rPr>
+        <w:t xml:space="preserve"> Z-cycle</w:t>
+      </w:r>
+      <w:r>
+        <w:rPr>
+          <w:sz w:val="24"/>
+          <w:szCs w:val="24"/>
+        </w:rPr>
+        <w:t>.</w:t>
+      </w:r>
+    </w:p>
+    <w:p>
+      <w:pPr>
+        <w:ind w:left="720"/>
+        <w:jc w:val="center"/>
+        <w:rPr>
+          <w:sz w:val="24"/>
+          <w:szCs w:val="24"/>
+        </w:rPr>
+      </w:pPr>
+      <w:r>
+        <w:rPr>
+          <w:sz w:val="24"/>
+          <w:szCs w:val="24"/>
+        </w:rPr>
+        <w:t>Figura 9: Z-path e Z-cycle [Elnozahy 2002].</w:t>
       </w:r>
     </w:p>
     <w:p>
@@ -4146,96 +4749,96 @@
           <w:sz w:val="24"/>
           <w:szCs w:val="24"/>
         </w:rPr>
+        <w:t>O</w:t>
+      </w:r>
+      <w:r>
+        <w:rPr>
+          <w:sz w:val="24"/>
+          <w:szCs w:val="24"/>
+        </w:rPr>
+        <w:t xml:space="preserve"> </w:t>
+      </w:r>
+      <w:r>
+        <w:rPr>
+          <w:i/>
+          <w:sz w:val="24"/>
+          <w:szCs w:val="24"/>
+        </w:rPr>
+        <w:t xml:space="preserve">High Level </w:t>
+      </w:r>
+      <w:r>
+        <w:rPr>
+          <w:sz w:val="24"/>
+          <w:szCs w:val="24"/>
+        </w:rPr>
+        <w:t>Architecture</w:t>
+      </w:r>
+      <w:r>
+        <w:rPr>
+          <w:sz w:val="24"/>
+          <w:szCs w:val="24"/>
+        </w:rPr>
+        <w:t xml:space="preserve"> (HLA) foi c</w:t>
+      </w:r>
+      <w:r>
+        <w:rPr>
+          <w:sz w:val="24"/>
+          <w:szCs w:val="24"/>
+        </w:rPr>
+        <w:t>riad</w:t>
+      </w:r>
+      <w:r>
+        <w:rPr>
+          <w:sz w:val="24"/>
+          <w:szCs w:val="24"/>
+        </w:rPr>
+        <w:t>o</w:t>
+      </w:r>
+      <w:r>
+        <w:rPr>
+          <w:sz w:val="24"/>
+          <w:szCs w:val="24"/>
+        </w:rPr>
+        <w:t xml:space="preserve"> pelo </w:t>
+      </w:r>
+      <w:r>
+        <w:rPr>
+          <w:i/>
+          <w:sz w:val="24"/>
+          <w:szCs w:val="24"/>
+        </w:rPr>
+        <w:t>Department of Defense</w:t>
+      </w:r>
+      <w:r>
+        <w:rPr>
+          <w:sz w:val="24"/>
+          <w:szCs w:val="24"/>
+        </w:rPr>
+        <w:t xml:space="preserve"> (DoD) dos Estados Unidos da América em 1995 no âmbito de simulação interativa distribuída com base num processo de esforço em conjunto envolvendo o governo, o ambiente acadêmico e a indústria [Fujimoto 1997]. </w:t>
+      </w:r>
+      <w:r>
+        <w:rPr>
+          <w:sz w:val="24"/>
+          <w:szCs w:val="24"/>
+        </w:rPr>
+        <w:t>Seu principal objetivo na época era aperfeiçoar o treinamento militar.</w:t>
+      </w:r>
+    </w:p>
+    <w:p>
+      <w:pPr>
+        <w:pStyle w:val="PargrafodaLista"/>
+        <w:ind w:left="792"/>
+        <w:rPr>
+          <w:sz w:val="24"/>
+          <w:szCs w:val="24"/>
+        </w:rPr>
+      </w:pPr>
+      <w:r>
+        <w:rPr>
+          <w:sz w:val="24"/>
+          <w:szCs w:val="24"/>
+        </w:rPr>
         <w:lastRenderedPageBreak/>
-        <w:t>O</w:t>
-      </w:r>
-      <w:r>
-        <w:rPr>
-          <w:sz w:val="24"/>
-          <w:szCs w:val="24"/>
-        </w:rPr>
-        <w:t xml:space="preserve"> </w:t>
-      </w:r>
-      <w:r>
-        <w:rPr>
-          <w:i/>
-          <w:sz w:val="24"/>
-          <w:szCs w:val="24"/>
-        </w:rPr>
-        <w:t xml:space="preserve">High Level </w:t>
-      </w:r>
-      <w:r>
-        <w:rPr>
-          <w:sz w:val="24"/>
-          <w:szCs w:val="24"/>
-        </w:rPr>
-        <w:t>Architecture</w:t>
-      </w:r>
-      <w:r>
-        <w:rPr>
-          <w:sz w:val="24"/>
-          <w:szCs w:val="24"/>
-        </w:rPr>
-        <w:t xml:space="preserve"> (HLA) foi c</w:t>
-      </w:r>
-      <w:r>
-        <w:rPr>
-          <w:sz w:val="24"/>
-          <w:szCs w:val="24"/>
-        </w:rPr>
-        <w:t>riad</w:t>
-      </w:r>
-      <w:r>
-        <w:rPr>
-          <w:sz w:val="24"/>
-          <w:szCs w:val="24"/>
-        </w:rPr>
-        <w:t>o</w:t>
-      </w:r>
-      <w:r>
-        <w:rPr>
-          <w:sz w:val="24"/>
-          <w:szCs w:val="24"/>
-        </w:rPr>
-        <w:t xml:space="preserve"> pelo </w:t>
-      </w:r>
-      <w:r>
-        <w:rPr>
-          <w:i/>
-          <w:sz w:val="24"/>
-          <w:szCs w:val="24"/>
-        </w:rPr>
-        <w:t>Department of Defense</w:t>
-      </w:r>
-      <w:r>
-        <w:rPr>
-          <w:sz w:val="24"/>
-          <w:szCs w:val="24"/>
-        </w:rPr>
-        <w:t xml:space="preserve"> (DoD) dos Estados Unidos da América em 1995 no âmbito de simulação interativa distribuída com base num processo de esforço em conjunto envolvendo o governo, o ambiente acadêmico e a indústria [Fujimoto 1997]. </w:t>
-      </w:r>
-      <w:r>
-        <w:rPr>
-          <w:sz w:val="24"/>
-          <w:szCs w:val="24"/>
-        </w:rPr>
-        <w:t>Seu principal objetivo na época era aperfeiçoar o treinamento militar.</w:t>
-      </w:r>
-    </w:p>
-    <w:p>
-      <w:pPr>
-        <w:pStyle w:val="PargrafodaLista"/>
-        <w:ind w:left="792"/>
-        <w:rPr>
-          <w:sz w:val="24"/>
-          <w:szCs w:val="24"/>
-        </w:rPr>
-      </w:pPr>
-      <w:r>
-        <w:rPr>
-          <w:sz w:val="24"/>
-          <w:szCs w:val="24"/>
-        </w:rPr>
         <w:t xml:space="preserve">O HLA </w:t>
       </w:r>
       <w:r>
@@ -4347,7 +4950,7 @@
                     <pic:cNvPicPr/>
                   </pic:nvPicPr>
                   <pic:blipFill>
-                    <a:blip r:embed="rId10">
+                    <a:blip r:embed="rId11">
                       <a:extLst>
                         <a:ext uri="{28A0092B-C50C-407E-A947-70E740481C1C}">
                           <a14:useLocalDpi xmlns:a14="http://schemas.microsoft.com/office/drawing/2010/main" val="0"/>
@@ -4516,86 +5119,79 @@
           <w:sz w:val="24"/>
           <w:szCs w:val="24"/>
         </w:rPr>
-        <w:t xml:space="preserve"> de acordo com </w:t>
-      </w:r>
-      <w:r>
-        <w:rPr>
-          <w:sz w:val="24"/>
-          <w:szCs w:val="24"/>
+        <w:t xml:space="preserve"> de acordo com as exigências </w:t>
+      </w:r>
+      <w:r>
+        <w:rPr>
+          <w:sz w:val="24"/>
+          <w:szCs w:val="24"/>
+        </w:rPr>
+        <w:t>do suporte da simulação.</w:t>
+      </w:r>
+      <w:r>
+        <w:rPr>
+          <w:sz w:val="24"/>
+          <w:szCs w:val="24"/>
+        </w:rPr>
+        <w:t xml:space="preserve"> </w:t>
+      </w:r>
+      <w:r>
+        <w:rPr>
+          <w:sz w:val="24"/>
+          <w:szCs w:val="24"/>
+        </w:rPr>
+        <w:t xml:space="preserve">O </w:t>
+      </w:r>
+      <w:r>
+        <w:rPr>
+          <w:i/>
+          <w:sz w:val="24"/>
+          <w:szCs w:val="24"/>
+        </w:rPr>
+        <w:t>gateway</w:t>
+      </w:r>
+      <w:r>
+        <w:rPr>
+          <w:sz w:val="24"/>
+          <w:szCs w:val="24"/>
+        </w:rPr>
+        <w:t xml:space="preserve"> tem como principal tarefa o tratamento das interfaces dos componentes. Os demais tratam da sincronização, gerenciamento de dados e cooperação [Mello 2005].</w:t>
+      </w:r>
+      <w:r>
+        <w:rPr>
+          <w:sz w:val="24"/>
+          <w:szCs w:val="24"/>
+        </w:rPr>
+        <w:t xml:space="preserve"> </w:t>
+      </w:r>
+      <w:r>
+        <w:rPr>
+          <w:sz w:val="24"/>
+          <w:szCs w:val="24"/>
+        </w:rPr>
+        <w:t>Na Figura H podemos ver a arquitetura do DCB, e perceber sua semelhança com o HLA.</w:t>
+      </w:r>
+      <w:r>
+        <w:t xml:space="preserve"> </w:t>
+      </w:r>
+    </w:p>
+    <w:p>
+      <w:pPr>
+        <w:pStyle w:val="PargrafodaLista"/>
+        <w:ind w:left="792"/>
+        <w:rPr>
+          <w:sz w:val="24"/>
+          <w:szCs w:val="24"/>
+        </w:rPr>
+      </w:pPr>
+      <w:r>
+        <w:rPr>
+          <w:noProof/>
+          <w:sz w:val="24"/>
+          <w:szCs w:val="24"/>
+          <w:lang w:eastAsia="pt-BR"/>
         </w:rPr>
         <w:lastRenderedPageBreak/>
-        <w:t xml:space="preserve">as exigências </w:t>
-      </w:r>
-      <w:r>
-        <w:rPr>
-          <w:sz w:val="24"/>
-          <w:szCs w:val="24"/>
-        </w:rPr>
-        <w:t>do suporte da simulação.</w:t>
-      </w:r>
-      <w:r>
-        <w:rPr>
-          <w:sz w:val="24"/>
-          <w:szCs w:val="24"/>
-        </w:rPr>
-        <w:t xml:space="preserve"> </w:t>
-      </w:r>
-      <w:r>
-        <w:rPr>
-          <w:sz w:val="24"/>
-          <w:szCs w:val="24"/>
-        </w:rPr>
-        <w:t xml:space="preserve">O </w:t>
-      </w:r>
-      <w:r>
-        <w:rPr>
-          <w:i/>
-          <w:sz w:val="24"/>
-          <w:szCs w:val="24"/>
-        </w:rPr>
-        <w:t>gateway</w:t>
-      </w:r>
-      <w:r>
-        <w:rPr>
-          <w:sz w:val="24"/>
-          <w:szCs w:val="24"/>
-        </w:rPr>
-        <w:t xml:space="preserve"> tem como principal tarefa o tratamento das interfaces dos componentes. Os demais tratam da sincronização, gerenciamento de dados e cooperação [Mello 2005].</w:t>
-      </w:r>
-      <w:r>
-        <w:rPr>
-          <w:sz w:val="24"/>
-          <w:szCs w:val="24"/>
-        </w:rPr>
-        <w:t xml:space="preserve"> </w:t>
-      </w:r>
-      <w:r>
-        <w:rPr>
-          <w:sz w:val="24"/>
-          <w:szCs w:val="24"/>
-        </w:rPr>
-        <w:t>Na Figura H podemos ver a arquitetura do DCB, e perceber sua semelhança com o HLA.</w:t>
-      </w:r>
-      <w:r>
-        <w:t xml:space="preserve"> </w:t>
-      </w:r>
-    </w:p>
-    <w:p>
-      <w:pPr>
-        <w:pStyle w:val="PargrafodaLista"/>
-        <w:ind w:left="792"/>
-        <w:rPr>
-          <w:sz w:val="24"/>
-          <w:szCs w:val="24"/>
-        </w:rPr>
-      </w:pPr>
-      <w:r>
-        <w:rPr>
-          <w:noProof/>
-          <w:sz w:val="24"/>
-          <w:szCs w:val="24"/>
-          <w:lang w:eastAsia="pt-BR"/>
-        </w:rPr>
         <w:drawing>
           <wp:inline distT="0" distB="0" distL="0" distR="0">
             <wp:extent cx="4676775" cy="2205850"/>
@@ -4612,7 +5208,7 @@
                     <pic:cNvPicPr/>
                   </pic:nvPicPr>
                   <pic:blipFill>
-                    <a:blip r:embed="rId11">
+                    <a:blip r:embed="rId12">
                       <a:extLst>
                         <a:ext uri="{28A0092B-C50C-407E-A947-70E740481C1C}">
                           <a14:useLocalDpi xmlns:a14="http://schemas.microsoft.com/office/drawing/2010/main" val="0"/>
@@ -4864,17 +5460,609 @@
           <w:numId w:val="4"/>
         </w:numPr>
         <w:rPr>
+          <w:sz w:val="24"/>
+          <w:szCs w:val="32"/>
+        </w:rPr>
+      </w:pPr>
+      <w:r>
+        <w:rPr>
           <w:sz w:val="32"/>
           <w:szCs w:val="32"/>
         </w:rPr>
-      </w:pPr>
+        <w:t>Trabalhos Relacionados</w:t>
+      </w:r>
       <w:r>
         <w:rPr>
           <w:sz w:val="32"/>
           <w:szCs w:val="32"/>
         </w:rPr>
-        <w:t>Trabalhos Relacionados</w:t>
-      </w:r>
+        <w:br/>
+      </w:r>
+      <w:r>
+        <w:rPr>
+          <w:sz w:val="32"/>
+          <w:szCs w:val="32"/>
+        </w:rPr>
+        <w:softHyphen/>
+      </w:r>
+      <w:r>
+        <w:rPr>
+          <w:sz w:val="24"/>
+          <w:szCs w:val="32"/>
+        </w:rPr>
+        <w:t>Foram selecionados trabalhos que possuem objetivos parecidos com este trabalho [] e que cooperaram para a elaboração desta proposta. Em [</w:t>
+      </w:r>
+      <w:proofErr w:type="spellStart"/>
+      <w:r>
+        <w:rPr>
+          <w:sz w:val="24"/>
+          <w:szCs w:val="32"/>
+        </w:rPr>
+        <w:t>Chandy</w:t>
+      </w:r>
+      <w:proofErr w:type="spellEnd"/>
+      <w:r>
+        <w:rPr>
+          <w:sz w:val="24"/>
+          <w:szCs w:val="32"/>
+        </w:rPr>
+        <w:t xml:space="preserve"> e </w:t>
+      </w:r>
+      <w:proofErr w:type="spellStart"/>
+      <w:r>
+        <w:rPr>
+          <w:sz w:val="24"/>
+          <w:szCs w:val="32"/>
+        </w:rPr>
+        <w:t>Lamport</w:t>
+      </w:r>
+      <w:proofErr w:type="spellEnd"/>
+      <w:r>
+        <w:rPr>
+          <w:sz w:val="24"/>
+          <w:szCs w:val="32"/>
+        </w:rPr>
+        <w:t xml:space="preserve"> 1985], foi proposto um algoritmo que detecta estados consistentes</w:t>
+      </w:r>
+      <w:r>
+        <w:rPr>
+          <w:sz w:val="24"/>
+          <w:szCs w:val="32"/>
+        </w:rPr>
+        <w:t xml:space="preserve"> globais a partir da troca de mensagens entre os processos.</w:t>
+      </w:r>
+      <w:r>
+        <w:rPr>
+          <w:sz w:val="24"/>
+          <w:szCs w:val="32"/>
+        </w:rPr>
+        <w:br/>
+        <w:t xml:space="preserve">3.1. </w:t>
+      </w:r>
+      <w:r>
+        <w:rPr>
+          <w:sz w:val="24"/>
+          <w:szCs w:val="32"/>
+        </w:rPr>
+        <w:t xml:space="preserve">Distributed Snapshots: </w:t>
+      </w:r>
+      <w:proofErr w:type="spellStart"/>
+      <w:r>
+        <w:rPr>
+          <w:sz w:val="24"/>
+          <w:szCs w:val="32"/>
+        </w:rPr>
+        <w:t>Determining</w:t>
+      </w:r>
+      <w:proofErr w:type="spellEnd"/>
+      <w:r>
+        <w:rPr>
+          <w:sz w:val="24"/>
+          <w:szCs w:val="32"/>
+        </w:rPr>
+        <w:t xml:space="preserve"> Global</w:t>
+      </w:r>
+      <w:r>
+        <w:rPr>
+          <w:sz w:val="24"/>
+          <w:szCs w:val="32"/>
+        </w:rPr>
+        <w:t xml:space="preserve"> </w:t>
+      </w:r>
+      <w:r>
+        <w:rPr>
+          <w:sz w:val="24"/>
+          <w:szCs w:val="32"/>
+        </w:rPr>
+        <w:t>States of Distributed Systems</w:t>
+      </w:r>
+      <w:r>
+        <w:rPr>
+          <w:sz w:val="24"/>
+          <w:szCs w:val="32"/>
+        </w:rPr>
+        <w:br/>
+        <w:t>Em [</w:t>
+      </w:r>
+      <w:proofErr w:type="spellStart"/>
+      <w:r>
+        <w:rPr>
+          <w:sz w:val="24"/>
+          <w:szCs w:val="32"/>
+        </w:rPr>
+        <w:t>Candy</w:t>
+      </w:r>
+      <w:proofErr w:type="spellEnd"/>
+      <w:r>
+        <w:rPr>
+          <w:sz w:val="24"/>
+          <w:szCs w:val="32"/>
+        </w:rPr>
+        <w:t xml:space="preserve"> e </w:t>
+      </w:r>
+      <w:proofErr w:type="spellStart"/>
+      <w:r>
+        <w:rPr>
+          <w:sz w:val="24"/>
+          <w:szCs w:val="32"/>
+        </w:rPr>
+        <w:t>Lamport</w:t>
+      </w:r>
+      <w:proofErr w:type="spellEnd"/>
+      <w:r>
+        <w:rPr>
+          <w:sz w:val="24"/>
+          <w:szCs w:val="32"/>
+        </w:rPr>
+        <w:t xml:space="preserve"> 1985]</w:t>
+      </w:r>
+      <w:r>
+        <w:rPr>
+          <w:sz w:val="24"/>
+          <w:szCs w:val="32"/>
+        </w:rPr>
+        <w:t xml:space="preserve"> foi proposto um algoritmo que um processo </w:t>
+      </w:r>
+      <w:r>
+        <w:rPr>
+          <w:sz w:val="24"/>
+          <w:szCs w:val="32"/>
+        </w:rPr>
+        <w:lastRenderedPageBreak/>
+        <w:t xml:space="preserve">determina um estado global durante a computação do sistema. </w:t>
+      </w:r>
+      <w:proofErr w:type="gramStart"/>
+      <w:r>
+        <w:rPr>
+          <w:sz w:val="24"/>
+          <w:szCs w:val="32"/>
+        </w:rPr>
+        <w:t>~</w:t>
+      </w:r>
+      <w:r>
+        <w:rPr>
+          <w:sz w:val="24"/>
+          <w:szCs w:val="32"/>
+        </w:rPr>
+        <w:t>Os</w:t>
+      </w:r>
+      <w:proofErr w:type="gramEnd"/>
+      <w:r>
+        <w:rPr>
+          <w:sz w:val="24"/>
+          <w:szCs w:val="32"/>
+        </w:rPr>
+        <w:t xml:space="preserve"> autores comparam a tarefa de detectar um estado global de um sistema distribuído com tirar uma foto de uma manada de pássaros voando – uma cena tão vasta que não pode ser capturada por apenas um fotógrafo. Os fotógrafos devem tirar várias </w:t>
+      </w:r>
+      <w:r>
+        <w:rPr>
+          <w:i/>
+          <w:sz w:val="24"/>
+          <w:szCs w:val="32"/>
+        </w:rPr>
+        <w:t>snapshots</w:t>
+      </w:r>
+      <w:r>
+        <w:rPr>
+          <w:sz w:val="24"/>
+          <w:szCs w:val="32"/>
+        </w:rPr>
+        <w:t xml:space="preserve">(fotografias) e juntá-las para formar uma imagem de toda a cena. As </w:t>
+      </w:r>
+      <w:r>
+        <w:rPr>
+          <w:i/>
+          <w:sz w:val="24"/>
+          <w:szCs w:val="32"/>
+        </w:rPr>
+        <w:t>snapshots</w:t>
+      </w:r>
+      <w:r>
+        <w:rPr>
+          <w:sz w:val="24"/>
+          <w:szCs w:val="32"/>
+        </w:rPr>
+        <w:t xml:space="preserve"> não podem ser tiradas precisamente ao mesmo tempo, por não haver sincronização entre os fotógrafos. Além disso, os fotógrafos não podem atrapalhar o evento que está acontecendo, por exemplo, eles não podem paralisar os pássaros enquanto as fotos s</w:t>
+      </w:r>
+      <w:r>
+        <w:rPr>
+          <w:sz w:val="24"/>
+          <w:szCs w:val="32"/>
+        </w:rPr>
+        <w:t>ão tiradas. Ainda assim, a composição das fotos deve ter um significado.~</w:t>
+      </w:r>
+      <w:r>
+        <w:rPr>
+          <w:sz w:val="24"/>
+          <w:szCs w:val="32"/>
+        </w:rPr>
+        <w:br/>
+        <w:t xml:space="preserve">Os autores utilizam como exemplo de funcionamento para o algoritmo processos similares à maquinas de estado. Onde cada estado representa um processo e o canal de comunicação entre eles </w:t>
+      </w:r>
+      <w:r>
+        <w:rPr>
+          <w:sz w:val="24"/>
+          <w:szCs w:val="32"/>
+        </w:rPr>
+        <w:t>é representado por uma transição. O principal problema abordado foi a detecção de característica estável. Uma característica estável deve persistir: uma vez que uma característica estável se torna verdadeira ela deve continuar verdadeira depois. Exemplos de características estáveis são: “computação terminada” e “o sistema entrou em deadlock”.</w:t>
+      </w:r>
+      <w:r>
+        <w:rPr>
+          <w:sz w:val="24"/>
+          <w:szCs w:val="32"/>
+        </w:rPr>
+        <w:br/>
+        <w:t xml:space="preserve">Um exemplo de uma execução pode ser observado na figura t. Nela são representados dois processos: P e Q juntamente com dois canais de comunicação, que inicialmente, estão vazios. </w:t>
+      </w:r>
+      <w:r>
+        <w:rPr>
+          <w:sz w:val="24"/>
+          <w:szCs w:val="32"/>
+        </w:rPr>
+        <w:t>Ao processo P enviar a mensagem M, P muda seu estado para B, o processo Q não precisa necessariamente receber esta mensagem então a mesma permanece no canal de comunicação.</w:t>
+      </w:r>
+      <w:r>
+        <w:rPr>
+          <w:sz w:val="24"/>
+          <w:szCs w:val="32"/>
+        </w:rPr>
+        <w:br/>
+      </w:r>
+      <w:r>
+        <w:rPr>
+          <w:noProof/>
+          <w:sz w:val="24"/>
+          <w:szCs w:val="32"/>
+          <w:lang w:eastAsia="pt-BR"/>
+        </w:rPr>
+        <w:drawing>
+          <wp:inline distT="0" distB="0" distL="0" distR="0">
+            <wp:extent cx="5400040" cy="2155190"/>
+            <wp:effectExtent l="0" t="0" r="0" b="0"/>
+            <wp:docPr id="9" name="Imagem 9"/>
+            <wp:cNvGraphicFramePr>
+              <a:graphicFrameLocks xmlns:a="http://schemas.openxmlformats.org/drawingml/2006/main" noChangeAspect="1"/>
+            </wp:cNvGraphicFramePr>
+            <a:graphic xmlns:a="http://schemas.openxmlformats.org/drawingml/2006/main">
+              <a:graphicData uri="http://schemas.openxmlformats.org/drawingml/2006/picture">
+                <pic:pic xmlns:pic="http://schemas.openxmlformats.org/drawingml/2006/picture">
+                  <pic:nvPicPr>
+                    <pic:cNvPr id="9" name="Exemplo Lamport.png"/>
+                    <pic:cNvPicPr/>
+                  </pic:nvPicPr>
+                  <pic:blipFill>
+                    <a:blip r:embed="rId13">
+                      <a:extLst>
+                        <a:ext uri="{28A0092B-C50C-407E-A947-70E740481C1C}">
+                          <a14:useLocalDpi xmlns:a14="http://schemas.microsoft.com/office/drawing/2010/main" val="0"/>
+                        </a:ext>
+                      </a:extLst>
+                    </a:blip>
+                    <a:stretch>
+                      <a:fillRect/>
+                    </a:stretch>
+                  </pic:blipFill>
+                  <pic:spPr>
+                    <a:xfrm>
+                      <a:off x="0" y="0"/>
+                      <a:ext cx="5400040" cy="2155190"/>
+                    </a:xfrm>
+                    <a:prstGeom prst="rect">
+                      <a:avLst/>
+                    </a:prstGeom>
+                  </pic:spPr>
+                </pic:pic>
+              </a:graphicData>
+            </a:graphic>
+          </wp:inline>
+        </w:drawing>
+      </w:r>
+    </w:p>
+    <w:p>
+      <w:pPr>
+        <w:pStyle w:val="PargrafodaLista"/>
+        <w:rPr>
+          <w:sz w:val="24"/>
+          <w:szCs w:val="32"/>
+        </w:rPr>
+      </w:pPr>
+      <w:r>
+        <w:rPr>
+          <w:sz w:val="24"/>
+          <w:szCs w:val="32"/>
+        </w:rPr>
+        <w:t>Figura r: Exemplo de execução [</w:t>
+      </w:r>
+      <w:proofErr w:type="spellStart"/>
+      <w:r>
+        <w:rPr>
+          <w:sz w:val="24"/>
+          <w:szCs w:val="32"/>
+        </w:rPr>
+        <w:t>Candy</w:t>
+      </w:r>
+      <w:proofErr w:type="spellEnd"/>
+      <w:r>
+        <w:rPr>
+          <w:sz w:val="24"/>
+          <w:szCs w:val="32"/>
+        </w:rPr>
+        <w:t xml:space="preserve"> e </w:t>
+      </w:r>
+      <w:proofErr w:type="spellStart"/>
+      <w:r>
+        <w:rPr>
+          <w:sz w:val="24"/>
+          <w:szCs w:val="32"/>
+        </w:rPr>
+        <w:t>Lamport</w:t>
+      </w:r>
+      <w:proofErr w:type="spellEnd"/>
+      <w:r>
+        <w:rPr>
+          <w:sz w:val="24"/>
+          <w:szCs w:val="32"/>
+        </w:rPr>
+        <w:t xml:space="preserve"> 1985]</w:t>
+      </w:r>
+      <w:r>
+        <w:rPr>
+          <w:sz w:val="24"/>
+          <w:szCs w:val="32"/>
+        </w:rPr>
+        <w:br/>
+      </w:r>
+      <w:r>
+        <w:rPr>
+          <w:sz w:val="24"/>
+          <w:szCs w:val="32"/>
+        </w:rPr>
+        <w:br/>
+        <w:t>O algoritmo proposto em [</w:t>
+      </w:r>
+      <w:proofErr w:type="spellStart"/>
+      <w:r>
+        <w:rPr>
+          <w:sz w:val="24"/>
+          <w:szCs w:val="32"/>
+        </w:rPr>
+        <w:t>Candy</w:t>
+      </w:r>
+      <w:proofErr w:type="spellEnd"/>
+      <w:r>
+        <w:rPr>
+          <w:sz w:val="24"/>
+          <w:szCs w:val="32"/>
+        </w:rPr>
+        <w:t xml:space="preserve"> e </w:t>
+      </w:r>
+      <w:proofErr w:type="spellStart"/>
+      <w:r>
+        <w:rPr>
+          <w:sz w:val="24"/>
+          <w:szCs w:val="32"/>
+        </w:rPr>
+        <w:t>Lamport</w:t>
+      </w:r>
+      <w:proofErr w:type="spellEnd"/>
+      <w:r>
+        <w:rPr>
+          <w:sz w:val="24"/>
+          <w:szCs w:val="32"/>
+        </w:rPr>
+        <w:t xml:space="preserve"> 1985</w:t>
+      </w:r>
+      <w:r>
+        <w:rPr>
+          <w:sz w:val="24"/>
+          <w:szCs w:val="32"/>
+        </w:rPr>
+        <w:t>]</w:t>
+      </w:r>
+      <w:r>
+        <w:rPr>
+          <w:sz w:val="24"/>
+          <w:szCs w:val="32"/>
+        </w:rPr>
+        <w:t xml:space="preserve"> funciona da seguinte maneira: </w:t>
+      </w:r>
+      <w:r>
+        <w:rPr>
+          <w:sz w:val="24"/>
+          <w:szCs w:val="32"/>
+        </w:rPr>
+        <w:br/>
+        <w:t>Regra de Envio do Marcador para um processo P. Para cada canal de comunicação, incidente neste, direcionado para fora a partir de p:</w:t>
+      </w:r>
+      <w:r>
+        <w:rPr>
+          <w:sz w:val="24"/>
+          <w:szCs w:val="32"/>
+        </w:rPr>
+        <w:br/>
+      </w:r>
+      <w:r>
+        <w:rPr>
+          <w:i/>
+          <w:sz w:val="24"/>
+          <w:szCs w:val="32"/>
+        </w:rPr>
+        <w:t>p envia uma marca ao longo de c após p armazenar seu estado e antes de p enviar outras mensagens em c.</w:t>
+      </w:r>
+      <w:r>
+        <w:rPr>
+          <w:sz w:val="24"/>
+          <w:szCs w:val="32"/>
+        </w:rPr>
+        <w:br/>
+        <w:t>Regra de Recebiment</w:t>
+      </w:r>
+      <w:r>
+        <w:rPr>
+          <w:sz w:val="24"/>
+          <w:szCs w:val="32"/>
+        </w:rPr>
+        <w:t>o do Marcador para um processo Q</w:t>
+      </w:r>
+      <w:r>
+        <w:rPr>
+          <w:sz w:val="24"/>
+          <w:szCs w:val="32"/>
+        </w:rPr>
+        <w:t>. Ao receber um marcador por seu canal c:</w:t>
+      </w:r>
+      <w:r>
+        <w:rPr>
+          <w:sz w:val="24"/>
+          <w:szCs w:val="32"/>
+        </w:rPr>
+        <w:br/>
+      </w:r>
+      <w:r>
+        <w:rPr>
+          <w:i/>
+          <w:sz w:val="24"/>
+          <w:szCs w:val="32"/>
+        </w:rPr>
+        <w:lastRenderedPageBreak/>
+        <w:t xml:space="preserve">se </w:t>
+      </w:r>
+      <w:r>
+        <w:rPr>
+          <w:i/>
+          <w:sz w:val="24"/>
+          <w:szCs w:val="32"/>
+        </w:rPr>
+        <w:t>q não armazenou seu estado então</w:t>
+      </w:r>
+      <w:r>
+        <w:rPr>
+          <w:i/>
+          <w:sz w:val="24"/>
+          <w:szCs w:val="32"/>
+        </w:rPr>
+        <w:br/>
+      </w:r>
+      <w:r>
+        <w:rPr>
+          <w:i/>
+          <w:sz w:val="24"/>
+          <w:szCs w:val="32"/>
+        </w:rPr>
+        <w:tab/>
+        <w:t>inicia q armazena seu estado;</w:t>
+      </w:r>
+      <w:r>
+        <w:rPr>
+          <w:i/>
+          <w:sz w:val="24"/>
+          <w:szCs w:val="32"/>
+        </w:rPr>
+        <w:br/>
+      </w:r>
+      <w:r>
+        <w:rPr>
+          <w:i/>
+          <w:sz w:val="24"/>
+          <w:szCs w:val="32"/>
+        </w:rPr>
+        <w:tab/>
+      </w:r>
+      <w:r>
+        <w:rPr>
+          <w:i/>
+          <w:sz w:val="24"/>
+          <w:szCs w:val="32"/>
+        </w:rPr>
+        <w:tab/>
+        <w:t>q armazena o estado de c como uma sequência vazia;</w:t>
+      </w:r>
+      <w:r>
+        <w:rPr>
+          <w:i/>
+          <w:sz w:val="24"/>
+          <w:szCs w:val="32"/>
+        </w:rPr>
+        <w:br/>
+      </w:r>
+      <w:r>
+        <w:rPr>
+          <w:i/>
+          <w:sz w:val="24"/>
+          <w:szCs w:val="32"/>
+        </w:rPr>
+        <w:tab/>
+        <w:t>fim</w:t>
+      </w:r>
+      <w:r>
+        <w:rPr>
+          <w:i/>
+          <w:sz w:val="24"/>
+          <w:szCs w:val="32"/>
+        </w:rPr>
+        <w:br/>
+        <w:t>senão q armazena o estado de c de acordo com a sequência de mensagens recebidas ao longo de c após que o estado de q foi salvo e antes que recebeu o marcador em c.</w:t>
+      </w:r>
+      <w:r>
+        <w:rPr>
+          <w:sz w:val="24"/>
+          <w:szCs w:val="32"/>
+        </w:rPr>
+        <w:br/>
+        <w:t>As regras de envio e recebimento de marcadores garantem que se uma marca for recebida por um canal, o processo armazenará seu estado e o estado de seus canais de comunicação de entrada.</w:t>
+      </w:r>
+      <w:r>
+        <w:rPr>
+          <w:sz w:val="24"/>
+          <w:szCs w:val="32"/>
+        </w:rPr>
+        <w:t xml:space="preserve"> Para garantir que o registro do estado global termine em tempo finito, cada processo deve garantir que nenhum marcador permaneça para sempre em um canal de comunicação incidente e que grave seu estado em tempo finito a partir do início do algoritmo.</w:t>
+      </w:r>
+      <w:r>
+        <w:rPr>
+          <w:sz w:val="24"/>
+          <w:szCs w:val="32"/>
+        </w:rPr>
+        <w:br/>
+        <w:t xml:space="preserve">Na figura r temos um exemplo </w:t>
+      </w:r>
+      <w:r>
+        <w:rPr>
+          <w:sz w:val="24"/>
+          <w:szCs w:val="32"/>
+        </w:rPr>
+        <w:br/>
+      </w:r>
+    </w:p>
+    <w:p>
+      <w:pPr>
+        <w:pStyle w:val="PargrafodaLista"/>
+        <w:ind w:left="360"/>
+        <w:rPr>
+          <w:sz w:val="24"/>
+          <w:szCs w:val="32"/>
+        </w:rPr>
+      </w:pPr>
       <w:r>
         <w:rPr>
           <w:sz w:val="32"/>
@@ -4900,7 +6088,6 @@
           <w:sz w:val="32"/>
           <w:szCs w:val="32"/>
         </w:rPr>
-        <w:lastRenderedPageBreak/>
         <w:t>Metodologia</w:t>
       </w:r>
       <w:r>
@@ -5164,16 +6351,7 @@
           <w:szCs w:val="24"/>
         </w:rPr>
         <w:tab/>
-        <w:t>Na primeira etapa será feito um estudo sobre as técnicas existentes que permitem a identificação de e</w:t>
-      </w:r>
-      <w:bookmarkStart w:id="0" w:name="_GoBack"/>
-      <w:bookmarkEnd w:id="0"/>
-      <w:r>
-        <w:rPr>
-          <w:sz w:val="24"/>
-          <w:szCs w:val="24"/>
-        </w:rPr>
-        <w:t>stados seguros em sistemas distribuídos</w:t>
+        <w:t>Na primeira etapa será feito um estudo sobre as técnicas existentes que permitem a identificação de estados seguros em sistemas distribuídos</w:t>
       </w:r>
       <w:r>
         <w:rPr>
@@ -5217,7 +6395,15 @@
           <w:szCs w:val="24"/>
         </w:rPr>
         <w:tab/>
-        <w:t xml:space="preserve">A terceira etapa será a implementação da técnica especificada nas etapas i e </w:t>
+        <w:t xml:space="preserve">A terceira etapa será a implementação da técnica especificada nas </w:t>
+      </w:r>
+      <w:r>
+        <w:rPr>
+          <w:sz w:val="24"/>
+          <w:szCs w:val="24"/>
+        </w:rPr>
+        <w:lastRenderedPageBreak/>
+        <w:t xml:space="preserve">etapas i e </w:t>
       </w:r>
       <w:proofErr w:type="spellStart"/>
       <w:r>
@@ -5233,7 +6419,43 @@
           <w:sz w:val="24"/>
           <w:szCs w:val="24"/>
         </w:rPr>
-        <w:t xml:space="preserve"> no DCB. A linguagem de programação utilizada será JAVA, uma vez que </w:t>
+        <w:t xml:space="preserve"> no DCB. </w:t>
+      </w:r>
+      <w:r>
+        <w:rPr>
+          <w:sz w:val="24"/>
+          <w:szCs w:val="24"/>
+        </w:rPr>
+        <w:t>O DCB foi desenvolvido na linguagem JAVA, então a mesma será usada neste trabalho.</w:t>
+      </w:r>
+      <w:r>
+        <w:rPr>
+          <w:sz w:val="24"/>
+          <w:szCs w:val="24"/>
+        </w:rPr>
+        <w:t xml:space="preserve"> </w:t>
+      </w:r>
+      <w:r>
+        <w:rPr>
+          <w:sz w:val="24"/>
+          <w:szCs w:val="24"/>
+        </w:rPr>
+        <w:br/>
+      </w:r>
+      <w:r>
+        <w:rPr>
+          <w:sz w:val="24"/>
+          <w:szCs w:val="24"/>
+        </w:rPr>
+        <w:tab/>
+        <w:t xml:space="preserve">Na última etapa será realizada a validação dos resultados obtidos por meio de um estudo de caso. </w:t>
+      </w:r>
+      <w:r>
+        <w:rPr>
+          <w:sz w:val="24"/>
+          <w:szCs w:val="24"/>
+        </w:rPr>
+        <w:t xml:space="preserve">Este estudo de caso será feito botando em prática uma simulação tolerante a falhas com elementos assíncronos no DCB. </w:t>
       </w:r>
     </w:p>
     <w:p>
@@ -5250,8 +6472,8 @@
       <w:pPr>
         <w:pStyle w:val="PargrafodaLista"/>
         <w:numPr>
-          <w:ilvl w:val="0"/>
-          <w:numId w:val="4"/>
+          <w:ilvl w:val="1"/>
+          <w:numId w:val="8"/>
         </w:numPr>
         <w:rPr>
           <w:sz w:val="32"/>
@@ -5264,6 +6486,37 @@
           <w:szCs w:val="32"/>
         </w:rPr>
         <w:t>Cronograma e Orçamento</w:t>
+      </w:r>
+      <w:r>
+        <w:rPr>
+          <w:sz w:val="32"/>
+          <w:szCs w:val="32"/>
+        </w:rPr>
+        <w:br/>
+      </w:r>
+      <w:r>
+        <w:rPr>
+          <w:sz w:val="24"/>
+          <w:szCs w:val="24"/>
+        </w:rPr>
+        <w:t>A tabela g apresenta o cronograma de trabalho do projeto e da monografia, a tabela h apresenta o orçamento do projeto.</w:t>
+      </w:r>
+    </w:p>
+    <w:p>
+      <w:pPr>
+        <w:pStyle w:val="PargrafodaLista"/>
+        <w:ind w:left="1073"/>
+        <w:rPr>
+          <w:sz w:val="32"/>
+          <w:szCs w:val="32"/>
+        </w:rPr>
+      </w:pPr>
+      <w:r>
+        <w:rPr>
+          <w:sz w:val="24"/>
+          <w:szCs w:val="24"/>
+        </w:rPr>
+        <w:t>TABELAS.</w:t>
       </w:r>
     </w:p>
     <w:p>
@@ -5315,6 +6568,119 @@
 <file path=word/numbering.xml><?xml version="1.0" encoding="utf-8"?>
 <w:numbering xmlns:wpc="http://schemas.microsoft.com/office/word/2010/wordprocessingCanvas" xmlns:cx="http://schemas.microsoft.com/office/drawing/2014/chartex" xmlns:mc="http://schemas.openxmlformats.org/markup-compatibility/2006" xmlns:o="urn:schemas-microsoft-com:office:office" xmlns:r="http://schemas.openxmlformats.org/officeDocument/2006/relationships" xmlns:m="http://schemas.openxmlformats.org/officeDocument/2006/math" xmlns:v="urn:schemas-microsoft-com:vml" xmlns:wp14="http://schemas.microsoft.com/office/word/2010/wordprocessingDrawing" xmlns:wp="http://schemas.openxmlformats.org/drawingml/2006/wordprocessingDrawing" xmlns:w10="urn:schemas-microsoft-com:office:word" xmlns:w="http://schemas.openxmlformats.org/wordprocessingml/2006/main" xmlns:w14="http://schemas.microsoft.com/office/word/2010/wordml" xmlns:w15="http://schemas.microsoft.com/office/word/2012/wordml" xmlns:w16se="http://schemas.microsoft.com/office/word/2015/wordml/symex" xmlns:wpg="http://schemas.microsoft.com/office/word/2010/wordprocessingGroup" xmlns:wpi="http://schemas.microsoft.com/office/word/2010/wordprocessingInk" xmlns:wne="http://schemas.microsoft.com/office/word/2006/wordml" xmlns:wps="http://schemas.microsoft.com/office/word/2010/wordprocessingShape" mc:Ignorable="w14 w15 w16se wp14">
   <w:abstractNum w:abstractNumId="0" w15:restartNumberingAfterBreak="0">
+    <w:nsid w:val="013D1FB4"/>
+    <w:multiLevelType w:val="multilevel"/>
+    <w:tmpl w:val="D180B4E2"/>
+    <w:lvl w:ilvl="0">
+      <w:start w:val="4"/>
+      <w:numFmt w:val="decimal"/>
+      <w:lvlText w:val="%1."/>
+      <w:lvlJc w:val="left"/>
+      <w:pPr>
+        <w:ind w:left="480" w:hanging="480"/>
+      </w:pPr>
+      <w:rPr>
+        <w:rFonts w:hint="default"/>
+      </w:rPr>
+    </w:lvl>
+    <w:lvl w:ilvl="1">
+      <w:start w:val="1"/>
+      <w:numFmt w:val="decimal"/>
+      <w:lvlText w:val="%1.%2."/>
+      <w:lvlJc w:val="left"/>
+      <w:pPr>
+        <w:ind w:left="1073" w:hanging="720"/>
+      </w:pPr>
+      <w:rPr>
+        <w:rFonts w:hint="default"/>
+      </w:rPr>
+    </w:lvl>
+    <w:lvl w:ilvl="2">
+      <w:start w:val="1"/>
+      <w:numFmt w:val="decimal"/>
+      <w:lvlText w:val="%1.%2.%3."/>
+      <w:lvlJc w:val="left"/>
+      <w:pPr>
+        <w:ind w:left="1426" w:hanging="720"/>
+      </w:pPr>
+      <w:rPr>
+        <w:rFonts w:hint="default"/>
+      </w:rPr>
+    </w:lvl>
+    <w:lvl w:ilvl="3">
+      <w:start w:val="1"/>
+      <w:numFmt w:val="decimal"/>
+      <w:lvlText w:val="%1.%2.%3.%4."/>
+      <w:lvlJc w:val="left"/>
+      <w:pPr>
+        <w:ind w:left="2139" w:hanging="1080"/>
+      </w:pPr>
+      <w:rPr>
+        <w:rFonts w:hint="default"/>
+      </w:rPr>
+    </w:lvl>
+    <w:lvl w:ilvl="4">
+      <w:start w:val="1"/>
+      <w:numFmt w:val="decimal"/>
+      <w:lvlText w:val="%1.%2.%3.%4.%5."/>
+      <w:lvlJc w:val="left"/>
+      <w:pPr>
+        <w:ind w:left="2852" w:hanging="1440"/>
+      </w:pPr>
+      <w:rPr>
+        <w:rFonts w:hint="default"/>
+      </w:rPr>
+    </w:lvl>
+    <w:lvl w:ilvl="5">
+      <w:start w:val="1"/>
+      <w:numFmt w:val="decimal"/>
+      <w:lvlText w:val="%1.%2.%3.%4.%5.%6."/>
+      <w:lvlJc w:val="left"/>
+      <w:pPr>
+        <w:ind w:left="3205" w:hanging="1440"/>
+      </w:pPr>
+      <w:rPr>
+        <w:rFonts w:hint="default"/>
+      </w:rPr>
+    </w:lvl>
+    <w:lvl w:ilvl="6">
+      <w:start w:val="1"/>
+      <w:numFmt w:val="decimal"/>
+      <w:lvlText w:val="%1.%2.%3.%4.%5.%6.%7."/>
+      <w:lvlJc w:val="left"/>
+      <w:pPr>
+        <w:ind w:left="3918" w:hanging="1800"/>
+      </w:pPr>
+      <w:rPr>
+        <w:rFonts w:hint="default"/>
+      </w:rPr>
+    </w:lvl>
+    <w:lvl w:ilvl="7">
+      <w:start w:val="1"/>
+      <w:numFmt w:val="decimal"/>
+      <w:lvlText w:val="%1.%2.%3.%4.%5.%6.%7.%8."/>
+      <w:lvlJc w:val="left"/>
+      <w:pPr>
+        <w:ind w:left="4631" w:hanging="2160"/>
+      </w:pPr>
+      <w:rPr>
+        <w:rFonts w:hint="default"/>
+      </w:rPr>
+    </w:lvl>
+    <w:lvl w:ilvl="8">
+      <w:start w:val="1"/>
+      <w:numFmt w:val="decimal"/>
+      <w:lvlText w:val="%1.%2.%3.%4.%5.%6.%7.%8.%9."/>
+      <w:lvlJc w:val="left"/>
+      <w:pPr>
+        <w:ind w:left="5344" w:hanging="2520"/>
+      </w:pPr>
+      <w:rPr>
+        <w:rFonts w:hint="default"/>
+      </w:rPr>
+    </w:lvl>
+  </w:abstractNum>
+  <w:abstractNum w:abstractNumId="1" w15:restartNumberingAfterBreak="0">
     <w:nsid w:val="019D1829"/>
     <w:multiLevelType w:val="multilevel"/>
     <w:tmpl w:val="0416001F"/>
@@ -5400,7 +6766,7 @@
       </w:pPr>
     </w:lvl>
   </w:abstractNum>
-  <w:abstractNum w:abstractNumId="1" w15:restartNumberingAfterBreak="0">
+  <w:abstractNum w:abstractNumId="2" w15:restartNumberingAfterBreak="0">
     <w:nsid w:val="120167CA"/>
     <w:multiLevelType w:val="multilevel"/>
     <w:tmpl w:val="DD6AA654"/>
@@ -5513,7 +6879,7 @@
       </w:rPr>
     </w:lvl>
   </w:abstractNum>
-  <w:abstractNum w:abstractNumId="2" w15:restartNumberingAfterBreak="0">
+  <w:abstractNum w:abstractNumId="3" w15:restartNumberingAfterBreak="0">
     <w:nsid w:val="17B23981"/>
     <w:multiLevelType w:val="multilevel"/>
     <w:tmpl w:val="8FAA0948"/>
@@ -5635,7 +7001,7 @@
       </w:pPr>
     </w:lvl>
   </w:abstractNum>
-  <w:abstractNum w:abstractNumId="3" w15:restartNumberingAfterBreak="0">
+  <w:abstractNum w:abstractNumId="4" w15:restartNumberingAfterBreak="0">
     <w:nsid w:val="45163188"/>
     <w:multiLevelType w:val="multilevel"/>
     <w:tmpl w:val="F5D0C59E"/>
@@ -5721,7 +7087,7 @@
       </w:pPr>
     </w:lvl>
   </w:abstractNum>
-  <w:abstractNum w:abstractNumId="4" w15:restartNumberingAfterBreak="0">
+  <w:abstractNum w:abstractNumId="5" w15:restartNumberingAfterBreak="0">
     <w:nsid w:val="4BCD4ECF"/>
     <w:multiLevelType w:val="hybridMultilevel"/>
     <w:tmpl w:val="25BAC090"/>
@@ -5807,7 +7173,7 @@
       </w:pPr>
     </w:lvl>
   </w:abstractNum>
-  <w:abstractNum w:abstractNumId="5" w15:restartNumberingAfterBreak="0">
+  <w:abstractNum w:abstractNumId="6" w15:restartNumberingAfterBreak="0">
     <w:nsid w:val="743F7015"/>
     <w:multiLevelType w:val="multilevel"/>
     <w:tmpl w:val="712662F8"/>
@@ -5817,7 +7183,7 @@
       <w:lvlText w:val="%1."/>
       <w:lvlJc w:val="left"/>
       <w:pPr>
-        <w:ind w:left="360" w:hanging="360"/>
+        <w:ind w:left="720" w:hanging="360"/>
       </w:pPr>
       <w:rPr>
         <w:sz w:val="32"/>
@@ -5829,7 +7195,7 @@
       <w:lvlText w:val="%2."/>
       <w:lvlJc w:val="left"/>
       <w:pPr>
-        <w:ind w:left="713" w:hanging="360"/>
+        <w:ind w:left="1073" w:hanging="360"/>
       </w:pPr>
     </w:lvl>
     <w:lvl w:ilvl="2">
@@ -5838,7 +7204,7 @@
       <w:lvlText w:val="%3."/>
       <w:lvlJc w:val="right"/>
       <w:pPr>
-        <w:ind w:left="1433" w:hanging="180"/>
+        <w:ind w:left="1793" w:hanging="180"/>
       </w:pPr>
     </w:lvl>
     <w:lvl w:ilvl="3">
@@ -5847,7 +7213,7 @@
       <w:lvlText w:val="%4."/>
       <w:lvlJc w:val="left"/>
       <w:pPr>
-        <w:ind w:left="2153" w:hanging="360"/>
+        <w:ind w:left="2513" w:hanging="360"/>
       </w:pPr>
     </w:lvl>
     <w:lvl w:ilvl="4">
@@ -5856,7 +7222,7 @@
       <w:lvlText w:val="%5."/>
       <w:lvlJc w:val="left"/>
       <w:pPr>
-        <w:ind w:left="2873" w:hanging="360"/>
+        <w:ind w:left="3233" w:hanging="360"/>
       </w:pPr>
     </w:lvl>
     <w:lvl w:ilvl="5">
@@ -5865,7 +7231,7 @@
       <w:lvlText w:val="%6."/>
       <w:lvlJc w:val="right"/>
       <w:pPr>
-        <w:ind w:left="3593" w:hanging="180"/>
+        <w:ind w:left="3953" w:hanging="180"/>
       </w:pPr>
     </w:lvl>
     <w:lvl w:ilvl="6">
@@ -5874,7 +7240,7 @@
       <w:lvlText w:val="%7."/>
       <w:lvlJc w:val="left"/>
       <w:pPr>
-        <w:ind w:left="4313" w:hanging="360"/>
+        <w:ind w:left="4673" w:hanging="360"/>
       </w:pPr>
     </w:lvl>
     <w:lvl w:ilvl="7">
@@ -5883,7 +7249,7 @@
       <w:lvlText w:val="%8."/>
       <w:lvlJc w:val="left"/>
       <w:pPr>
-        <w:ind w:left="5033" w:hanging="360"/>
+        <w:ind w:left="5393" w:hanging="360"/>
       </w:pPr>
     </w:lvl>
     <w:lvl w:ilvl="8">
@@ -5892,11 +7258,11 @@
       <w:lvlText w:val="%9."/>
       <w:lvlJc w:val="right"/>
       <w:pPr>
-        <w:ind w:left="5753" w:hanging="180"/>
+        <w:ind w:left="6113" w:hanging="180"/>
       </w:pPr>
     </w:lvl>
   </w:abstractNum>
-  <w:abstractNum w:abstractNumId="6" w15:restartNumberingAfterBreak="0">
+  <w:abstractNum w:abstractNumId="7" w15:restartNumberingAfterBreak="0">
     <w:nsid w:val="7EB37234"/>
     <w:multiLevelType w:val="multilevel"/>
     <w:tmpl w:val="11CC2106"/>
@@ -5983,24 +7349,27 @@
     </w:lvl>
   </w:abstractNum>
   <w:num w:numId="1">
+    <w:abstractNumId w:val="7"/>
+  </w:num>
+  <w:num w:numId="2">
+    <w:abstractNumId w:val="2"/>
+  </w:num>
+  <w:num w:numId="3">
+    <w:abstractNumId w:val="4"/>
+  </w:num>
+  <w:num w:numId="4">
     <w:abstractNumId w:val="6"/>
   </w:num>
-  <w:num w:numId="2">
+  <w:num w:numId="5">
+    <w:abstractNumId w:val="3"/>
+  </w:num>
+  <w:num w:numId="6">
+    <w:abstractNumId w:val="5"/>
+  </w:num>
+  <w:num w:numId="7">
     <w:abstractNumId w:val="1"/>
   </w:num>
-  <w:num w:numId="3">
-    <w:abstractNumId w:val="3"/>
-  </w:num>
-  <w:num w:numId="4">
-    <w:abstractNumId w:val="5"/>
-  </w:num>
-  <w:num w:numId="5">
-    <w:abstractNumId w:val="2"/>
-  </w:num>
-  <w:num w:numId="6">
-    <w:abstractNumId w:val="4"/>
-  </w:num>
-  <w:num w:numId="7">
+  <w:num w:numId="8">
     <w:abstractNumId w:val="0"/>
   </w:num>
 </w:numbering>

--- a/Rascunho Projeto.docx
+++ b/Rascunho Projeto.docx
@@ -923,8 +923,6 @@
           <w:szCs w:val="24"/>
         </w:rPr>
       </w:pPr>
-      <w:bookmarkStart w:id="0" w:name="_GoBack"/>
-      <w:bookmarkEnd w:id="0"/>
     </w:p>
     <w:p>
       <w:pPr>
@@ -5536,6 +5534,23 @@
           <w:sz w:val="24"/>
           <w:szCs w:val="32"/>
         </w:rPr>
+        <w:t xml:space="preserve"> Em [china] foi proposto um algoritmo que trabalha com checkpoints não-coordenados e checkpoints coordenados.</w:t>
+      </w:r>
+      <w:bookmarkStart w:id="0" w:name="_GoBack"/>
+      <w:bookmarkEnd w:id="0"/>
+      <w:r>
+        <w:rPr>
+          <w:sz w:val="24"/>
+          <w:szCs w:val="32"/>
+        </w:rPr>
+        <w:br/>
+      </w:r>
+      <w:r>
+        <w:rPr>
+          <w:sz w:val="24"/>
+          <w:szCs w:val="32"/>
+        </w:rPr>
+        <w:lastRenderedPageBreak/>
         <w:br/>
         <w:t xml:space="preserve">3.1. </w:t>
       </w:r>
@@ -5621,75 +5636,28 @@
           <w:sz w:val="24"/>
           <w:szCs w:val="32"/>
         </w:rPr>
-        <w:t xml:space="preserve"> foi proposto um algoritmo que um processo </w:t>
-      </w:r>
-      <w:r>
-        <w:rPr>
-          <w:sz w:val="24"/>
-          <w:szCs w:val="32"/>
-        </w:rPr>
-        <w:lastRenderedPageBreak/>
-        <w:t xml:space="preserve">determina um estado global durante a computação do sistema. </w:t>
-      </w:r>
-      <w:proofErr w:type="gramStart"/>
-      <w:r>
-        <w:rPr>
-          <w:sz w:val="24"/>
-          <w:szCs w:val="32"/>
-        </w:rPr>
-        <w:t>~</w:t>
-      </w:r>
-      <w:r>
-        <w:rPr>
-          <w:sz w:val="24"/>
-          <w:szCs w:val="32"/>
-        </w:rPr>
-        <w:t>Os</w:t>
-      </w:r>
-      <w:proofErr w:type="gramEnd"/>
-      <w:r>
-        <w:rPr>
-          <w:sz w:val="24"/>
-          <w:szCs w:val="32"/>
-        </w:rPr>
-        <w:t xml:space="preserve"> autores comparam a tarefa de detectar um estado global de um sistema distribuído com tirar uma foto de uma manada de pássaros voando – uma cena tão vasta que não pode ser capturada por apenas um fotógrafo. Os fotógrafos devem tirar várias </w:t>
-      </w:r>
-      <w:r>
-        <w:rPr>
-          <w:i/>
-          <w:sz w:val="24"/>
-          <w:szCs w:val="32"/>
-        </w:rPr>
-        <w:t>snapshots</w:t>
-      </w:r>
-      <w:r>
-        <w:rPr>
-          <w:sz w:val="24"/>
-          <w:szCs w:val="32"/>
-        </w:rPr>
-        <w:t xml:space="preserve">(fotografias) e juntá-las para formar uma imagem de toda a cena. As </w:t>
-      </w:r>
-      <w:r>
-        <w:rPr>
-          <w:i/>
-          <w:sz w:val="24"/>
-          <w:szCs w:val="32"/>
-        </w:rPr>
-        <w:t>snapshots</w:t>
-      </w:r>
-      <w:r>
-        <w:rPr>
-          <w:sz w:val="24"/>
-          <w:szCs w:val="32"/>
-        </w:rPr>
-        <w:t xml:space="preserve"> não podem ser tiradas precisamente ao mesmo tempo, por não haver sincronização entre os fotógrafos. Além disso, os fotógrafos não podem atrapalhar o evento que está acontecendo, por exemplo, eles não podem paralisar os pássaros enquanto as fotos s</w:t>
-      </w:r>
-      <w:r>
-        <w:rPr>
-          <w:sz w:val="24"/>
-          <w:szCs w:val="32"/>
-        </w:rPr>
-        <w:t>ão tiradas. Ainda assim, a composição das fotos deve ter um significado.~</w:t>
+        <w:t xml:space="preserve"> foi proposto um algoritmo que um processo determina um estado global durante a computação do sistema</w:t>
+      </w:r>
+      <w:r>
+        <w:rPr>
+          <w:sz w:val="24"/>
+          <w:szCs w:val="32"/>
+        </w:rPr>
+        <w:t xml:space="preserve">. </w:t>
+      </w:r>
+      <w:r>
+        <w:rPr>
+          <w:sz w:val="24"/>
+          <w:szCs w:val="32"/>
+        </w:rPr>
+        <w:t xml:space="preserve">Os autores utilizam como exemplo de funcionamento para o algoritmo processos similares à maquinas de estado. Onde cada estado representa um processo e o canal de comunicação entre eles </w:t>
+      </w:r>
+      <w:r>
+        <w:rPr>
+          <w:sz w:val="24"/>
+          <w:szCs w:val="32"/>
+        </w:rPr>
+        <w:t>é representado por uma transição. O principal problema abordado foi a detecção de característica estável. Uma característica estável deve persistir: uma vez que uma característica estável se torna verdadeira ela deve continuar verdadeira depois. Exemplos de características estáveis são: “computação terminada” e “o sistema entrou em deadlock”.</w:t>
       </w:r>
       <w:r>
         <w:rPr>
@@ -5697,21 +5665,19 @@
           <w:szCs w:val="32"/>
         </w:rPr>
         <w:br/>
-        <w:t xml:space="preserve">Os autores utilizam como exemplo de funcionamento para o algoritmo processos similares à maquinas de estado. Onde cada estado representa um processo e o canal de comunicação entre eles </w:t>
-      </w:r>
-      <w:r>
-        <w:rPr>
-          <w:sz w:val="24"/>
-          <w:szCs w:val="32"/>
-        </w:rPr>
-        <w:t>é representado por uma transição. O principal problema abordado foi a detecção de característica estável. Uma característica estável deve persistir: uma vez que uma característica estável se torna verdadeira ela deve continuar verdadeira depois. Exemplos de características estáveis são: “computação terminada” e “o sistema entrou em deadlock”.</w:t>
-      </w:r>
-      <w:r>
-        <w:rPr>
-          <w:sz w:val="24"/>
-          <w:szCs w:val="32"/>
-        </w:rPr>
-        <w:br/>
+      </w:r>
+      <w:r>
+        <w:rPr>
+          <w:sz w:val="24"/>
+          <w:szCs w:val="32"/>
+        </w:rPr>
+        <w:tab/>
+      </w:r>
+      <w:r>
+        <w:rPr>
+          <w:sz w:val="24"/>
+          <w:szCs w:val="32"/>
+        </w:rPr>
         <w:t xml:space="preserve">Um exemplo de uma execução pode ser observado na figura t. Nela são representados dois processos: P e Q juntamente com dois canais de comunicação, que inicialmente, estão vazios. </w:t>
       </w:r>
       <w:r>
@@ -5944,7 +5910,6 @@
           <w:sz w:val="24"/>
           <w:szCs w:val="32"/>
         </w:rPr>
-        <w:lastRenderedPageBreak/>
         <w:t xml:space="preserve">se </w:t>
       </w:r>
       <w:r>
@@ -6029,6 +5994,13 @@
           <w:szCs w:val="32"/>
         </w:rPr>
         <w:br/>
+      </w:r>
+      <w:r>
+        <w:rPr>
+          <w:sz w:val="24"/>
+          <w:szCs w:val="32"/>
+        </w:rPr>
+        <w:lastRenderedPageBreak/>
         <w:t>As regras de envio e recebimento de marcadores garantem que se uma marca for recebida por um canal, o processo armazenará seu estado e o estado de seus canais de comunicação de entrada.</w:t>
       </w:r>
       <w:r>
@@ -6044,7 +6016,13 @@
           <w:szCs w:val="32"/>
         </w:rPr>
         <w:br/>
-        <w:t xml:space="preserve">Na figura r temos um exemplo </w:t>
+      </w:r>
+      <w:r>
+        <w:rPr>
+          <w:sz w:val="24"/>
+          <w:szCs w:val="32"/>
+        </w:rPr>
+        <w:t>Este trabalho pode ser útil para o DCB pois se trata de uma abordagem não-coordenada de criação de checkpoints e é possível adaptá-la ao DCB.</w:t>
       </w:r>
       <w:r>
         <w:rPr>
@@ -6053,16 +6031,397 @@
         </w:rPr>
         <w:br/>
       </w:r>
-    </w:p>
-    <w:p>
-      <w:pPr>
-        <w:pStyle w:val="PargrafodaLista"/>
-        <w:ind w:left="360"/>
-        <w:rPr>
-          <w:sz w:val="24"/>
-          <w:szCs w:val="32"/>
-        </w:rPr>
-      </w:pPr>
+      <w:r>
+        <w:rPr>
+          <w:sz w:val="24"/>
+          <w:szCs w:val="32"/>
+        </w:rPr>
+        <w:br/>
+      </w:r>
+      <w:r>
+        <w:rPr>
+          <w:sz w:val="24"/>
+          <w:szCs w:val="32"/>
+        </w:rPr>
+        <w:t xml:space="preserve">3.2. </w:t>
+      </w:r>
+      <w:proofErr w:type="spellStart"/>
+      <w:r>
+        <w:rPr>
+          <w:sz w:val="24"/>
+          <w:szCs w:val="32"/>
+        </w:rPr>
+        <w:t>Checkpointing</w:t>
+      </w:r>
+      <w:proofErr w:type="spellEnd"/>
+      <w:r>
+        <w:rPr>
+          <w:sz w:val="24"/>
+          <w:szCs w:val="32"/>
+        </w:rPr>
+        <w:t xml:space="preserve"> in </w:t>
+      </w:r>
+      <w:proofErr w:type="spellStart"/>
+      <w:r>
+        <w:rPr>
+          <w:sz w:val="24"/>
+          <w:szCs w:val="32"/>
+        </w:rPr>
+        <w:t>Hybrid</w:t>
+      </w:r>
+      <w:proofErr w:type="spellEnd"/>
+      <w:r>
+        <w:rPr>
+          <w:sz w:val="24"/>
+          <w:szCs w:val="32"/>
+        </w:rPr>
+        <w:t xml:space="preserve"> Distributed Systems</w:t>
+      </w:r>
+      <w:r>
+        <w:rPr>
+          <w:sz w:val="24"/>
+          <w:szCs w:val="32"/>
+        </w:rPr>
+        <w:br/>
+        <w:t xml:space="preserve">Em [chineses] foi proposto um algoritmo que garante a criação de estados consistentes a partir da utilização de checkpoints não-coordenados (locais) e checkpoints coordenados (forçados). Neste trabalho é definido como IN os </w:t>
+      </w:r>
+      <w:r>
+        <w:rPr>
+          <w:sz w:val="24"/>
+          <w:szCs w:val="32"/>
+        </w:rPr>
+        <w:t xml:space="preserve">processos com </w:t>
+      </w:r>
+      <w:r>
+        <w:rPr>
+          <w:sz w:val="24"/>
+          <w:szCs w:val="32"/>
+        </w:rPr>
+        <w:t>checkpoints independentes e CO é utilizado para</w:t>
+      </w:r>
+      <w:r>
+        <w:rPr>
+          <w:sz w:val="24"/>
+          <w:szCs w:val="32"/>
+        </w:rPr>
+        <w:t xml:space="preserve"> os processos com</w:t>
+      </w:r>
+      <w:r>
+        <w:rPr>
+          <w:sz w:val="24"/>
+          <w:szCs w:val="32"/>
+        </w:rPr>
+        <w:t xml:space="preserve"> checkpoints coordenados.</w:t>
+      </w:r>
+      <w:r>
+        <w:rPr>
+          <w:sz w:val="24"/>
+          <w:szCs w:val="32"/>
+        </w:rPr>
+        <w:br/>
+        <w:t>Uma visão geral do algoritmo criado pode ser descrita em duas regras:</w:t>
+      </w:r>
+      <w:r>
+        <w:rPr>
+          <w:sz w:val="24"/>
+          <w:szCs w:val="32"/>
+        </w:rPr>
+        <w:br/>
+        <w:t>Regra 1: IN cria um novo checkpoint coordenado caso envie uma mensagem M para qualquer outro CO. Ou seja, IN cria um checkpoint coordenado imediatamente depois de envi</w:t>
+      </w:r>
+      <w:r>
+        <w:rPr>
+          <w:sz w:val="24"/>
+          <w:szCs w:val="32"/>
+        </w:rPr>
+        <w:t>ar M para algum CO.</w:t>
+      </w:r>
+      <w:r>
+        <w:rPr>
+          <w:sz w:val="24"/>
+          <w:szCs w:val="32"/>
+        </w:rPr>
+        <w:br/>
+        <w:t xml:space="preserve">Regra 2: </w:t>
+      </w:r>
+      <w:proofErr w:type="spellStart"/>
+      <w:r>
+        <w:rPr>
+          <w:sz w:val="24"/>
+          <w:szCs w:val="32"/>
+        </w:rPr>
+        <w:t>Pi</w:t>
+      </w:r>
+      <w:proofErr w:type="spellEnd"/>
+      <w:r>
+        <w:rPr>
+          <w:sz w:val="24"/>
+          <w:szCs w:val="32"/>
+        </w:rPr>
+        <w:t xml:space="preserve"> IN cria um novo checkpoint não-coordenado antes de receber uma mensagem M de algum CO apenas se </w:t>
+      </w:r>
+      <w:proofErr w:type="spellStart"/>
+      <w:r>
+        <w:rPr>
+          <w:sz w:val="24"/>
+          <w:szCs w:val="32"/>
+        </w:rPr>
+        <w:t>Pi</w:t>
+      </w:r>
+      <w:proofErr w:type="spellEnd"/>
+      <w:r>
+        <w:rPr>
+          <w:sz w:val="24"/>
+          <w:szCs w:val="32"/>
+        </w:rPr>
+        <w:t xml:space="preserve"> enviou alguma mensagem depois de seu último checkpoint. </w:t>
+      </w:r>
+      <w:r>
+        <w:rPr>
+          <w:sz w:val="24"/>
+          <w:szCs w:val="32"/>
+        </w:rPr>
+        <w:br/>
+        <w:t>Algoritmo desenvolvido:</w:t>
+      </w:r>
+      <w:r>
+        <w:rPr>
+          <w:sz w:val="24"/>
+          <w:szCs w:val="32"/>
+        </w:rPr>
+        <w:br/>
+        <w:t>Parte 1: Implementação da Regra 1</w:t>
+      </w:r>
+      <w:r>
+        <w:rPr>
+          <w:sz w:val="24"/>
+          <w:szCs w:val="32"/>
+        </w:rPr>
+        <w:br/>
+        <w:t>Se M é destinada a algum CO {</w:t>
+      </w:r>
+      <w:r>
+        <w:rPr>
+          <w:sz w:val="24"/>
+          <w:szCs w:val="32"/>
+        </w:rPr>
+        <w:br/>
+      </w:r>
+      <w:r>
+        <w:rPr>
+          <w:sz w:val="24"/>
+          <w:szCs w:val="32"/>
+        </w:rPr>
+        <w:tab/>
+        <w:t>Bloqueie o estado de IN;</w:t>
+      </w:r>
+      <w:r>
+        <w:rPr>
+          <w:sz w:val="24"/>
+          <w:szCs w:val="32"/>
+        </w:rPr>
+        <w:br/>
+      </w:r>
+      <w:r>
+        <w:rPr>
+          <w:sz w:val="24"/>
+          <w:szCs w:val="32"/>
+        </w:rPr>
+        <w:tab/>
+        <w:t>S = estado atual de IN + “M foi enviada”;</w:t>
+      </w:r>
+      <w:r>
+        <w:rPr>
+          <w:sz w:val="24"/>
+          <w:szCs w:val="32"/>
+        </w:rPr>
+        <w:br/>
+      </w:r>
+      <w:r>
+        <w:rPr>
+          <w:sz w:val="24"/>
+          <w:szCs w:val="32"/>
+        </w:rPr>
+        <w:tab/>
+        <w:t>Armazene S em armazenamento estável;</w:t>
+      </w:r>
+      <w:r>
+        <w:rPr>
+          <w:sz w:val="24"/>
+          <w:szCs w:val="32"/>
+        </w:rPr>
+        <w:br/>
+      </w:r>
+      <w:r>
+        <w:rPr>
+          <w:sz w:val="24"/>
+          <w:szCs w:val="32"/>
+        </w:rPr>
+        <w:tab/>
+        <w:t>Envie M para CO;</w:t>
+      </w:r>
+      <w:r>
+        <w:rPr>
+          <w:sz w:val="24"/>
+          <w:szCs w:val="32"/>
+        </w:rPr>
+        <w:br/>
+      </w:r>
+      <w:r>
+        <w:rPr>
+          <w:sz w:val="24"/>
+          <w:szCs w:val="32"/>
+        </w:rPr>
+        <w:tab/>
+        <w:t>Registre S como um checkpoint coordenado;</w:t>
+      </w:r>
+      <w:r>
+        <w:rPr>
+          <w:sz w:val="24"/>
+          <w:szCs w:val="32"/>
+        </w:rPr>
+        <w:br/>
+      </w:r>
+      <w:r>
+        <w:rPr>
+          <w:sz w:val="24"/>
+          <w:szCs w:val="32"/>
+        </w:rPr>
+        <w:tab/>
+        <w:t>Desbloqueie o estado de IN;</w:t>
+      </w:r>
+      <w:r>
+        <w:rPr>
+          <w:sz w:val="24"/>
+          <w:szCs w:val="32"/>
+        </w:rPr>
+        <w:br/>
+        <w:t>}</w:t>
+      </w:r>
+      <w:r>
+        <w:rPr>
+          <w:sz w:val="24"/>
+          <w:szCs w:val="32"/>
+        </w:rPr>
+        <w:br/>
+        <w:t>Parte 2: Implementação da Regra 2:</w:t>
+      </w:r>
+      <w:r>
+        <w:rPr>
+          <w:sz w:val="24"/>
+          <w:szCs w:val="32"/>
+        </w:rPr>
+        <w:br/>
+        <w:t xml:space="preserve">Se M é enviada de algum CO e </w:t>
+      </w:r>
+      <w:proofErr w:type="spellStart"/>
+      <w:r>
+        <w:rPr>
+          <w:sz w:val="24"/>
+          <w:szCs w:val="32"/>
+        </w:rPr>
+        <w:t>Pi</w:t>
+      </w:r>
+      <w:proofErr w:type="spellEnd"/>
+      <w:r>
+        <w:rPr>
+          <w:sz w:val="24"/>
+          <w:szCs w:val="32"/>
+        </w:rPr>
+        <w:t xml:space="preserve"> enviou alguma mensagem durante seu intervalo de checkpoint atual antes do recebimento de M {</w:t>
+      </w:r>
+      <w:r>
+        <w:rPr>
+          <w:sz w:val="24"/>
+          <w:szCs w:val="32"/>
+        </w:rPr>
+        <w:br/>
+      </w:r>
+      <w:r>
+        <w:rPr>
+          <w:sz w:val="24"/>
+          <w:szCs w:val="32"/>
+        </w:rPr>
+        <w:tab/>
+      </w:r>
+      <w:proofErr w:type="spellStart"/>
+      <w:r>
+        <w:rPr>
+          <w:sz w:val="24"/>
+          <w:szCs w:val="32"/>
+        </w:rPr>
+        <w:t>Pi</w:t>
+      </w:r>
+      <w:proofErr w:type="spellEnd"/>
+      <w:r>
+        <w:rPr>
+          <w:sz w:val="24"/>
+          <w:szCs w:val="32"/>
+        </w:rPr>
+        <w:t xml:space="preserve"> cria um novo checkpoint IN;</w:t>
+      </w:r>
+      <w:r>
+        <w:rPr>
+          <w:sz w:val="24"/>
+          <w:szCs w:val="32"/>
+        </w:rPr>
+        <w:br/>
+        <w:t>}</w:t>
+      </w:r>
+      <w:r>
+        <w:rPr>
+          <w:sz w:val="24"/>
+          <w:szCs w:val="32"/>
+        </w:rPr>
+        <w:br/>
+        <w:t xml:space="preserve">Registre o recibo de </w:t>
+      </w:r>
+      <w:r>
+        <w:rPr>
+          <w:sz w:val="24"/>
+          <w:szCs w:val="32"/>
+        </w:rPr>
+        <w:t>M;</w:t>
+      </w:r>
+      <w:r>
+        <w:rPr>
+          <w:sz w:val="24"/>
+          <w:szCs w:val="32"/>
+        </w:rPr>
+        <w:br/>
+        <w:t>Processe M;</w:t>
+      </w:r>
+      <w:r>
+        <w:rPr>
+          <w:sz w:val="24"/>
+          <w:szCs w:val="32"/>
+        </w:rPr>
+        <w:br/>
+        <w:t xml:space="preserve">Segundo seus atores, este algoritmo possui diversas vantagens, sendo elas: Fácil implementação; Apenas esquemas de checkpoint necessita ser modificado, uma vez que não interfere em outra parte do sistema; Relativamente baixo overhead de processamento para os checkpoints Coordenados; Pode ser aplicada a qualquer momento da computação sem </w:t>
+      </w:r>
+      <w:r>
+        <w:rPr>
+          <w:sz w:val="24"/>
+          <w:szCs w:val="32"/>
+        </w:rPr>
+        <w:lastRenderedPageBreak/>
+        <w:t>necessitar de mudanças na aplicação.</w:t>
+      </w:r>
+      <w:r>
+        <w:rPr>
+          <w:sz w:val="24"/>
+          <w:szCs w:val="32"/>
+        </w:rPr>
+        <w:br/>
+        <w:t xml:space="preserve">Porém o fato de apresentarem um algoritmo de coletor de lixo (o qual não foi discutido no presente trabalho), </w:t>
+      </w:r>
+      <w:r>
+        <w:rPr>
+          <w:sz w:val="24"/>
+          <w:szCs w:val="32"/>
+        </w:rPr>
+        <w:t>mostra que possivelmente há a criação de checkpoints inúteis, além de que bloquear um elemento (como visto na Parte 1 do algoritmo) não é algo desejável. Por outro lado o estudo deste trabalho ainda pode ser útil para a implementação no DCB pois mesmo bloqueando os processos, a criação coordenada age somente de forma local.</w:t>
+      </w:r>
       <w:r>
         <w:rPr>
           <w:sz w:val="32"/>
@@ -6395,15 +6754,7 @@
           <w:szCs w:val="24"/>
         </w:rPr>
         <w:tab/>
-        <w:t xml:space="preserve">A terceira etapa será a implementação da técnica especificada nas </w:t>
-      </w:r>
-      <w:r>
-        <w:rPr>
-          <w:sz w:val="24"/>
-          <w:szCs w:val="24"/>
-        </w:rPr>
-        <w:lastRenderedPageBreak/>
-        <w:t xml:space="preserve">etapas i e </w:t>
+        <w:t xml:space="preserve">A terceira etapa será a implementação da técnica especificada nas etapas i e </w:t>
       </w:r>
       <w:proofErr w:type="spellStart"/>
       <w:r>
@@ -6516,6 +6867,7 @@
           <w:sz w:val="24"/>
           <w:szCs w:val="24"/>
         </w:rPr>
+        <w:lastRenderedPageBreak/>
         <w:t>TABELAS.</w:t>
       </w:r>
     </w:p>
